--- a/React.docx
+++ b/React.docx
@@ -1,6 +1,6 @@
 
 <file path=word/document.xml><?xml version="1.0" encoding="utf-8"?>
-<w:document xmlns:wpc="http://schemas.microsoft.com/office/word/2010/wordprocessingCanvas" xmlns:cx="http://schemas.microsoft.com/office/drawing/2014/chartex" xmlns:cx1="http://schemas.microsoft.com/office/drawing/2015/9/8/chartex" xmlns:cx2="http://schemas.microsoft.com/office/drawing/2015/10/21/chartex" xmlns:cx3="http://schemas.microsoft.com/office/drawing/2016/5/9/chartex" xmlns:cx4="http://schemas.microsoft.com/office/drawing/2016/5/10/chartex" xmlns:cx5="http://schemas.microsoft.com/office/drawing/2016/5/11/chartex" xmlns:cx6="http://schemas.microsoft.com/office/drawing/2016/5/12/chartex" xmlns:cx7="http://schemas.microsoft.com/office/drawing/2016/5/13/chartex" xmlns:cx8="http://schemas.microsoft.com/office/drawing/2016/5/14/chartex" xmlns:mc="http://schemas.openxmlformats.org/markup-compatibility/2006" xmlns:aink="http://schemas.microsoft.com/office/drawing/2016/ink" xmlns:am3d="http://schemas.microsoft.com/office/drawing/2017/model3d" xmlns:o="urn:schemas-microsoft-com:office:office" xmlns:oel="http://schemas.microsoft.com/office/2019/extlst" xmlns:r="http://schemas.openxmlformats.org/officeDocument/2006/relationships" xmlns:m="http://schemas.openxmlformats.org/officeDocument/2006/math" xmlns:v="urn:schemas-microsoft-com:vml" xmlns:wp14="http://schemas.microsoft.com/office/word/2010/wordprocessingDrawing" xmlns:wp="http://schemas.openxmlformats.org/drawingml/2006/wordprocessingDrawing" xmlns:w10="urn:schemas-microsoft-com:office:word" xmlns:w="http://schemas.openxmlformats.org/wordprocessingml/2006/main" xmlns:w14="http://schemas.microsoft.com/office/word/2010/wordml" xmlns:w15="http://schemas.microsoft.com/office/word/2012/wordml" xmlns:w16cex="http://schemas.microsoft.com/office/word/2018/wordml/cex" xmlns:w16cid="http://schemas.microsoft.com/office/word/2016/wordml/cid" xmlns:w16="http://schemas.microsoft.com/office/word/2018/wordml" xmlns:w16sdtdh="http://schemas.microsoft.com/office/word/2020/wordml/sdtdatahash" xmlns:w16se="http://schemas.microsoft.com/office/word/2015/wordml/symex" xmlns:wpg="http://schemas.microsoft.com/office/word/2010/wordprocessingGroup" xmlns:wpi="http://schemas.microsoft.com/office/word/2010/wordprocessingInk" xmlns:wne="http://schemas.microsoft.com/office/word/2006/wordml" xmlns:wps="http://schemas.microsoft.com/office/word/2010/wordprocessingShape" mc:Ignorable="w14 w15 w16se w16cid w16 w16cex w16sdtdh wp14">
+<w:document xmlns:wpc="http://schemas.microsoft.com/office/word/2010/wordprocessingCanvas" xmlns:cx="http://schemas.microsoft.com/office/drawing/2014/chartex" xmlns:cx1="http://schemas.microsoft.com/office/drawing/2015/9/8/chartex" xmlns:cx2="http://schemas.microsoft.com/office/drawing/2015/10/21/chartex" xmlns:cx3="http://schemas.microsoft.com/office/drawing/2016/5/9/chartex" xmlns:cx4="http://schemas.microsoft.com/office/drawing/2016/5/10/chartex" xmlns:cx5="http://schemas.microsoft.com/office/drawing/2016/5/11/chartex" xmlns:cx6="http://schemas.microsoft.com/office/drawing/2016/5/12/chartex" xmlns:cx7="http://schemas.microsoft.com/office/drawing/2016/5/13/chartex" xmlns:cx8="http://schemas.microsoft.com/office/drawing/2016/5/14/chartex" xmlns:mc="http://schemas.openxmlformats.org/markup-compatibility/2006" xmlns:aink="http://schemas.microsoft.com/office/drawing/2016/ink" xmlns:am3d="http://schemas.microsoft.com/office/drawing/2017/model3d" xmlns:o="urn:schemas-microsoft-com:office:office" xmlns:oel="http://schemas.microsoft.com/office/2019/extlst" xmlns:r="http://schemas.openxmlformats.org/officeDocument/2006/relationships" xmlns:m="http://schemas.openxmlformats.org/officeDocument/2006/math" xmlns:v="urn:schemas-microsoft-com:vml" xmlns:wp14="http://schemas.microsoft.com/office/word/2010/wordprocessingDrawing" xmlns:wp="http://schemas.openxmlformats.org/drawingml/2006/wordprocessingDrawing" xmlns:w10="urn:schemas-microsoft-com:office:word" xmlns:w="http://schemas.openxmlformats.org/wordprocessingml/2006/main" xmlns:w14="http://schemas.microsoft.com/office/word/2010/wordml" xmlns:w15="http://schemas.microsoft.com/office/word/2012/wordml" xmlns:w16cex="http://schemas.microsoft.com/office/word/2018/wordml/cex" xmlns:w16cid="http://schemas.microsoft.com/office/word/2016/wordml/cid" xmlns:w16="http://schemas.microsoft.com/office/word/2018/wordml" xmlns:w16du="http://schemas.microsoft.com/office/word/2023/wordml/word16du" xmlns:w16sdtdh="http://schemas.microsoft.com/office/word/2020/wordml/sdtdatahash" xmlns:w16se="http://schemas.microsoft.com/office/word/2015/wordml/symex" xmlns:wpg="http://schemas.microsoft.com/office/word/2010/wordprocessingGroup" xmlns:wpi="http://schemas.microsoft.com/office/word/2010/wordprocessingInk" xmlns:wne="http://schemas.microsoft.com/office/word/2006/wordml" xmlns:wps="http://schemas.microsoft.com/office/word/2010/wordprocessingShape" mc:Ignorable="w14 w15 w16se w16cid w16 w16cex w16sdtdh w16du wp14">
   <w:body>
     <w:p>
       <w:pPr>
@@ -34,6 +34,7 @@
       <w:pPr>
         <w:shd w:val="clear" w:color="auto" w:fill="FFFFFF"/>
         <w:spacing w:before="240" w:after="240" w:line="240" w:lineRule="auto"/>
+        <w:jc w:val="both"/>
         <w:rPr>
           <w:rFonts w:ascii="Segoe UI" w:eastAsia="Times New Roman" w:hAnsi="Segoe UI" w:cs="Segoe UI"/>
           <w:color w:val="1F2328"/>
@@ -102,7 +103,31 @@
           <w:lang w:eastAsia="en-IN"/>
           <w14:ligatures w14:val="none"/>
         </w:rPr>
-        <w:t>UI) components of mobile and web applications as it follows the component-based approach.</w:t>
+        <w:t xml:space="preserve">UI) components </w:t>
+      </w:r>
+      <w:r>
+        <w:rPr>
+          <w:rFonts w:ascii="Segoe UI" w:eastAsia="Times New Roman" w:hAnsi="Segoe UI" w:cs="Segoe UI"/>
+          <w:color w:val="1F2328"/>
+          <w:kern w:val="0"/>
+          <w:sz w:val="20"/>
+          <w:szCs w:val="20"/>
+          <w:lang w:eastAsia="en-IN"/>
+          <w14:ligatures w14:val="none"/>
+        </w:rPr>
+        <w:t xml:space="preserve">of </w:t>
+      </w:r>
+      <w:r>
+        <w:rPr>
+          <w:rFonts w:ascii="Segoe UI" w:eastAsia="Times New Roman" w:hAnsi="Segoe UI" w:cs="Segoe UI"/>
+          <w:color w:val="1F2328"/>
+          <w:kern w:val="0"/>
+          <w:sz w:val="20"/>
+          <w:szCs w:val="20"/>
+          <w:lang w:eastAsia="en-IN"/>
+          <w14:ligatures w14:val="none"/>
+        </w:rPr>
+        <w:t>web applications as it follows the component-based approach.</w:t>
       </w:r>
     </w:p>
     <w:p>
@@ -386,33 +411,7 @@
           <w:lang w:eastAsia="en-IN"/>
           <w14:ligatures w14:val="none"/>
         </w:rPr>
-        <w:t xml:space="preserve"> which is useful for Search Engine </w:t>
-      </w:r>
-      <w:proofErr w:type="gramStart"/>
-      <w:r>
-        <w:rPr>
-          <w:rFonts w:ascii="Segoe UI" w:eastAsia="Times New Roman" w:hAnsi="Segoe UI" w:cs="Segoe UI"/>
-          <w:color w:val="1F2328"/>
-          <w:kern w:val="0"/>
-          <w:sz w:val="20"/>
-          <w:szCs w:val="20"/>
-          <w:lang w:eastAsia="en-IN"/>
-          <w14:ligatures w14:val="none"/>
-        </w:rPr>
-        <w:t>Optimizations(</w:t>
-      </w:r>
-      <w:proofErr w:type="gramEnd"/>
-      <w:r>
-        <w:rPr>
-          <w:rFonts w:ascii="Segoe UI" w:eastAsia="Times New Roman" w:hAnsi="Segoe UI" w:cs="Segoe UI"/>
-          <w:color w:val="1F2328"/>
-          <w:kern w:val="0"/>
-          <w:sz w:val="20"/>
-          <w:szCs w:val="20"/>
-          <w:lang w:eastAsia="en-IN"/>
-          <w14:ligatures w14:val="none"/>
-        </w:rPr>
-        <w:t>SEO).</w:t>
+        <w:t> which is useful for Search Engine Optimizations(SEO).</w:t>
       </w:r>
     </w:p>
     <w:p>
@@ -531,9 +530,108 @@
     </w:p>
     <w:p>
       <w:pPr>
+        <w:rPr>
+          <w:b/>
+          <w:bCs/>
+        </w:rPr>
+      </w:pPr>
+      <w:r>
+        <w:rPr>
+          <w:b/>
+          <w:bCs/>
+        </w:rPr>
+        <w:t>Mention some limitations of React?</w:t>
+      </w:r>
+    </w:p>
+    <w:p>
+      <w:pPr>
+        <w:pStyle w:val="ListParagraph"/>
+        <w:numPr>
+          <w:ilvl w:val="0"/>
+          <w:numId w:val="6"/>
+        </w:numPr>
+      </w:pPr>
+      <w:r>
+        <w:t>React is just a view library, not a full-blown framework</w:t>
+      </w:r>
+    </w:p>
+    <w:p>
+      <w:pPr>
+        <w:numPr>
+          <w:ilvl w:val="0"/>
+          <w:numId w:val="6"/>
+        </w:numPr>
+      </w:pPr>
+      <w:r>
+        <w:t>There is a learning curve for beginners who are new to web development.</w:t>
+      </w:r>
+    </w:p>
+    <w:p>
+      <w:pPr>
+        <w:numPr>
+          <w:ilvl w:val="0"/>
+          <w:numId w:val="6"/>
+        </w:numPr>
+      </w:pPr>
+      <w:r>
+        <w:t>Integrating React.js into a traditional MVC framework requires some additional configuration</w:t>
+      </w:r>
+    </w:p>
+    <w:p>
+      <w:pPr>
+        <w:numPr>
+          <w:ilvl w:val="0"/>
+          <w:numId w:val="6"/>
+        </w:numPr>
+      </w:pPr>
+      <w:r>
+        <w:t>The code complexity increases with inline templating and JSX.</w:t>
+      </w:r>
+    </w:p>
+    <w:p>
+      <w:pPr>
+        <w:numPr>
+          <w:ilvl w:val="0"/>
+          <w:numId w:val="6"/>
+        </w:numPr>
         <w:shd w:val="clear" w:color="auto" w:fill="FFFFFF"/>
-        <w:spacing w:before="360" w:after="240" w:line="240" w:lineRule="auto"/>
-        <w:outlineLvl w:val="2"/>
+        <w:spacing w:before="60" w:after="100" w:afterAutospacing="1" w:line="240" w:lineRule="auto"/>
+        <w:rPr>
+          <w:rFonts w:ascii="Segoe UI" w:eastAsia="Times New Roman" w:hAnsi="Segoe UI" w:cs="Segoe UI"/>
+          <w:color w:val="1F2328"/>
+          <w:kern w:val="0"/>
+          <w:sz w:val="20"/>
+          <w:szCs w:val="20"/>
+          <w:lang w:eastAsia="en-IN"/>
+          <w14:ligatures w14:val="none"/>
+        </w:rPr>
+      </w:pPr>
+      <w:r>
+        <w:t>Too many smaller components lead to over-engineering or boilerplate</w:t>
+      </w:r>
+    </w:p>
+    <w:p>
+      <w:pPr>
+        <w:rPr>
+          <w:b/>
+          <w:bCs/>
+        </w:rPr>
+      </w:pPr>
+      <w:r>
+        <w:rPr>
+          <w:b/>
+          <w:bCs/>
+        </w:rPr>
+        <w:t>How does React work?</w:t>
+      </w:r>
+    </w:p>
+    <w:p>
+      <w:r>
+        <w:t>React creates a virtual DOM. When state changes in a component it firstly runs a "diffing" algorithm, which identifies what has changed in the virtual DOM. The second step is reconciliation, where it updates the DOM with the results of the difference.</w:t>
+      </w:r>
+    </w:p>
+    <w:p>
+      <w:pPr>
         <w:rPr>
           <w:rFonts w:ascii="Segoe UI" w:eastAsia="Times New Roman" w:hAnsi="Segoe UI" w:cs="Segoe UI"/>
           <w:b/>
@@ -625,9 +723,8 @@
           <w:lang w:eastAsia="en-IN"/>
           <w14:ligatures w14:val="none"/>
         </w:rPr>
-        <w:t xml:space="preserve"> and it is an XML-like syntax extension to ECMAScript. </w:t>
-      </w:r>
-      <w:proofErr w:type="gramStart"/>
+        <w:t xml:space="preserve"> and it is </w:t>
+      </w:r>
       <w:r>
         <w:rPr>
           <w:rFonts w:ascii="Segoe UI" w:eastAsia="Times New Roman" w:hAnsi="Segoe UI" w:cs="Segoe UI"/>
@@ -638,9 +735,8 @@
           <w:lang w:eastAsia="en-IN"/>
           <w14:ligatures w14:val="none"/>
         </w:rPr>
-        <w:t>Basically</w:t>
-      </w:r>
-      <w:proofErr w:type="gramEnd"/>
+        <w:t>a</w:t>
+      </w:r>
       <w:r>
         <w:rPr>
           <w:rFonts w:ascii="Segoe UI" w:eastAsia="Times New Roman" w:hAnsi="Segoe UI" w:cs="Segoe UI"/>
@@ -651,33 +747,7 @@
           <w:lang w:eastAsia="en-IN"/>
           <w14:ligatures w14:val="none"/>
         </w:rPr>
-        <w:t xml:space="preserve"> it just provides the syntactic sugar for the </w:t>
-      </w:r>
-      <w:proofErr w:type="spellStart"/>
-      <w:r>
-        <w:rPr>
-          <w:rFonts w:ascii="Consolas" w:eastAsia="Times New Roman" w:hAnsi="Consolas" w:cs="Courier New"/>
-          <w:color w:val="1F2328"/>
-          <w:kern w:val="0"/>
-          <w:sz w:val="20"/>
-          <w:szCs w:val="20"/>
-          <w:lang w:eastAsia="en-IN"/>
-          <w14:ligatures w14:val="none"/>
-        </w:rPr>
-        <w:t>React.createElement</w:t>
-      </w:r>
-      <w:proofErr w:type="spellEnd"/>
-      <w:r>
-        <w:rPr>
-          <w:rFonts w:ascii="Consolas" w:eastAsia="Times New Roman" w:hAnsi="Consolas" w:cs="Courier New"/>
-          <w:color w:val="1F2328"/>
-          <w:kern w:val="0"/>
-          <w:sz w:val="20"/>
-          <w:szCs w:val="20"/>
-          <w:lang w:eastAsia="en-IN"/>
-          <w14:ligatures w14:val="none"/>
-        </w:rPr>
-        <w:t>(type, props, ...children)</w:t>
+        <w:t xml:space="preserve"> syntax extension to </w:t>
       </w:r>
       <w:r>
         <w:rPr>
@@ -689,7 +759,19 @@
           <w:lang w:eastAsia="en-IN"/>
           <w14:ligatures w14:val="none"/>
         </w:rPr>
-        <w:t> function, giving us expressiveness of JavaScript along with HTML like template syntax.</w:t>
+        <w:t>JavaScript</w:t>
+      </w:r>
+      <w:r>
+        <w:rPr>
+          <w:rFonts w:ascii="Segoe UI" w:eastAsia="Times New Roman" w:hAnsi="Segoe UI" w:cs="Segoe UI"/>
+          <w:color w:val="1F2328"/>
+          <w:kern w:val="0"/>
+          <w:sz w:val="20"/>
+          <w:szCs w:val="20"/>
+          <w:lang w:eastAsia="en-IN"/>
+          <w14:ligatures w14:val="none"/>
+        </w:rPr>
+        <w:t xml:space="preserve">. </w:t>
       </w:r>
     </w:p>
     <w:p>
@@ -731,6 +813,48 @@
           <w:lang w:eastAsia="en-IN"/>
           <w14:ligatures w14:val="none"/>
         </w:rPr>
+        <w:t>React JSX helps us to write HTML in JavaScript and forms the basis of React Development. Using JSX is not compulsory but it is highly recommended for programming in React as it makes the development process easier as the code becomes easy to write and read. </w:t>
+      </w:r>
+    </w:p>
+    <w:p>
+      <w:pPr>
+        <w:shd w:val="clear" w:color="auto" w:fill="FFFFFF"/>
+        <w:spacing w:after="0" w:line="240" w:lineRule="auto"/>
+        <w:rPr>
+          <w:rFonts w:ascii="Segoe UI" w:eastAsia="Times New Roman" w:hAnsi="Segoe UI" w:cs="Segoe UI"/>
+          <w:color w:val="1F2328"/>
+          <w:kern w:val="0"/>
+          <w:sz w:val="20"/>
+          <w:szCs w:val="20"/>
+          <w:lang w:eastAsia="en-IN"/>
+          <w14:ligatures w14:val="none"/>
+        </w:rPr>
+      </w:pPr>
+    </w:p>
+    <w:p>
+      <w:pPr>
+        <w:shd w:val="clear" w:color="auto" w:fill="FFFFFF"/>
+        <w:spacing w:after="0" w:line="240" w:lineRule="auto"/>
+        <w:rPr>
+          <w:rFonts w:ascii="Segoe UI" w:eastAsia="Times New Roman" w:hAnsi="Segoe UI" w:cs="Segoe UI"/>
+          <w:color w:val="1F2328"/>
+          <w:kern w:val="0"/>
+          <w:sz w:val="20"/>
+          <w:szCs w:val="20"/>
+          <w:lang w:eastAsia="en-IN"/>
+          <w14:ligatures w14:val="none"/>
+        </w:rPr>
+      </w:pPr>
+      <w:r>
+        <w:rPr>
+          <w:rFonts w:ascii="Segoe UI" w:eastAsia="Times New Roman" w:hAnsi="Segoe UI" w:cs="Segoe UI"/>
+          <w:color w:val="1F2328"/>
+          <w:kern w:val="0"/>
+          <w:sz w:val="20"/>
+          <w:szCs w:val="20"/>
+          <w:lang w:eastAsia="en-IN"/>
+          <w14:ligatures w14:val="none"/>
+        </w:rPr>
         <w:t>In the example below, the text inside </w:t>
       </w:r>
       <w:r>
@@ -756,6 +880,48 @@
           <w14:ligatures w14:val="none"/>
         </w:rPr>
         <w:t> tag is returned as JavaScript function to the render function.</w:t>
+      </w:r>
+    </w:p>
+    <w:p>
+      <w:pPr>
+        <w:shd w:val="clear" w:color="auto" w:fill="FFFFFF"/>
+        <w:spacing w:after="0" w:line="240" w:lineRule="auto"/>
+        <w:rPr>
+          <w:rFonts w:ascii="Segoe UI" w:eastAsia="Times New Roman" w:hAnsi="Segoe UI" w:cs="Segoe UI"/>
+          <w:color w:val="1F2328"/>
+          <w:kern w:val="0"/>
+          <w:sz w:val="20"/>
+          <w:szCs w:val="20"/>
+          <w:lang w:eastAsia="en-IN"/>
+          <w14:ligatures w14:val="none"/>
+        </w:rPr>
+      </w:pPr>
+    </w:p>
+    <w:p>
+      <w:pPr>
+        <w:shd w:val="clear" w:color="auto" w:fill="FFFFFF"/>
+        <w:spacing w:after="0" w:line="240" w:lineRule="auto"/>
+        <w:rPr>
+          <w:rFonts w:ascii="Segoe UI" w:eastAsia="Times New Roman" w:hAnsi="Segoe UI" w:cs="Segoe UI"/>
+          <w:color w:val="1F2328"/>
+          <w:kern w:val="0"/>
+          <w:sz w:val="20"/>
+          <w:szCs w:val="20"/>
+          <w:lang w:eastAsia="en-IN"/>
+          <w14:ligatures w14:val="none"/>
+        </w:rPr>
+      </w:pPr>
+      <w:r>
+        <w:rPr>
+          <w:rFonts w:ascii="Segoe UI" w:eastAsia="Times New Roman" w:hAnsi="Segoe UI" w:cs="Segoe UI"/>
+          <w:color w:val="1F2328"/>
+          <w:kern w:val="0"/>
+          <w:sz w:val="20"/>
+          <w:szCs w:val="20"/>
+          <w:lang w:eastAsia="en-IN"/>
+          <w14:ligatures w14:val="none"/>
+        </w:rPr>
+        <w:t>JSX Example:</w:t>
       </w:r>
     </w:p>
     <w:p>
@@ -814,33 +980,7 @@
           <w:lang w:eastAsia="en-IN"/>
           <w14:ligatures w14:val="none"/>
         </w:rPr>
-        <w:t xml:space="preserve">export default function </w:t>
-      </w:r>
-      <w:proofErr w:type="gramStart"/>
-      <w:r>
-        <w:rPr>
-          <w:rFonts w:ascii="Consolas" w:eastAsia="Times New Roman" w:hAnsi="Consolas" w:cs="Courier New"/>
-          <w:color w:val="1F2328"/>
-          <w:kern w:val="0"/>
-          <w:sz w:val="20"/>
-          <w:szCs w:val="20"/>
-          <w:lang w:eastAsia="en-IN"/>
-          <w14:ligatures w14:val="none"/>
-        </w:rPr>
-        <w:t>App(</w:t>
-      </w:r>
-      <w:proofErr w:type="gramEnd"/>
-      <w:r>
-        <w:rPr>
-          <w:rFonts w:ascii="Consolas" w:eastAsia="Times New Roman" w:hAnsi="Consolas" w:cs="Courier New"/>
-          <w:color w:val="1F2328"/>
-          <w:kern w:val="0"/>
-          <w:sz w:val="20"/>
-          <w:szCs w:val="20"/>
-          <w:lang w:eastAsia="en-IN"/>
-          <w14:ligatures w14:val="none"/>
-        </w:rPr>
-        <w:t>) {</w:t>
+        <w:t>export default function App() {</w:t>
       </w:r>
     </w:p>
     <w:p>
@@ -954,33 +1094,7 @@
           <w:lang w:eastAsia="en-IN"/>
           <w14:ligatures w14:val="none"/>
         </w:rPr>
-        <w:t xml:space="preserve">="greeting"&gt;Hello, this is a JSX </w:t>
-      </w:r>
-      <w:proofErr w:type="gramStart"/>
-      <w:r>
-        <w:rPr>
-          <w:rFonts w:ascii="Consolas" w:eastAsia="Times New Roman" w:hAnsi="Consolas" w:cs="Courier New"/>
-          <w:color w:val="1F2328"/>
-          <w:kern w:val="0"/>
-          <w:sz w:val="20"/>
-          <w:szCs w:val="20"/>
-          <w:lang w:eastAsia="en-IN"/>
-          <w14:ligatures w14:val="none"/>
-        </w:rPr>
-        <w:t>Code!&lt;</w:t>
-      </w:r>
-      <w:proofErr w:type="gramEnd"/>
-      <w:r>
-        <w:rPr>
-          <w:rFonts w:ascii="Consolas" w:eastAsia="Times New Roman" w:hAnsi="Consolas" w:cs="Courier New"/>
-          <w:color w:val="1F2328"/>
-          <w:kern w:val="0"/>
-          <w:sz w:val="20"/>
-          <w:szCs w:val="20"/>
-          <w:lang w:eastAsia="en-IN"/>
-          <w14:ligatures w14:val="none"/>
-        </w:rPr>
-        <w:t>/h1&gt;</w:t>
+        <w:t>="greeting"&gt;Hello, this is a JSX Code!&lt;/h1&gt;</w:t>
       </w:r>
     </w:p>
     <w:p>
@@ -1095,7 +1209,19 @@
           <w:lang w:eastAsia="en-IN"/>
           <w14:ligatures w14:val="none"/>
         </w:rPr>
-        <w:t>If you don't use JSX syntax then the respective JavaScript code should be written as below,</w:t>
+        <w:t>If you don't use JSX syntax then the respective JavaScript code should be written as below</w:t>
+      </w:r>
+      <w:r>
+        <w:rPr>
+          <w:rFonts w:ascii="Segoe UI" w:eastAsia="Times New Roman" w:hAnsi="Segoe UI" w:cs="Segoe UI"/>
+          <w:color w:val="1F2328"/>
+          <w:kern w:val="0"/>
+          <w:sz w:val="20"/>
+          <w:szCs w:val="20"/>
+          <w:lang w:eastAsia="en-IN"/>
+          <w14:ligatures w14:val="none"/>
+        </w:rPr>
+        <w:t>.</w:t>
       </w:r>
     </w:p>
     <w:p>
@@ -1139,9 +1265,9 @@
           <w:lang w:eastAsia="en-IN"/>
           <w14:ligatures w14:val="none"/>
         </w:rPr>
-        <w:t xml:space="preserve">import </w:t>
-      </w:r>
-      <w:proofErr w:type="gramStart"/>
+        <w:t xml:space="preserve">import { </w:t>
+      </w:r>
+      <w:proofErr w:type="spellStart"/>
       <w:r>
         <w:rPr>
           <w:rFonts w:ascii="Consolas" w:eastAsia="Times New Roman" w:hAnsi="Consolas" w:cs="Courier New"/>
@@ -1152,23 +1278,9 @@
           <w:lang w:eastAsia="en-IN"/>
           <w14:ligatures w14:val="none"/>
         </w:rPr>
-        <w:t xml:space="preserve">{ </w:t>
-      </w:r>
-      <w:proofErr w:type="spellStart"/>
-      <w:r>
-        <w:rPr>
-          <w:rFonts w:ascii="Consolas" w:eastAsia="Times New Roman" w:hAnsi="Consolas" w:cs="Courier New"/>
-          <w:color w:val="1F2328"/>
-          <w:kern w:val="0"/>
-          <w:sz w:val="20"/>
-          <w:szCs w:val="20"/>
-          <w:lang w:eastAsia="en-IN"/>
-          <w14:ligatures w14:val="none"/>
-        </w:rPr>
         <w:t>createElement</w:t>
       </w:r>
       <w:proofErr w:type="spellEnd"/>
-      <w:proofErr w:type="gramEnd"/>
       <w:r>
         <w:rPr>
           <w:rFonts w:ascii="Consolas" w:eastAsia="Times New Roman" w:hAnsi="Consolas" w:cs="Courier New"/>
@@ -1255,33 +1367,7 @@
           <w:lang w:eastAsia="en-IN"/>
           <w14:ligatures w14:val="none"/>
         </w:rPr>
-        <w:t xml:space="preserve">export default function </w:t>
-      </w:r>
-      <w:proofErr w:type="gramStart"/>
-      <w:r>
-        <w:rPr>
-          <w:rFonts w:ascii="Consolas" w:eastAsia="Times New Roman" w:hAnsi="Consolas" w:cs="Courier New"/>
-          <w:color w:val="1F2328"/>
-          <w:kern w:val="0"/>
-          <w:sz w:val="20"/>
-          <w:szCs w:val="20"/>
-          <w:lang w:eastAsia="en-IN"/>
-          <w14:ligatures w14:val="none"/>
-        </w:rPr>
-        <w:t>App(</w:t>
-      </w:r>
-      <w:proofErr w:type="gramEnd"/>
-      <w:r>
-        <w:rPr>
-          <w:rFonts w:ascii="Consolas" w:eastAsia="Times New Roman" w:hAnsi="Consolas" w:cs="Courier New"/>
-          <w:color w:val="1F2328"/>
-          <w:kern w:val="0"/>
-          <w:sz w:val="20"/>
-          <w:szCs w:val="20"/>
-          <w:lang w:eastAsia="en-IN"/>
-          <w14:ligatures w14:val="none"/>
-        </w:rPr>
-        <w:t>) {</w:t>
+        <w:t>export default function App() {</w:t>
       </w:r>
     </w:p>
     <w:p>
@@ -1328,7 +1414,6 @@
         <w:t xml:space="preserve">  return </w:t>
       </w:r>
       <w:proofErr w:type="spellStart"/>
-      <w:proofErr w:type="gramStart"/>
       <w:r>
         <w:rPr>
           <w:rFonts w:ascii="Consolas" w:eastAsia="Times New Roman" w:hAnsi="Consolas" w:cs="Courier New"/>
@@ -1354,7 +1439,6 @@
         </w:rPr>
         <w:t>(</w:t>
       </w:r>
-      <w:proofErr w:type="gramEnd"/>
     </w:p>
     <w:p>
       <w:pPr>
@@ -1643,7 +1727,6 @@
           <w:sz w:val="20"/>
           <w:szCs w:val="20"/>
         </w:rPr>
-        <w:lastRenderedPageBreak/>
         <w:t>An </w:t>
       </w:r>
       <w:r>
@@ -1663,7 +1746,7 @@
           <w:sz w:val="20"/>
           <w:szCs w:val="20"/>
         </w:rPr>
-        <w:t> is a plain object describing what you want to appear on the screen in terms of the DOM nodes or other components. </w:t>
+        <w:t> is a plain object describing what you want to appear on the screen in terms of the DOM nodes. </w:t>
       </w:r>
       <w:r>
         <w:rPr>
@@ -1723,27 +1806,7 @@
           <w:sz w:val="20"/>
           <w:szCs w:val="20"/>
         </w:rPr>
-        <w:t xml:space="preserve">The JavaScript </w:t>
-      </w:r>
-      <w:proofErr w:type="gramStart"/>
-      <w:r>
-        <w:rPr>
-          <w:rFonts w:ascii="Segoe UI" w:hAnsi="Segoe UI" w:cs="Segoe UI"/>
-          <w:color w:val="1F2328"/>
-          <w:sz w:val="20"/>
-          <w:szCs w:val="20"/>
-        </w:rPr>
-        <w:t>representation(</w:t>
-      </w:r>
-      <w:proofErr w:type="gramEnd"/>
-      <w:r>
-        <w:rPr>
-          <w:rFonts w:ascii="Segoe UI" w:hAnsi="Segoe UI" w:cs="Segoe UI"/>
-          <w:color w:val="1F2328"/>
-          <w:sz w:val="20"/>
-          <w:szCs w:val="20"/>
-        </w:rPr>
-        <w:t>Without JSX) of React Element would be as follows:</w:t>
+        <w:t>The JavaScript representation(Without JSX) of React Element would be as follows:</w:t>
       </w:r>
     </w:p>
     <w:p>
@@ -1858,7 +1921,6 @@
         </w:rPr>
         <w:t xml:space="preserve"> </w:t>
       </w:r>
-      <w:proofErr w:type="gramStart"/>
       <w:r>
         <w:rPr>
           <w:rStyle w:val="pl-kos"/>
@@ -1882,7 +1944,6 @@
         </w:rPr>
         <w:t>id</w:t>
       </w:r>
-      <w:proofErr w:type="gramEnd"/>
       <w:r>
         <w:rPr>
           <w:rFonts w:ascii="Consolas" w:hAnsi="Consolas"/>
@@ -2527,23 +2588,13 @@
         </w:rPr>
         <w:t> can be declared in several different ways. It can be a class with a </w:t>
       </w:r>
-      <w:proofErr w:type="gramStart"/>
       <w:r>
         <w:rPr>
           <w:rStyle w:val="HTMLCode"/>
           <w:rFonts w:ascii="Consolas" w:hAnsi="Consolas"/>
           <w:color w:val="1F2328"/>
         </w:rPr>
-        <w:t>render(</w:t>
-      </w:r>
-      <w:proofErr w:type="gramEnd"/>
-      <w:r>
-        <w:rPr>
-          <w:rStyle w:val="HTMLCode"/>
-          <w:rFonts w:ascii="Consolas" w:hAnsi="Consolas"/>
-          <w:color w:val="1F2328"/>
-        </w:rPr>
-        <w:t>)</w:t>
+        <w:t>render()</w:t>
       </w:r>
       <w:r>
         <w:rPr>
@@ -2623,7 +2674,6 @@
         </w:rPr>
         <w:t xml:space="preserve"> </w:t>
       </w:r>
-      <w:proofErr w:type="gramStart"/>
       <w:r>
         <w:rPr>
           <w:rStyle w:val="pl-kos"/>
@@ -2648,7 +2698,6 @@
         <w:t>handleLogin</w:t>
       </w:r>
       <w:proofErr w:type="spellEnd"/>
-      <w:proofErr w:type="gramEnd"/>
       <w:r>
         <w:rPr>
           <w:rFonts w:ascii="Consolas" w:hAnsi="Consolas"/>
@@ -3023,6 +3072,7 @@
           <w:rFonts w:ascii="Consolas" w:hAnsi="Consolas"/>
           <w:color w:val="1F2328"/>
         </w:rPr>
+        <w:lastRenderedPageBreak/>
         <w:t>const</w:t>
       </w:r>
       <w:proofErr w:type="spellEnd"/>
@@ -3063,7 +3113,6 @@
         </w:rPr>
         <w:t xml:space="preserve"> </w:t>
       </w:r>
-      <w:proofErr w:type="gramStart"/>
       <w:r>
         <w:rPr>
           <w:rStyle w:val="pl-kos"/>
@@ -3088,7 +3137,6 @@
         <w:t>handleLogin</w:t>
       </w:r>
       <w:proofErr w:type="spellEnd"/>
-      <w:proofErr w:type="gramEnd"/>
       <w:r>
         <w:rPr>
           <w:rFonts w:ascii="Consolas" w:hAnsi="Consolas"/>
@@ -3217,7 +3265,6 @@
         </w:rPr>
         <w:t xml:space="preserve">    </w:t>
       </w:r>
-      <w:proofErr w:type="gramStart"/>
       <w:r>
         <w:rPr>
           <w:rStyle w:val="pl-kos"/>
@@ -3241,7 +3288,6 @@
         </w:rPr>
         <w:t>id</w:t>
       </w:r>
-      <w:proofErr w:type="gramEnd"/>
       <w:r>
         <w:rPr>
           <w:rFonts w:ascii="Consolas" w:hAnsi="Consolas"/>
@@ -3380,21 +3426,6 @@
         </w:rPr>
         <w:t>);</w:t>
       </w:r>
-    </w:p>
-    <w:p>
-      <w:pPr>
-        <w:shd w:val="clear" w:color="auto" w:fill="FFFFFF"/>
-        <w:spacing w:before="60" w:after="100" w:afterAutospacing="1" w:line="240" w:lineRule="auto"/>
-        <w:rPr>
-          <w:rFonts w:ascii="Segoe UI" w:eastAsia="Times New Roman" w:hAnsi="Segoe UI" w:cs="Segoe UI"/>
-          <w:color w:val="1F2328"/>
-          <w:kern w:val="0"/>
-          <w:sz w:val="20"/>
-          <w:szCs w:val="20"/>
-          <w:lang w:eastAsia="en-IN"/>
-          <w14:ligatures w14:val="none"/>
-        </w:rPr>
-      </w:pPr>
     </w:p>
     <w:p>
       <w:pPr>
@@ -3437,27 +3468,7 @@
           <w:sz w:val="20"/>
           <w:szCs w:val="20"/>
         </w:rPr>
-        <w:t xml:space="preserve">Components are the building blocks of creating User </w:t>
-      </w:r>
-      <w:proofErr w:type="gramStart"/>
-      <w:r>
-        <w:rPr>
-          <w:rFonts w:ascii="Segoe UI" w:hAnsi="Segoe UI" w:cs="Segoe UI"/>
-          <w:color w:val="1F2328"/>
-          <w:sz w:val="20"/>
-          <w:szCs w:val="20"/>
-        </w:rPr>
-        <w:t>Interfaces(</w:t>
-      </w:r>
-      <w:proofErr w:type="gramEnd"/>
-      <w:r>
-        <w:rPr>
-          <w:rFonts w:ascii="Segoe UI" w:hAnsi="Segoe UI" w:cs="Segoe UI"/>
-          <w:color w:val="1F2328"/>
-          <w:sz w:val="20"/>
-          <w:szCs w:val="20"/>
-        </w:rPr>
-        <w:t>UI) in React. There are two possible ways to create a component.</w:t>
+        <w:t>Components are the building blocks of creating User Interfaces(UI) in React. There are two possible ways to create a component.</w:t>
       </w:r>
     </w:p>
     <w:p>
@@ -3520,7 +3531,6 @@
         </w:rPr>
         <w:t xml:space="preserve"> </w:t>
       </w:r>
-      <w:proofErr w:type="gramStart"/>
       <w:r>
         <w:rPr>
           <w:rStyle w:val="pl-v"/>
@@ -3535,16 +3545,7 @@
           <w:rFonts w:ascii="Consolas" w:hAnsi="Consolas"/>
           <w:color w:val="1F2328"/>
         </w:rPr>
-        <w:t>(</w:t>
-      </w:r>
-      <w:proofErr w:type="gramEnd"/>
-      <w:r>
-        <w:rPr>
-          <w:rStyle w:val="pl-kos"/>
-          <w:rFonts w:ascii="Consolas" w:hAnsi="Consolas"/>
-          <w:color w:val="1F2328"/>
-        </w:rPr>
-        <w:t>{</w:t>
+        <w:t>({</w:t>
       </w:r>
       <w:r>
         <w:rPr>
@@ -3624,7 +3625,6 @@
         </w:rPr>
         <w:t>h1</w:t>
       </w:r>
-      <w:proofErr w:type="gramStart"/>
       <w:r>
         <w:rPr>
           <w:rStyle w:val="pl-c1"/>
@@ -3641,7 +3641,6 @@
         </w:rPr>
         <w:t>{</w:t>
       </w:r>
-      <w:proofErr w:type="gramEnd"/>
       <w:r>
         <w:rPr>
           <w:rStyle w:val="pl-s"/>
@@ -3765,7 +3764,6 @@
           <w:sz w:val="20"/>
           <w:szCs w:val="20"/>
         </w:rPr>
-        <w:lastRenderedPageBreak/>
         <w:t>Class Components:</w:t>
       </w:r>
       <w:r>
@@ -3890,7 +3888,6 @@
         </w:rPr>
         <w:t xml:space="preserve">  </w:t>
       </w:r>
-      <w:proofErr w:type="gramStart"/>
       <w:r>
         <w:rPr>
           <w:rStyle w:val="pl-en"/>
@@ -3905,16 +3902,7 @@
           <w:rFonts w:ascii="Consolas" w:hAnsi="Consolas"/>
           <w:color w:val="1F2328"/>
         </w:rPr>
-        <w:t>(</w:t>
-      </w:r>
-      <w:proofErr w:type="gramEnd"/>
-      <w:r>
-        <w:rPr>
-          <w:rStyle w:val="pl-kos"/>
-          <w:rFonts w:ascii="Consolas" w:hAnsi="Consolas"/>
-          <w:color w:val="1F2328"/>
-        </w:rPr>
-        <w:t>)</w:t>
+        <w:t>()</w:t>
       </w:r>
       <w:r>
         <w:rPr>
@@ -3979,7 +3967,6 @@
         </w:rPr>
         <w:t>h1</w:t>
       </w:r>
-      <w:proofErr w:type="gramStart"/>
       <w:r>
         <w:rPr>
           <w:rStyle w:val="pl-c1"/>
@@ -3996,7 +3983,6 @@
         </w:rPr>
         <w:t>{</w:t>
       </w:r>
-      <w:proofErr w:type="gramEnd"/>
       <w:r>
         <w:rPr>
           <w:rStyle w:val="pl-s"/>
@@ -4173,24 +4159,30 @@
     <w:p>
       <w:pPr>
         <w:rPr>
-          <w:rFonts w:ascii="Segoe UI" w:hAnsi="Segoe UI" w:cs="Segoe UI"/>
+          <w:rFonts w:ascii="Segoe UI" w:eastAsia="Times New Roman" w:hAnsi="Segoe UI" w:cs="Segoe UI"/>
           <w:b/>
           <w:bCs/>
           <w:color w:val="1F2328"/>
-          <w:sz w:val="20"/>
-          <w:szCs w:val="20"/>
-        </w:rPr>
-      </w:pPr>
-      <w:r>
-        <w:rPr>
-          <w:rFonts w:ascii="Segoe UI" w:hAnsi="Segoe UI" w:cs="Segoe UI"/>
+          <w:kern w:val="0"/>
+          <w:sz w:val="20"/>
+          <w:szCs w:val="20"/>
+          <w:lang w:eastAsia="en-IN"/>
+          <w14:ligatures w14:val="none"/>
+        </w:rPr>
+      </w:pPr>
+      <w:r>
+        <w:rPr>
+          <w:rFonts w:ascii="Segoe UI" w:eastAsia="Times New Roman" w:hAnsi="Segoe UI" w:cs="Segoe UI"/>
           <w:b/>
           <w:bCs/>
           <w:color w:val="1F2328"/>
-          <w:sz w:val="20"/>
-          <w:szCs w:val="20"/>
-        </w:rPr>
-        <w:t>What is state in React?</w:t>
+          <w:kern w:val="0"/>
+          <w:sz w:val="20"/>
+          <w:szCs w:val="20"/>
+          <w:lang w:eastAsia="en-IN"/>
+          <w14:ligatures w14:val="none"/>
+        </w:rPr>
+        <w:t>When to use a Class Component over a Function Component?</w:t>
       </w:r>
     </w:p>
     <w:p>
@@ -4207,22 +4199,12 @@
       </w:pPr>
       <w:r>
         <w:rPr>
-          <w:rStyle w:val="Emphasis"/>
-          <w:rFonts w:ascii="Segoe UI" w:hAnsi="Segoe UI" w:cs="Segoe UI"/>
-          <w:color w:val="1F2328"/>
-          <w:sz w:val="20"/>
-          <w:szCs w:val="20"/>
-        </w:rPr>
-        <w:t>State</w:t>
-      </w:r>
-      <w:r>
-        <w:rPr>
-          <w:rFonts w:ascii="Segoe UI" w:hAnsi="Segoe UI" w:cs="Segoe UI"/>
-          <w:color w:val="1F2328"/>
-          <w:sz w:val="20"/>
-          <w:szCs w:val="20"/>
-        </w:rPr>
-        <w:t> of a component is an object that holds some information that may change over the lifetime of the component. The important point is whenever the state object changes, the component re-renders. It is always recommended to make our state as simple as possible and minimize the number of stateful components.</w:t>
+          <w:rFonts w:ascii="Segoe UI" w:hAnsi="Segoe UI" w:cs="Segoe UI"/>
+          <w:color w:val="1F2328"/>
+          <w:sz w:val="20"/>
+          <w:szCs w:val="20"/>
+        </w:rPr>
+        <w:t>After the addition of Hooks(i.e. React 16.8 onwards) it is always recommended to use Function components over Class components in React. Because you could use state, lifecycle methods and other features that were only available in class component present in function component too.</w:t>
       </w:r>
     </w:p>
     <w:p>
@@ -4240,15 +4222,144 @@
       <w:r>
         <w:rPr>
           <w:rFonts w:ascii="Segoe UI" w:hAnsi="Segoe UI" w:cs="Segoe UI"/>
+          <w:color w:val="1F2328"/>
+          <w:sz w:val="20"/>
+          <w:szCs w:val="20"/>
+        </w:rPr>
+        <w:t>But even there are two reasons to use Class components over Function components.</w:t>
+      </w:r>
+    </w:p>
+    <w:p>
+      <w:pPr>
+        <w:pStyle w:val="NormalWeb"/>
+        <w:numPr>
+          <w:ilvl w:val="0"/>
+          <w:numId w:val="4"/>
+        </w:numPr>
+        <w:shd w:val="clear" w:color="auto" w:fill="FFFFFF"/>
+        <w:spacing w:before="240" w:beforeAutospacing="0" w:after="240" w:afterAutospacing="0"/>
+        <w:rPr>
+          <w:rFonts w:ascii="Segoe UI" w:hAnsi="Segoe UI" w:cs="Segoe UI"/>
+          <w:color w:val="1F2328"/>
+          <w:sz w:val="20"/>
+          <w:szCs w:val="20"/>
+        </w:rPr>
+      </w:pPr>
+      <w:r>
+        <w:rPr>
+          <w:rFonts w:ascii="Segoe UI" w:hAnsi="Segoe UI" w:cs="Segoe UI"/>
+          <w:color w:val="1F2328"/>
+          <w:sz w:val="20"/>
+          <w:szCs w:val="20"/>
+        </w:rPr>
+        <w:t>If you need a React functionality whose Function component equivalent is not present yet, like Error Boundaries.</w:t>
+      </w:r>
+    </w:p>
+    <w:p>
+      <w:pPr>
+        <w:pStyle w:val="NormalWeb"/>
+        <w:numPr>
+          <w:ilvl w:val="0"/>
+          <w:numId w:val="4"/>
+        </w:numPr>
+        <w:shd w:val="clear" w:color="auto" w:fill="FFFFFF"/>
+        <w:spacing w:before="240" w:beforeAutospacing="0" w:after="240" w:afterAutospacing="0"/>
+        <w:rPr>
+          <w:sz w:val="20"/>
+          <w:szCs w:val="20"/>
+        </w:rPr>
+      </w:pPr>
+      <w:r>
+        <w:rPr>
+          <w:rFonts w:ascii="Segoe UI" w:hAnsi="Segoe UI" w:cs="Segoe UI"/>
+          <w:color w:val="1F2328"/>
+          <w:sz w:val="20"/>
+          <w:szCs w:val="20"/>
+        </w:rPr>
+        <w:t>In older versions, If the component needs state or lifecycle methods then you need to use class component.</w:t>
+      </w:r>
+    </w:p>
+    <w:p>
+      <w:pPr>
+        <w:rPr>
+          <w:rFonts w:ascii="Segoe UI" w:hAnsi="Segoe UI" w:cs="Segoe UI"/>
+          <w:b/>
+          <w:bCs/>
+          <w:color w:val="1F2328"/>
+          <w:sz w:val="20"/>
+          <w:szCs w:val="20"/>
+        </w:rPr>
+      </w:pPr>
+      <w:r>
+        <w:rPr>
+          <w:rFonts w:ascii="Segoe UI" w:hAnsi="Segoe UI" w:cs="Segoe UI"/>
+          <w:b/>
+          <w:bCs/>
+          <w:color w:val="1F2328"/>
+          <w:sz w:val="20"/>
+          <w:szCs w:val="20"/>
+        </w:rPr>
+        <w:t>What is state in React?</w:t>
+      </w:r>
+    </w:p>
+    <w:p>
+      <w:pPr>
+        <w:pStyle w:val="NormalWeb"/>
+        <w:shd w:val="clear" w:color="auto" w:fill="FFFFFF"/>
+        <w:spacing w:before="240" w:beforeAutospacing="0" w:after="240" w:afterAutospacing="0"/>
+        <w:rPr>
+          <w:rFonts w:ascii="Segoe UI" w:hAnsi="Segoe UI" w:cs="Segoe UI"/>
           <w:noProof/>
           <w:color w:val="0000FF"/>
           <w:sz w:val="20"/>
           <w:szCs w:val="20"/>
         </w:rPr>
+      </w:pPr>
+      <w:r>
+        <w:rPr>
+          <w:rStyle w:val="Emphasis"/>
+          <w:rFonts w:ascii="Segoe UI" w:hAnsi="Segoe UI" w:cs="Segoe UI"/>
+          <w:color w:val="1F2328"/>
+          <w:sz w:val="20"/>
+          <w:szCs w:val="20"/>
+        </w:rPr>
+        <w:t>State</w:t>
+      </w:r>
+      <w:r>
+        <w:rPr>
+          <w:rFonts w:ascii="Segoe UI" w:hAnsi="Segoe UI" w:cs="Segoe UI"/>
+          <w:color w:val="1F2328"/>
+          <w:sz w:val="20"/>
+          <w:szCs w:val="20"/>
+        </w:rPr>
+        <w:t> of a component is an object that holds some information that may change over the lifetime of the component. The important point is whenever the state object changes, the component re-renders. It is always recommended to make our state as simple as possible and minimize the number of stateful components.</w:t>
+      </w:r>
+    </w:p>
+    <w:p>
+      <w:pPr>
+        <w:pStyle w:val="NormalWeb"/>
+        <w:shd w:val="clear" w:color="auto" w:fill="FFFFFF"/>
+        <w:spacing w:before="240" w:beforeAutospacing="0" w:after="240" w:afterAutospacing="0"/>
+        <w:rPr>
+          <w:rFonts w:ascii="Segoe UI" w:hAnsi="Segoe UI" w:cs="Segoe UI"/>
+          <w:color w:val="1F2328"/>
+          <w:sz w:val="20"/>
+          <w:szCs w:val="20"/>
+        </w:rPr>
+      </w:pPr>
+      <w:r>
+        <w:rPr>
+          <w:rFonts w:ascii="Segoe UI" w:hAnsi="Segoe UI" w:cs="Segoe UI"/>
+          <w:noProof/>
+          <w:color w:val="0000FF"/>
+          <w:sz w:val="20"/>
+          <w:szCs w:val="20"/>
+        </w:rPr>
+        <w:lastRenderedPageBreak/>
         <w:drawing>
-          <wp:inline distT="0" distB="0" distL="0" distR="0" wp14:anchorId="761C2EAD" wp14:editId="2130F60F">
-            <wp:extent cx="2781300" cy="1439645"/>
-            <wp:effectExtent l="0" t="0" r="0" b="8255"/>
+          <wp:inline distT="0" distB="0" distL="0" distR="0" wp14:anchorId="761C2EAD" wp14:editId="672B250A">
+            <wp:extent cx="3596668" cy="1383527"/>
+            <wp:effectExtent l="0" t="0" r="3810" b="7620"/>
             <wp:docPr id="581378138" name="Picture 1" descr="state">
               <a:hlinkClick xmlns:a="http://schemas.openxmlformats.org/drawingml/2006/main" r:id="rId6" tgtFrame="&quot;_blank&quot;"/>
             </wp:docPr>
@@ -4266,8 +4377,6873 @@
                       <a:picLocks noChangeAspect="1" noChangeArrowheads="1"/>
                     </pic:cNvPicPr>
                   </pic:nvPicPr>
+                  <pic:blipFill rotWithShape="1">
+                    <a:blip r:embed="rId7" cstate="print">
+                      <a:extLst>
+                        <a:ext uri="{28A0092B-C50C-407E-A947-70E740481C1C}">
+                          <a14:useLocalDpi xmlns:a14="http://schemas.microsoft.com/office/drawing/2010/main" val="0"/>
+                        </a:ext>
+                      </a:extLst>
+                    </a:blip>
+                    <a:srcRect t="20492" b="5192"/>
+                    <a:stretch/>
+                  </pic:blipFill>
+                  <pic:spPr bwMode="auto">
+                    <a:xfrm>
+                      <a:off x="0" y="0"/>
+                      <a:ext cx="3655223" cy="1406051"/>
+                    </a:xfrm>
+                    <a:prstGeom prst="rect">
+                      <a:avLst/>
+                    </a:prstGeom>
+                    <a:noFill/>
+                    <a:ln>
+                      <a:noFill/>
+                    </a:ln>
+                    <a:extLst>
+                      <a:ext uri="{53640926-AAD7-44D8-BBD7-CCE9431645EC}">
+                        <a14:shadowObscured xmlns:a14="http://schemas.microsoft.com/office/drawing/2010/main"/>
+                      </a:ext>
+                    </a:extLst>
+                  </pic:spPr>
+                </pic:pic>
+              </a:graphicData>
+            </a:graphic>
+          </wp:inline>
+        </w:drawing>
+      </w:r>
+    </w:p>
+    <w:p>
+      <w:pPr>
+        <w:pStyle w:val="NormalWeb"/>
+        <w:shd w:val="clear" w:color="auto" w:fill="FFFFFF"/>
+        <w:spacing w:before="240" w:beforeAutospacing="0" w:after="240" w:afterAutospacing="0"/>
+        <w:rPr>
+          <w:rFonts w:ascii="Segoe UI" w:hAnsi="Segoe UI" w:cs="Segoe UI"/>
+          <w:color w:val="1F2328"/>
+          <w:sz w:val="20"/>
+          <w:szCs w:val="20"/>
+        </w:rPr>
+      </w:pPr>
+      <w:r>
+        <w:rPr>
+          <w:rFonts w:ascii="Segoe UI" w:hAnsi="Segoe UI" w:cs="Segoe UI"/>
+          <w:color w:val="1F2328"/>
+          <w:sz w:val="20"/>
+          <w:szCs w:val="20"/>
+        </w:rPr>
+        <w:t>Let's take an example of </w:t>
+      </w:r>
+      <w:r>
+        <w:rPr>
+          <w:rStyle w:val="Strong"/>
+          <w:rFonts w:ascii="Segoe UI" w:hAnsi="Segoe UI" w:cs="Segoe UI"/>
+          <w:color w:val="1F2328"/>
+          <w:sz w:val="20"/>
+          <w:szCs w:val="20"/>
+        </w:rPr>
+        <w:t>User</w:t>
+      </w:r>
+      <w:r>
+        <w:rPr>
+          <w:rFonts w:ascii="Segoe UI" w:hAnsi="Segoe UI" w:cs="Segoe UI"/>
+          <w:color w:val="1F2328"/>
+          <w:sz w:val="20"/>
+          <w:szCs w:val="20"/>
+        </w:rPr>
+        <w:t> component with message state. Here, </w:t>
+      </w:r>
+      <w:proofErr w:type="spellStart"/>
+      <w:r>
+        <w:rPr>
+          <w:rStyle w:val="Strong"/>
+          <w:rFonts w:ascii="Segoe UI" w:hAnsi="Segoe UI" w:cs="Segoe UI"/>
+          <w:color w:val="1F2328"/>
+          <w:sz w:val="20"/>
+          <w:szCs w:val="20"/>
+        </w:rPr>
+        <w:t>useState</w:t>
+      </w:r>
+      <w:proofErr w:type="spellEnd"/>
+      <w:r>
+        <w:rPr>
+          <w:rFonts w:ascii="Segoe UI" w:hAnsi="Segoe UI" w:cs="Segoe UI"/>
+          <w:color w:val="1F2328"/>
+          <w:sz w:val="20"/>
+          <w:szCs w:val="20"/>
+        </w:rPr>
+        <w:t> hook has been used to add state to the User component and it returns an array with current state and function to update it.</w:t>
+      </w:r>
+    </w:p>
+    <w:p>
+      <w:pPr>
+        <w:pStyle w:val="NormalWeb"/>
+        <w:shd w:val="clear" w:color="auto" w:fill="FFFFFF"/>
+        <w:spacing w:before="240" w:beforeAutospacing="0" w:after="240" w:afterAutospacing="0"/>
+        <w:rPr>
+          <w:rFonts w:ascii="Segoe UI" w:hAnsi="Segoe UI" w:cs="Segoe UI"/>
+          <w:color w:val="1F2328"/>
+          <w:sz w:val="20"/>
+          <w:szCs w:val="20"/>
+        </w:rPr>
+      </w:pPr>
+    </w:p>
+    <w:p>
+      <w:pPr>
+        <w:pStyle w:val="NormalWeb"/>
+        <w:shd w:val="clear" w:color="auto" w:fill="FFFFFF"/>
+        <w:spacing w:before="240" w:beforeAutospacing="0" w:after="240" w:afterAutospacing="0"/>
+        <w:rPr>
+          <w:rFonts w:ascii="Segoe UI" w:hAnsi="Segoe UI" w:cs="Segoe UI"/>
+          <w:color w:val="1F2328"/>
+          <w:sz w:val="20"/>
+          <w:szCs w:val="20"/>
+        </w:rPr>
+      </w:pPr>
+    </w:p>
+    <w:p>
+      <w:pPr>
+        <w:shd w:val="clear" w:color="auto" w:fill="1F1F1F"/>
+        <w:spacing w:after="0" w:line="285" w:lineRule="atLeast"/>
+        <w:rPr>
+          <w:rFonts w:ascii="Consolas" w:eastAsia="Times New Roman" w:hAnsi="Consolas" w:cs="Times New Roman"/>
+          <w:color w:val="CCCCCC"/>
+          <w:kern w:val="0"/>
+          <w:sz w:val="20"/>
+          <w:szCs w:val="20"/>
+          <w:lang w:eastAsia="en-IN"/>
+          <w14:ligatures w14:val="none"/>
+        </w:rPr>
+      </w:pPr>
+      <w:r>
+        <w:rPr>
+          <w:rFonts w:ascii="Consolas" w:eastAsia="Times New Roman" w:hAnsi="Consolas" w:cs="Times New Roman"/>
+          <w:color w:val="C586C0"/>
+          <w:kern w:val="0"/>
+          <w:sz w:val="20"/>
+          <w:szCs w:val="20"/>
+          <w:lang w:eastAsia="en-IN"/>
+          <w14:ligatures w14:val="none"/>
+        </w:rPr>
+        <w:t>import</w:t>
+      </w:r>
+      <w:r>
+        <w:rPr>
+          <w:rFonts w:ascii="Consolas" w:eastAsia="Times New Roman" w:hAnsi="Consolas" w:cs="Times New Roman"/>
+          <w:color w:val="CCCCCC"/>
+          <w:kern w:val="0"/>
+          <w:sz w:val="20"/>
+          <w:szCs w:val="20"/>
+          <w:lang w:eastAsia="en-IN"/>
+          <w14:ligatures w14:val="none"/>
+        </w:rPr>
+        <w:t xml:space="preserve"> </w:t>
+      </w:r>
+      <w:r>
+        <w:rPr>
+          <w:rFonts w:ascii="Consolas" w:eastAsia="Times New Roman" w:hAnsi="Consolas" w:cs="Times New Roman"/>
+          <w:color w:val="9CDCFE"/>
+          <w:kern w:val="0"/>
+          <w:sz w:val="20"/>
+          <w:szCs w:val="20"/>
+          <w:lang w:eastAsia="en-IN"/>
+          <w14:ligatures w14:val="none"/>
+        </w:rPr>
+        <w:t>React</w:t>
+      </w:r>
+      <w:r>
+        <w:rPr>
+          <w:rFonts w:ascii="Consolas" w:eastAsia="Times New Roman" w:hAnsi="Consolas" w:cs="Times New Roman"/>
+          <w:color w:val="CCCCCC"/>
+          <w:kern w:val="0"/>
+          <w:sz w:val="20"/>
+          <w:szCs w:val="20"/>
+          <w:lang w:eastAsia="en-IN"/>
+          <w14:ligatures w14:val="none"/>
+        </w:rPr>
+        <w:t xml:space="preserve">, { </w:t>
+      </w:r>
+      <w:proofErr w:type="spellStart"/>
+      <w:r>
+        <w:rPr>
+          <w:rFonts w:ascii="Consolas" w:eastAsia="Times New Roman" w:hAnsi="Consolas" w:cs="Times New Roman"/>
+          <w:color w:val="9CDCFE"/>
+          <w:kern w:val="0"/>
+          <w:sz w:val="20"/>
+          <w:szCs w:val="20"/>
+          <w:lang w:eastAsia="en-IN"/>
+          <w14:ligatures w14:val="none"/>
+        </w:rPr>
+        <w:t>useState</w:t>
+      </w:r>
+      <w:proofErr w:type="spellEnd"/>
+      <w:r>
+        <w:rPr>
+          <w:rFonts w:ascii="Consolas" w:eastAsia="Times New Roman" w:hAnsi="Consolas" w:cs="Times New Roman"/>
+          <w:color w:val="CCCCCC"/>
+          <w:kern w:val="0"/>
+          <w:sz w:val="20"/>
+          <w:szCs w:val="20"/>
+          <w:lang w:eastAsia="en-IN"/>
+          <w14:ligatures w14:val="none"/>
+        </w:rPr>
+        <w:t xml:space="preserve"> } </w:t>
+      </w:r>
+      <w:r>
+        <w:rPr>
+          <w:rFonts w:ascii="Consolas" w:eastAsia="Times New Roman" w:hAnsi="Consolas" w:cs="Times New Roman"/>
+          <w:color w:val="C586C0"/>
+          <w:kern w:val="0"/>
+          <w:sz w:val="20"/>
+          <w:szCs w:val="20"/>
+          <w:lang w:eastAsia="en-IN"/>
+          <w14:ligatures w14:val="none"/>
+        </w:rPr>
+        <w:t>from</w:t>
+      </w:r>
+      <w:r>
+        <w:rPr>
+          <w:rFonts w:ascii="Consolas" w:eastAsia="Times New Roman" w:hAnsi="Consolas" w:cs="Times New Roman"/>
+          <w:color w:val="CCCCCC"/>
+          <w:kern w:val="0"/>
+          <w:sz w:val="20"/>
+          <w:szCs w:val="20"/>
+          <w:lang w:eastAsia="en-IN"/>
+          <w14:ligatures w14:val="none"/>
+        </w:rPr>
+        <w:t xml:space="preserve"> </w:t>
+      </w:r>
+      <w:r>
+        <w:rPr>
+          <w:rFonts w:ascii="Consolas" w:eastAsia="Times New Roman" w:hAnsi="Consolas" w:cs="Times New Roman"/>
+          <w:color w:val="CE9178"/>
+          <w:kern w:val="0"/>
+          <w:sz w:val="20"/>
+          <w:szCs w:val="20"/>
+          <w:lang w:eastAsia="en-IN"/>
+          <w14:ligatures w14:val="none"/>
+        </w:rPr>
+        <w:t>"react"</w:t>
+      </w:r>
+      <w:r>
+        <w:rPr>
+          <w:rFonts w:ascii="Consolas" w:eastAsia="Times New Roman" w:hAnsi="Consolas" w:cs="Times New Roman"/>
+          <w:color w:val="CCCCCC"/>
+          <w:kern w:val="0"/>
+          <w:sz w:val="20"/>
+          <w:szCs w:val="20"/>
+          <w:lang w:eastAsia="en-IN"/>
+          <w14:ligatures w14:val="none"/>
+        </w:rPr>
+        <w:t>;</w:t>
+      </w:r>
+    </w:p>
+    <w:p>
+      <w:pPr>
+        <w:shd w:val="clear" w:color="auto" w:fill="1F1F1F"/>
+        <w:spacing w:after="0" w:line="285" w:lineRule="atLeast"/>
+        <w:rPr>
+          <w:rFonts w:ascii="Consolas" w:eastAsia="Times New Roman" w:hAnsi="Consolas" w:cs="Times New Roman"/>
+          <w:color w:val="CCCCCC"/>
+          <w:kern w:val="0"/>
+          <w:sz w:val="20"/>
+          <w:szCs w:val="20"/>
+          <w:lang w:eastAsia="en-IN"/>
+          <w14:ligatures w14:val="none"/>
+        </w:rPr>
+      </w:pPr>
+      <w:r>
+        <w:rPr>
+          <w:rFonts w:ascii="Consolas" w:eastAsia="Times New Roman" w:hAnsi="Consolas" w:cs="Times New Roman"/>
+          <w:color w:val="569CD6"/>
+          <w:kern w:val="0"/>
+          <w:sz w:val="20"/>
+          <w:szCs w:val="20"/>
+          <w:lang w:eastAsia="en-IN"/>
+          <w14:ligatures w14:val="none"/>
+        </w:rPr>
+        <w:t>function</w:t>
+      </w:r>
+      <w:r>
+        <w:rPr>
+          <w:rFonts w:ascii="Consolas" w:eastAsia="Times New Roman" w:hAnsi="Consolas" w:cs="Times New Roman"/>
+          <w:color w:val="CCCCCC"/>
+          <w:kern w:val="0"/>
+          <w:sz w:val="20"/>
+          <w:szCs w:val="20"/>
+          <w:lang w:eastAsia="en-IN"/>
+          <w14:ligatures w14:val="none"/>
+        </w:rPr>
+        <w:t xml:space="preserve"> </w:t>
+      </w:r>
+      <w:r>
+        <w:rPr>
+          <w:rFonts w:ascii="Consolas" w:eastAsia="Times New Roman" w:hAnsi="Consolas" w:cs="Times New Roman"/>
+          <w:color w:val="DCDCAA"/>
+          <w:kern w:val="0"/>
+          <w:sz w:val="20"/>
+          <w:szCs w:val="20"/>
+          <w:lang w:eastAsia="en-IN"/>
+          <w14:ligatures w14:val="none"/>
+        </w:rPr>
+        <w:t>User</w:t>
+      </w:r>
+      <w:r>
+        <w:rPr>
+          <w:rFonts w:ascii="Consolas" w:eastAsia="Times New Roman" w:hAnsi="Consolas" w:cs="Times New Roman"/>
+          <w:color w:val="CCCCCC"/>
+          <w:kern w:val="0"/>
+          <w:sz w:val="20"/>
+          <w:szCs w:val="20"/>
+          <w:lang w:eastAsia="en-IN"/>
+          <w14:ligatures w14:val="none"/>
+        </w:rPr>
+        <w:t>() {</w:t>
+      </w:r>
+    </w:p>
+    <w:p>
+      <w:pPr>
+        <w:shd w:val="clear" w:color="auto" w:fill="1F1F1F"/>
+        <w:spacing w:after="0" w:line="285" w:lineRule="atLeast"/>
+        <w:rPr>
+          <w:rFonts w:ascii="Consolas" w:eastAsia="Times New Roman" w:hAnsi="Consolas" w:cs="Times New Roman"/>
+          <w:color w:val="CCCCCC"/>
+          <w:kern w:val="0"/>
+          <w:sz w:val="20"/>
+          <w:szCs w:val="20"/>
+          <w:lang w:eastAsia="en-IN"/>
+          <w14:ligatures w14:val="none"/>
+        </w:rPr>
+      </w:pPr>
+      <w:r>
+        <w:rPr>
+          <w:rFonts w:ascii="Consolas" w:eastAsia="Times New Roman" w:hAnsi="Consolas" w:cs="Times New Roman"/>
+          <w:color w:val="CCCCCC"/>
+          <w:kern w:val="0"/>
+          <w:sz w:val="20"/>
+          <w:szCs w:val="20"/>
+          <w:lang w:eastAsia="en-IN"/>
+          <w14:ligatures w14:val="none"/>
+        </w:rPr>
+        <w:t xml:space="preserve">  </w:t>
+      </w:r>
+      <w:proofErr w:type="spellStart"/>
+      <w:r>
+        <w:rPr>
+          <w:rFonts w:ascii="Consolas" w:eastAsia="Times New Roman" w:hAnsi="Consolas" w:cs="Times New Roman"/>
+          <w:color w:val="569CD6"/>
+          <w:kern w:val="0"/>
+          <w:sz w:val="20"/>
+          <w:szCs w:val="20"/>
+          <w:lang w:eastAsia="en-IN"/>
+          <w14:ligatures w14:val="none"/>
+        </w:rPr>
+        <w:t>const</w:t>
+      </w:r>
+      <w:proofErr w:type="spellEnd"/>
+      <w:r>
+        <w:rPr>
+          <w:rFonts w:ascii="Consolas" w:eastAsia="Times New Roman" w:hAnsi="Consolas" w:cs="Times New Roman"/>
+          <w:color w:val="CCCCCC"/>
+          <w:kern w:val="0"/>
+          <w:sz w:val="20"/>
+          <w:szCs w:val="20"/>
+          <w:lang w:eastAsia="en-IN"/>
+          <w14:ligatures w14:val="none"/>
+        </w:rPr>
+        <w:t xml:space="preserve"> [</w:t>
+      </w:r>
+      <w:r>
+        <w:rPr>
+          <w:rFonts w:ascii="Consolas" w:eastAsia="Times New Roman" w:hAnsi="Consolas" w:cs="Times New Roman"/>
+          <w:color w:val="4FC1FF"/>
+          <w:kern w:val="0"/>
+          <w:sz w:val="20"/>
+          <w:szCs w:val="20"/>
+          <w:lang w:eastAsia="en-IN"/>
+          <w14:ligatures w14:val="none"/>
+        </w:rPr>
+        <w:t>message</w:t>
+      </w:r>
+      <w:r>
+        <w:rPr>
+          <w:rFonts w:ascii="Consolas" w:eastAsia="Times New Roman" w:hAnsi="Consolas" w:cs="Times New Roman"/>
+          <w:color w:val="CCCCCC"/>
+          <w:kern w:val="0"/>
+          <w:sz w:val="20"/>
+          <w:szCs w:val="20"/>
+          <w:lang w:eastAsia="en-IN"/>
+          <w14:ligatures w14:val="none"/>
+        </w:rPr>
+        <w:t xml:space="preserve">, </w:t>
+      </w:r>
+      <w:proofErr w:type="spellStart"/>
+      <w:r>
+        <w:rPr>
+          <w:rFonts w:ascii="Consolas" w:eastAsia="Times New Roman" w:hAnsi="Consolas" w:cs="Times New Roman"/>
+          <w:color w:val="DCDCAA"/>
+          <w:kern w:val="0"/>
+          <w:sz w:val="20"/>
+          <w:szCs w:val="20"/>
+          <w:lang w:eastAsia="en-IN"/>
+          <w14:ligatures w14:val="none"/>
+        </w:rPr>
+        <w:t>setMessage</w:t>
+      </w:r>
+      <w:proofErr w:type="spellEnd"/>
+      <w:r>
+        <w:rPr>
+          <w:rFonts w:ascii="Consolas" w:eastAsia="Times New Roman" w:hAnsi="Consolas" w:cs="Times New Roman"/>
+          <w:color w:val="CCCCCC"/>
+          <w:kern w:val="0"/>
+          <w:sz w:val="20"/>
+          <w:szCs w:val="20"/>
+          <w:lang w:eastAsia="en-IN"/>
+          <w14:ligatures w14:val="none"/>
+        </w:rPr>
+        <w:t xml:space="preserve">] </w:t>
+      </w:r>
+      <w:r>
+        <w:rPr>
+          <w:rFonts w:ascii="Consolas" w:eastAsia="Times New Roman" w:hAnsi="Consolas" w:cs="Times New Roman"/>
+          <w:color w:val="D4D4D4"/>
+          <w:kern w:val="0"/>
+          <w:sz w:val="20"/>
+          <w:szCs w:val="20"/>
+          <w:lang w:eastAsia="en-IN"/>
+          <w14:ligatures w14:val="none"/>
+        </w:rPr>
+        <w:t>=</w:t>
+      </w:r>
+      <w:r>
+        <w:rPr>
+          <w:rFonts w:ascii="Consolas" w:eastAsia="Times New Roman" w:hAnsi="Consolas" w:cs="Times New Roman"/>
+          <w:color w:val="CCCCCC"/>
+          <w:kern w:val="0"/>
+          <w:sz w:val="20"/>
+          <w:szCs w:val="20"/>
+          <w:lang w:eastAsia="en-IN"/>
+          <w14:ligatures w14:val="none"/>
+        </w:rPr>
+        <w:t xml:space="preserve"> </w:t>
+      </w:r>
+      <w:proofErr w:type="spellStart"/>
+      <w:r>
+        <w:rPr>
+          <w:rFonts w:ascii="Consolas" w:eastAsia="Times New Roman" w:hAnsi="Consolas" w:cs="Times New Roman"/>
+          <w:color w:val="DCDCAA"/>
+          <w:kern w:val="0"/>
+          <w:sz w:val="20"/>
+          <w:szCs w:val="20"/>
+          <w:lang w:eastAsia="en-IN"/>
+          <w14:ligatures w14:val="none"/>
+        </w:rPr>
+        <w:t>useState</w:t>
+      </w:r>
+      <w:proofErr w:type="spellEnd"/>
+      <w:r>
+        <w:rPr>
+          <w:rFonts w:ascii="Consolas" w:eastAsia="Times New Roman" w:hAnsi="Consolas" w:cs="Times New Roman"/>
+          <w:color w:val="CCCCCC"/>
+          <w:kern w:val="0"/>
+          <w:sz w:val="20"/>
+          <w:szCs w:val="20"/>
+          <w:lang w:eastAsia="en-IN"/>
+          <w14:ligatures w14:val="none"/>
+        </w:rPr>
+        <w:t>(</w:t>
+      </w:r>
+      <w:r>
+        <w:rPr>
+          <w:rFonts w:ascii="Consolas" w:eastAsia="Times New Roman" w:hAnsi="Consolas" w:cs="Times New Roman"/>
+          <w:color w:val="CE9178"/>
+          <w:kern w:val="0"/>
+          <w:sz w:val="20"/>
+          <w:szCs w:val="20"/>
+          <w:lang w:eastAsia="en-IN"/>
+          <w14:ligatures w14:val="none"/>
+        </w:rPr>
+        <w:t>"Welcome to React world"</w:t>
+      </w:r>
+      <w:r>
+        <w:rPr>
+          <w:rFonts w:ascii="Consolas" w:eastAsia="Times New Roman" w:hAnsi="Consolas" w:cs="Times New Roman"/>
+          <w:color w:val="CCCCCC"/>
+          <w:kern w:val="0"/>
+          <w:sz w:val="20"/>
+          <w:szCs w:val="20"/>
+          <w:lang w:eastAsia="en-IN"/>
+          <w14:ligatures w14:val="none"/>
+        </w:rPr>
+        <w:t>);</w:t>
+      </w:r>
+    </w:p>
+    <w:p>
+      <w:pPr>
+        <w:shd w:val="clear" w:color="auto" w:fill="1F1F1F"/>
+        <w:spacing w:after="0" w:line="285" w:lineRule="atLeast"/>
+        <w:rPr>
+          <w:rFonts w:ascii="Consolas" w:eastAsia="Times New Roman" w:hAnsi="Consolas" w:cs="Times New Roman"/>
+          <w:color w:val="CCCCCC"/>
+          <w:kern w:val="0"/>
+          <w:sz w:val="20"/>
+          <w:szCs w:val="20"/>
+          <w:lang w:eastAsia="en-IN"/>
+          <w14:ligatures w14:val="none"/>
+        </w:rPr>
+      </w:pPr>
+      <w:r>
+        <w:rPr>
+          <w:rFonts w:ascii="Consolas" w:eastAsia="Times New Roman" w:hAnsi="Consolas" w:cs="Times New Roman"/>
+          <w:color w:val="CCCCCC"/>
+          <w:kern w:val="0"/>
+          <w:sz w:val="20"/>
+          <w:szCs w:val="20"/>
+          <w:lang w:eastAsia="en-IN"/>
+          <w14:ligatures w14:val="none"/>
+        </w:rPr>
+        <w:t xml:space="preserve">  </w:t>
+      </w:r>
+      <w:r>
+        <w:rPr>
+          <w:rFonts w:ascii="Consolas" w:eastAsia="Times New Roman" w:hAnsi="Consolas" w:cs="Times New Roman"/>
+          <w:color w:val="C586C0"/>
+          <w:kern w:val="0"/>
+          <w:sz w:val="20"/>
+          <w:szCs w:val="20"/>
+          <w:lang w:eastAsia="en-IN"/>
+          <w14:ligatures w14:val="none"/>
+        </w:rPr>
+        <w:t>return</w:t>
+      </w:r>
+      <w:r>
+        <w:rPr>
+          <w:rFonts w:ascii="Consolas" w:eastAsia="Times New Roman" w:hAnsi="Consolas" w:cs="Times New Roman"/>
+          <w:color w:val="CCCCCC"/>
+          <w:kern w:val="0"/>
+          <w:sz w:val="20"/>
+          <w:szCs w:val="20"/>
+          <w:lang w:eastAsia="en-IN"/>
+          <w14:ligatures w14:val="none"/>
+        </w:rPr>
+        <w:t xml:space="preserve"> (</w:t>
+      </w:r>
+    </w:p>
+    <w:p>
+      <w:pPr>
+        <w:shd w:val="clear" w:color="auto" w:fill="1F1F1F"/>
+        <w:spacing w:after="0" w:line="285" w:lineRule="atLeast"/>
+        <w:rPr>
+          <w:rFonts w:ascii="Consolas" w:eastAsia="Times New Roman" w:hAnsi="Consolas" w:cs="Times New Roman"/>
+          <w:color w:val="CCCCCC"/>
+          <w:kern w:val="0"/>
+          <w:sz w:val="20"/>
+          <w:szCs w:val="20"/>
+          <w:lang w:eastAsia="en-IN"/>
+          <w14:ligatures w14:val="none"/>
+        </w:rPr>
+      </w:pPr>
+      <w:r>
+        <w:rPr>
+          <w:rFonts w:ascii="Consolas" w:eastAsia="Times New Roman" w:hAnsi="Consolas" w:cs="Times New Roman"/>
+          <w:color w:val="CCCCCC"/>
+          <w:kern w:val="0"/>
+          <w:sz w:val="20"/>
+          <w:szCs w:val="20"/>
+          <w:lang w:eastAsia="en-IN"/>
+          <w14:ligatures w14:val="none"/>
+        </w:rPr>
+        <w:t xml:space="preserve">    </w:t>
+      </w:r>
+      <w:r>
+        <w:rPr>
+          <w:rFonts w:ascii="Consolas" w:eastAsia="Times New Roman" w:hAnsi="Consolas" w:cs="Times New Roman"/>
+          <w:color w:val="808080"/>
+          <w:kern w:val="0"/>
+          <w:sz w:val="20"/>
+          <w:szCs w:val="20"/>
+          <w:lang w:eastAsia="en-IN"/>
+          <w14:ligatures w14:val="none"/>
+        </w:rPr>
+        <w:t>&lt;</w:t>
+      </w:r>
+      <w:r>
+        <w:rPr>
+          <w:rFonts w:ascii="Consolas" w:eastAsia="Times New Roman" w:hAnsi="Consolas" w:cs="Times New Roman"/>
+          <w:color w:val="569CD6"/>
+          <w:kern w:val="0"/>
+          <w:sz w:val="20"/>
+          <w:szCs w:val="20"/>
+          <w:lang w:eastAsia="en-IN"/>
+          <w14:ligatures w14:val="none"/>
+        </w:rPr>
+        <w:t>div</w:t>
+      </w:r>
+      <w:r>
+        <w:rPr>
+          <w:rFonts w:ascii="Consolas" w:eastAsia="Times New Roman" w:hAnsi="Consolas" w:cs="Times New Roman"/>
+          <w:color w:val="808080"/>
+          <w:kern w:val="0"/>
+          <w:sz w:val="20"/>
+          <w:szCs w:val="20"/>
+          <w:lang w:eastAsia="en-IN"/>
+          <w14:ligatures w14:val="none"/>
+        </w:rPr>
+        <w:t>&gt;</w:t>
+      </w:r>
+    </w:p>
+    <w:p>
+      <w:pPr>
+        <w:shd w:val="clear" w:color="auto" w:fill="1F1F1F"/>
+        <w:spacing w:after="0" w:line="285" w:lineRule="atLeast"/>
+        <w:rPr>
+          <w:rFonts w:ascii="Consolas" w:eastAsia="Times New Roman" w:hAnsi="Consolas" w:cs="Times New Roman"/>
+          <w:color w:val="CCCCCC"/>
+          <w:kern w:val="0"/>
+          <w:sz w:val="20"/>
+          <w:szCs w:val="20"/>
+          <w:lang w:eastAsia="en-IN"/>
+          <w14:ligatures w14:val="none"/>
+        </w:rPr>
+      </w:pPr>
+      <w:r>
+        <w:rPr>
+          <w:rFonts w:ascii="Consolas" w:eastAsia="Times New Roman" w:hAnsi="Consolas" w:cs="Times New Roman"/>
+          <w:color w:val="CCCCCC"/>
+          <w:kern w:val="0"/>
+          <w:sz w:val="20"/>
+          <w:szCs w:val="20"/>
+          <w:lang w:eastAsia="en-IN"/>
+          <w14:ligatures w14:val="none"/>
+        </w:rPr>
+        <w:t xml:space="preserve">      </w:t>
+      </w:r>
+      <w:r>
+        <w:rPr>
+          <w:rFonts w:ascii="Consolas" w:eastAsia="Times New Roman" w:hAnsi="Consolas" w:cs="Times New Roman"/>
+          <w:color w:val="808080"/>
+          <w:kern w:val="0"/>
+          <w:sz w:val="20"/>
+          <w:szCs w:val="20"/>
+          <w:lang w:eastAsia="en-IN"/>
+          <w14:ligatures w14:val="none"/>
+        </w:rPr>
+        <w:t>&lt;</w:t>
+      </w:r>
+      <w:r>
+        <w:rPr>
+          <w:rFonts w:ascii="Consolas" w:eastAsia="Times New Roman" w:hAnsi="Consolas" w:cs="Times New Roman"/>
+          <w:color w:val="569CD6"/>
+          <w:kern w:val="0"/>
+          <w:sz w:val="20"/>
+          <w:szCs w:val="20"/>
+          <w:lang w:eastAsia="en-IN"/>
+          <w14:ligatures w14:val="none"/>
+        </w:rPr>
+        <w:t>h1</w:t>
+      </w:r>
+      <w:r>
+        <w:rPr>
+          <w:rFonts w:ascii="Consolas" w:eastAsia="Times New Roman" w:hAnsi="Consolas" w:cs="Times New Roman"/>
+          <w:color w:val="808080"/>
+          <w:kern w:val="0"/>
+          <w:sz w:val="20"/>
+          <w:szCs w:val="20"/>
+          <w:lang w:eastAsia="en-IN"/>
+          <w14:ligatures w14:val="none"/>
+        </w:rPr>
+        <w:t>&gt;</w:t>
+      </w:r>
+      <w:r>
+        <w:rPr>
+          <w:rFonts w:ascii="Consolas" w:eastAsia="Times New Roman" w:hAnsi="Consolas" w:cs="Times New Roman"/>
+          <w:color w:val="569CD6"/>
+          <w:kern w:val="0"/>
+          <w:sz w:val="20"/>
+          <w:szCs w:val="20"/>
+          <w:lang w:eastAsia="en-IN"/>
+          <w14:ligatures w14:val="none"/>
+        </w:rPr>
+        <w:t>{</w:t>
+      </w:r>
+      <w:r>
+        <w:rPr>
+          <w:rFonts w:ascii="Consolas" w:eastAsia="Times New Roman" w:hAnsi="Consolas" w:cs="Times New Roman"/>
+          <w:color w:val="4FC1FF"/>
+          <w:kern w:val="0"/>
+          <w:sz w:val="20"/>
+          <w:szCs w:val="20"/>
+          <w:lang w:eastAsia="en-IN"/>
+          <w14:ligatures w14:val="none"/>
+        </w:rPr>
+        <w:t>message</w:t>
+      </w:r>
+      <w:r>
+        <w:rPr>
+          <w:rFonts w:ascii="Consolas" w:eastAsia="Times New Roman" w:hAnsi="Consolas" w:cs="Times New Roman"/>
+          <w:color w:val="569CD6"/>
+          <w:kern w:val="0"/>
+          <w:sz w:val="20"/>
+          <w:szCs w:val="20"/>
+          <w:lang w:eastAsia="en-IN"/>
+          <w14:ligatures w14:val="none"/>
+        </w:rPr>
+        <w:t>}</w:t>
+      </w:r>
+      <w:r>
+        <w:rPr>
+          <w:rFonts w:ascii="Consolas" w:eastAsia="Times New Roman" w:hAnsi="Consolas" w:cs="Times New Roman"/>
+          <w:color w:val="808080"/>
+          <w:kern w:val="0"/>
+          <w:sz w:val="20"/>
+          <w:szCs w:val="20"/>
+          <w:lang w:eastAsia="en-IN"/>
+          <w14:ligatures w14:val="none"/>
+        </w:rPr>
+        <w:t>&lt;/</w:t>
+      </w:r>
+      <w:r>
+        <w:rPr>
+          <w:rFonts w:ascii="Consolas" w:eastAsia="Times New Roman" w:hAnsi="Consolas" w:cs="Times New Roman"/>
+          <w:color w:val="569CD6"/>
+          <w:kern w:val="0"/>
+          <w:sz w:val="20"/>
+          <w:szCs w:val="20"/>
+          <w:lang w:eastAsia="en-IN"/>
+          <w14:ligatures w14:val="none"/>
+        </w:rPr>
+        <w:t>h1</w:t>
+      </w:r>
+      <w:r>
+        <w:rPr>
+          <w:rFonts w:ascii="Consolas" w:eastAsia="Times New Roman" w:hAnsi="Consolas" w:cs="Times New Roman"/>
+          <w:color w:val="808080"/>
+          <w:kern w:val="0"/>
+          <w:sz w:val="20"/>
+          <w:szCs w:val="20"/>
+          <w:lang w:eastAsia="en-IN"/>
+          <w14:ligatures w14:val="none"/>
+        </w:rPr>
+        <w:t>&gt;</w:t>
+      </w:r>
+    </w:p>
+    <w:p>
+      <w:pPr>
+        <w:shd w:val="clear" w:color="auto" w:fill="1F1F1F"/>
+        <w:spacing w:after="0" w:line="285" w:lineRule="atLeast"/>
+        <w:rPr>
+          <w:rFonts w:ascii="Consolas" w:eastAsia="Times New Roman" w:hAnsi="Consolas" w:cs="Times New Roman"/>
+          <w:color w:val="CCCCCC"/>
+          <w:kern w:val="0"/>
+          <w:sz w:val="20"/>
+          <w:szCs w:val="20"/>
+          <w:lang w:eastAsia="en-IN"/>
+          <w14:ligatures w14:val="none"/>
+        </w:rPr>
+      </w:pPr>
+      <w:r>
+        <w:rPr>
+          <w:rFonts w:ascii="Consolas" w:eastAsia="Times New Roman" w:hAnsi="Consolas" w:cs="Times New Roman"/>
+          <w:color w:val="CCCCCC"/>
+          <w:kern w:val="0"/>
+          <w:sz w:val="20"/>
+          <w:szCs w:val="20"/>
+          <w:lang w:eastAsia="en-IN"/>
+          <w14:ligatures w14:val="none"/>
+        </w:rPr>
+        <w:t xml:space="preserve">    </w:t>
+      </w:r>
+      <w:r>
+        <w:rPr>
+          <w:rFonts w:ascii="Consolas" w:eastAsia="Times New Roman" w:hAnsi="Consolas" w:cs="Times New Roman"/>
+          <w:color w:val="808080"/>
+          <w:kern w:val="0"/>
+          <w:sz w:val="20"/>
+          <w:szCs w:val="20"/>
+          <w:lang w:eastAsia="en-IN"/>
+          <w14:ligatures w14:val="none"/>
+        </w:rPr>
+        <w:t>&lt;/</w:t>
+      </w:r>
+      <w:r>
+        <w:rPr>
+          <w:rFonts w:ascii="Consolas" w:eastAsia="Times New Roman" w:hAnsi="Consolas" w:cs="Times New Roman"/>
+          <w:color w:val="569CD6"/>
+          <w:kern w:val="0"/>
+          <w:sz w:val="20"/>
+          <w:szCs w:val="20"/>
+          <w:lang w:eastAsia="en-IN"/>
+          <w14:ligatures w14:val="none"/>
+        </w:rPr>
+        <w:t>div</w:t>
+      </w:r>
+      <w:r>
+        <w:rPr>
+          <w:rFonts w:ascii="Consolas" w:eastAsia="Times New Roman" w:hAnsi="Consolas" w:cs="Times New Roman"/>
+          <w:color w:val="808080"/>
+          <w:kern w:val="0"/>
+          <w:sz w:val="20"/>
+          <w:szCs w:val="20"/>
+          <w:lang w:eastAsia="en-IN"/>
+          <w14:ligatures w14:val="none"/>
+        </w:rPr>
+        <w:t>&gt;</w:t>
+      </w:r>
+    </w:p>
+    <w:p>
+      <w:pPr>
+        <w:shd w:val="clear" w:color="auto" w:fill="1F1F1F"/>
+        <w:spacing w:after="0" w:line="285" w:lineRule="atLeast"/>
+        <w:rPr>
+          <w:rFonts w:ascii="Consolas" w:eastAsia="Times New Roman" w:hAnsi="Consolas" w:cs="Times New Roman"/>
+          <w:color w:val="CCCCCC"/>
+          <w:kern w:val="0"/>
+          <w:sz w:val="20"/>
+          <w:szCs w:val="20"/>
+          <w:lang w:eastAsia="en-IN"/>
+          <w14:ligatures w14:val="none"/>
+        </w:rPr>
+      </w:pPr>
+      <w:r>
+        <w:rPr>
+          <w:rFonts w:ascii="Consolas" w:eastAsia="Times New Roman" w:hAnsi="Consolas" w:cs="Times New Roman"/>
+          <w:color w:val="CCCCCC"/>
+          <w:kern w:val="0"/>
+          <w:sz w:val="20"/>
+          <w:szCs w:val="20"/>
+          <w:lang w:eastAsia="en-IN"/>
+          <w14:ligatures w14:val="none"/>
+        </w:rPr>
+        <w:t>  );</w:t>
+      </w:r>
+    </w:p>
+    <w:p>
+      <w:pPr>
+        <w:shd w:val="clear" w:color="auto" w:fill="1F1F1F"/>
+        <w:spacing w:after="0" w:line="285" w:lineRule="atLeast"/>
+        <w:rPr>
+          <w:rFonts w:ascii="Consolas" w:eastAsia="Times New Roman" w:hAnsi="Consolas" w:cs="Times New Roman"/>
+          <w:color w:val="CCCCCC"/>
+          <w:kern w:val="0"/>
+          <w:sz w:val="20"/>
+          <w:szCs w:val="20"/>
+          <w:lang w:eastAsia="en-IN"/>
+          <w14:ligatures w14:val="none"/>
+        </w:rPr>
+      </w:pPr>
+      <w:r>
+        <w:rPr>
+          <w:rFonts w:ascii="Consolas" w:eastAsia="Times New Roman" w:hAnsi="Consolas" w:cs="Times New Roman"/>
+          <w:color w:val="CCCCCC"/>
+          <w:kern w:val="0"/>
+          <w:sz w:val="20"/>
+          <w:szCs w:val="20"/>
+          <w:lang w:eastAsia="en-IN"/>
+          <w14:ligatures w14:val="none"/>
+        </w:rPr>
+        <w:t>}</w:t>
+      </w:r>
+    </w:p>
+    <w:p>
+      <w:pPr>
+        <w:pStyle w:val="HTMLPreformatted"/>
+        <w:rPr>
+          <w:rFonts w:ascii="Segoe UI" w:hAnsi="Segoe UI" w:cs="Segoe UI"/>
+          <w:b/>
+          <w:bCs/>
+          <w:color w:val="1F2328"/>
+        </w:rPr>
+      </w:pPr>
+    </w:p>
+    <w:p>
+      <w:pPr>
+        <w:pStyle w:val="HTMLPreformatted"/>
+        <w:rPr>
+          <w:rFonts w:ascii="Segoe UI" w:hAnsi="Segoe UI" w:cs="Segoe UI"/>
+          <w:b/>
+          <w:bCs/>
+          <w:color w:val="1F2328"/>
+        </w:rPr>
+      </w:pPr>
+      <w:r>
+        <w:rPr>
+          <w:rFonts w:ascii="Segoe UI" w:hAnsi="Segoe UI" w:cs="Segoe UI"/>
+          <w:b/>
+          <w:bCs/>
+          <w:color w:val="1F2328"/>
+        </w:rPr>
+        <w:t>What are Pure Components?</w:t>
+      </w:r>
+    </w:p>
+    <w:p>
+      <w:pPr>
+        <w:pStyle w:val="NormalWeb"/>
+        <w:shd w:val="clear" w:color="auto" w:fill="FFFFFF"/>
+        <w:spacing w:before="240" w:beforeAutospacing="0" w:after="240" w:afterAutospacing="0"/>
+        <w:jc w:val="both"/>
+        <w:rPr>
+          <w:rFonts w:ascii="Segoe UI" w:hAnsi="Segoe UI" w:cs="Segoe UI"/>
+          <w:color w:val="1F2328"/>
+          <w:sz w:val="20"/>
+          <w:szCs w:val="20"/>
+        </w:rPr>
+      </w:pPr>
+      <w:r>
+        <w:rPr>
+          <w:rFonts w:ascii="Segoe UI" w:hAnsi="Segoe UI" w:cs="Segoe UI"/>
+          <w:b/>
+          <w:bCs/>
+          <w:color w:val="1F2328"/>
+          <w:sz w:val="20"/>
+          <w:szCs w:val="20"/>
+        </w:rPr>
+        <w:t>Pure</w:t>
+      </w:r>
+      <w:r>
+        <w:rPr>
+          <w:rFonts w:ascii="Segoe UI" w:hAnsi="Segoe UI" w:cs="Segoe UI"/>
+          <w:color w:val="1F2328"/>
+          <w:sz w:val="20"/>
+          <w:szCs w:val="20"/>
+        </w:rPr>
+        <w:t> </w:t>
+      </w:r>
+      <w:r>
+        <w:rPr>
+          <w:rFonts w:ascii="Segoe UI" w:hAnsi="Segoe UI" w:cs="Segoe UI"/>
+          <w:b/>
+          <w:bCs/>
+          <w:color w:val="1F2328"/>
+          <w:sz w:val="20"/>
+          <w:szCs w:val="20"/>
+        </w:rPr>
+        <w:t>components</w:t>
+      </w:r>
+      <w:r>
+        <w:rPr>
+          <w:rFonts w:ascii="Segoe UI" w:hAnsi="Segoe UI" w:cs="Segoe UI"/>
+          <w:color w:val="1F2328"/>
+          <w:sz w:val="20"/>
+          <w:szCs w:val="20"/>
+        </w:rPr>
+        <w:t> are a specialized type of components in React that optimize </w:t>
+      </w:r>
+      <w:hyperlink r:id="rId8" w:tgtFrame="_blank" w:history="1">
+        <w:r>
+          <w:rPr>
+            <w:rFonts w:ascii="Segoe UI" w:hAnsi="Segoe UI" w:cs="Segoe UI"/>
+            <w:color w:val="1F2328"/>
+            <w:sz w:val="20"/>
+            <w:szCs w:val="20"/>
+          </w:rPr>
+          <w:t>rendering</w:t>
+        </w:r>
+      </w:hyperlink>
+      <w:r>
+        <w:rPr>
+          <w:rFonts w:ascii="Segoe UI" w:hAnsi="Segoe UI" w:cs="Segoe UI"/>
+          <w:color w:val="1F2328"/>
+          <w:sz w:val="20"/>
+          <w:szCs w:val="20"/>
+        </w:rPr>
+        <w:t> performance by implementing a shallow comparison of </w:t>
+      </w:r>
+      <w:hyperlink r:id="rId9" w:tgtFrame="_blank" w:history="1">
+        <w:r>
+          <w:rPr>
+            <w:rFonts w:ascii="Segoe UI" w:hAnsi="Segoe UI" w:cs="Segoe UI"/>
+            <w:color w:val="1F2328"/>
+            <w:sz w:val="20"/>
+            <w:szCs w:val="20"/>
+          </w:rPr>
+          <w:t>props</w:t>
+        </w:r>
+      </w:hyperlink>
+      <w:r>
+        <w:rPr>
+          <w:rFonts w:ascii="Segoe UI" w:hAnsi="Segoe UI" w:cs="Segoe UI"/>
+          <w:color w:val="1F2328"/>
+          <w:sz w:val="20"/>
+          <w:szCs w:val="20"/>
+        </w:rPr>
+        <w:t> and state. They do not re-render when the value of state and props has been updated with the same values.</w:t>
+      </w:r>
+      <w:r>
+        <w:rPr>
+          <w:rFonts w:ascii="Droid Serif" w:hAnsi="Droid Serif"/>
+          <w:color w:val="374151"/>
+          <w:sz w:val="20"/>
+          <w:szCs w:val="20"/>
+          <w:shd w:val="clear" w:color="auto" w:fill="FFFFFF"/>
+        </w:rPr>
+        <w:t> </w:t>
+      </w:r>
+    </w:p>
+    <w:p>
+      <w:pPr>
+        <w:pStyle w:val="NormalWeb"/>
+        <w:shd w:val="clear" w:color="auto" w:fill="FFFFFF"/>
+        <w:spacing w:before="240" w:beforeAutospacing="0" w:after="240" w:afterAutospacing="0"/>
+        <w:jc w:val="both"/>
+        <w:rPr>
+          <w:rFonts w:ascii="Segoe UI" w:hAnsi="Segoe UI" w:cs="Segoe UI"/>
+          <w:b/>
+          <w:bCs/>
+          <w:i/>
+          <w:iCs/>
+          <w:color w:val="1F2328"/>
+          <w:sz w:val="20"/>
+          <w:szCs w:val="20"/>
+        </w:rPr>
+      </w:pPr>
+      <w:r>
+        <w:rPr>
+          <w:rFonts w:ascii="Segoe UI" w:hAnsi="Segoe UI" w:cs="Segoe UI"/>
+          <w:b/>
+          <w:bCs/>
+          <w:i/>
+          <w:iCs/>
+          <w:color w:val="1F2328"/>
+          <w:sz w:val="20"/>
+          <w:szCs w:val="20"/>
+        </w:rPr>
+        <w:t>Shallow comparison</w:t>
+      </w:r>
+    </w:p>
+    <w:p>
+      <w:pPr>
+        <w:pStyle w:val="NormalWeb"/>
+        <w:shd w:val="clear" w:color="auto" w:fill="FFFFFF"/>
+        <w:spacing w:before="240" w:beforeAutospacing="0" w:after="240" w:afterAutospacing="0"/>
+        <w:jc w:val="both"/>
+        <w:rPr>
+          <w:rFonts w:ascii="Segoe UI" w:hAnsi="Segoe UI" w:cs="Segoe UI"/>
+          <w:i/>
+          <w:iCs/>
+          <w:color w:val="1F2328"/>
+          <w:sz w:val="20"/>
+          <w:szCs w:val="20"/>
+        </w:rPr>
+      </w:pPr>
+      <w:r>
+        <w:rPr>
+          <w:rFonts w:ascii="Segoe UI" w:hAnsi="Segoe UI" w:cs="Segoe UI"/>
+          <w:i/>
+          <w:iCs/>
+          <w:color w:val="1F2328"/>
+          <w:sz w:val="20"/>
+          <w:szCs w:val="20"/>
+        </w:rPr>
+        <w:t>When a pure component receives new props or its state is updated, React automatically performs a shallow comparison of the new and previous props and state. It checks if there are any differences between the old and new values. If there are no changes, React prevents unnecessary re-rendering of the component and its child components. This comparison is known as a shallow comparison because it checks for equality at the top level</w:t>
+      </w:r>
+      <w:r>
+        <w:rPr>
+          <w:rFonts w:ascii="Segoe UI" w:hAnsi="Segoe UI" w:cs="Segoe UI"/>
+          <w:i/>
+          <w:iCs/>
+          <w:color w:val="1F2328"/>
+          <w:sz w:val="20"/>
+          <w:szCs w:val="20"/>
+        </w:rPr>
+        <w:t>.</w:t>
+      </w:r>
+    </w:p>
+    <w:p>
+      <w:pPr>
+        <w:pStyle w:val="NormalWeb"/>
+        <w:shd w:val="clear" w:color="auto" w:fill="FFFFFF"/>
+        <w:spacing w:before="240" w:beforeAutospacing="0" w:after="240" w:afterAutospacing="0"/>
+        <w:jc w:val="both"/>
+        <w:rPr>
+          <w:rFonts w:ascii="Segoe UI" w:hAnsi="Segoe UI" w:cs="Segoe UI"/>
+          <w:color w:val="1F2328"/>
+          <w:sz w:val="20"/>
+          <w:szCs w:val="20"/>
+        </w:rPr>
+      </w:pPr>
+      <w:r>
+        <w:rPr>
+          <w:rFonts w:ascii="Segoe UI" w:hAnsi="Segoe UI" w:cs="Segoe UI"/>
+          <w:color w:val="1F2328"/>
+          <w:sz w:val="20"/>
+          <w:szCs w:val="20"/>
+        </w:rPr>
+        <w:t xml:space="preserve">The syntactic representation of </w:t>
+      </w:r>
+      <w:proofErr w:type="spellStart"/>
+      <w:r>
+        <w:rPr>
+          <w:rFonts w:ascii="Segoe UI" w:hAnsi="Segoe UI" w:cs="Segoe UI"/>
+          <w:color w:val="1F2328"/>
+          <w:sz w:val="20"/>
+          <w:szCs w:val="20"/>
+        </w:rPr>
+        <w:t>memoized</w:t>
+      </w:r>
+      <w:proofErr w:type="spellEnd"/>
+      <w:r>
+        <w:rPr>
+          <w:rFonts w:ascii="Segoe UI" w:hAnsi="Segoe UI" w:cs="Segoe UI"/>
+          <w:color w:val="1F2328"/>
+          <w:sz w:val="20"/>
+          <w:szCs w:val="20"/>
+        </w:rPr>
+        <w:t xml:space="preserve"> components looks like below,</w:t>
+      </w:r>
+    </w:p>
+    <w:p>
+      <w:pPr>
+        <w:pStyle w:val="NormalWeb"/>
+        <w:shd w:val="clear" w:color="auto" w:fill="FFFFFF"/>
+        <w:spacing w:before="240" w:beforeAutospacing="0" w:after="240" w:afterAutospacing="0"/>
+        <w:jc w:val="both"/>
+        <w:rPr>
+          <w:rFonts w:ascii="Segoe UI" w:hAnsi="Segoe UI" w:cs="Segoe UI"/>
+          <w:b/>
+          <w:bCs/>
+          <w:color w:val="1F2328"/>
+          <w:sz w:val="20"/>
+          <w:szCs w:val="20"/>
+        </w:rPr>
+      </w:pPr>
+      <w:proofErr w:type="spellStart"/>
+      <w:r>
+        <w:rPr>
+          <w:rFonts w:ascii="Segoe UI" w:hAnsi="Segoe UI" w:cs="Segoe UI"/>
+          <w:b/>
+          <w:bCs/>
+          <w:sz w:val="20"/>
+          <w:szCs w:val="20"/>
+        </w:rPr>
+        <w:t>const</w:t>
+      </w:r>
+      <w:proofErr w:type="spellEnd"/>
+      <w:r>
+        <w:rPr>
+          <w:rFonts w:ascii="Segoe UI" w:hAnsi="Segoe UI" w:cs="Segoe UI"/>
+          <w:b/>
+          <w:bCs/>
+          <w:color w:val="1F2328"/>
+          <w:sz w:val="20"/>
+          <w:szCs w:val="20"/>
+        </w:rPr>
+        <w:t xml:space="preserve"> </w:t>
+      </w:r>
+      <w:proofErr w:type="spellStart"/>
+      <w:r>
+        <w:rPr>
+          <w:rFonts w:ascii="Segoe UI" w:hAnsi="Segoe UI" w:cs="Segoe UI"/>
+          <w:b/>
+          <w:bCs/>
+          <w:sz w:val="20"/>
+          <w:szCs w:val="20"/>
+        </w:rPr>
+        <w:t>MemoizedComponent</w:t>
+      </w:r>
+      <w:proofErr w:type="spellEnd"/>
+      <w:r>
+        <w:rPr>
+          <w:rFonts w:ascii="Segoe UI" w:hAnsi="Segoe UI" w:cs="Segoe UI"/>
+          <w:b/>
+          <w:bCs/>
+          <w:color w:val="1F2328"/>
+          <w:sz w:val="20"/>
+          <w:szCs w:val="20"/>
+        </w:rPr>
+        <w:t xml:space="preserve"> </w:t>
+      </w:r>
+      <w:r>
+        <w:rPr>
+          <w:rFonts w:ascii="Segoe UI" w:hAnsi="Segoe UI" w:cs="Segoe UI"/>
+          <w:b/>
+          <w:bCs/>
+          <w:sz w:val="20"/>
+          <w:szCs w:val="20"/>
+        </w:rPr>
+        <w:t>=</w:t>
+      </w:r>
+      <w:r>
+        <w:rPr>
+          <w:rFonts w:ascii="Segoe UI" w:hAnsi="Segoe UI" w:cs="Segoe UI"/>
+          <w:b/>
+          <w:bCs/>
+          <w:color w:val="1F2328"/>
+          <w:sz w:val="20"/>
+          <w:szCs w:val="20"/>
+        </w:rPr>
+        <w:t xml:space="preserve"> </w:t>
+      </w:r>
+      <w:r>
+        <w:rPr>
+          <w:rFonts w:ascii="Segoe UI" w:hAnsi="Segoe UI" w:cs="Segoe UI"/>
+          <w:b/>
+          <w:bCs/>
+          <w:sz w:val="20"/>
+          <w:szCs w:val="20"/>
+        </w:rPr>
+        <w:t>memo(</w:t>
+      </w:r>
+      <w:proofErr w:type="spellStart"/>
+      <w:r>
+        <w:rPr>
+          <w:rFonts w:ascii="Segoe UI" w:hAnsi="Segoe UI" w:cs="Segoe UI"/>
+          <w:b/>
+          <w:bCs/>
+          <w:sz w:val="20"/>
+          <w:szCs w:val="20"/>
+        </w:rPr>
+        <w:t>SomeComponent</w:t>
+      </w:r>
+      <w:proofErr w:type="spellEnd"/>
+      <w:r>
+        <w:rPr>
+          <w:rFonts w:ascii="Segoe UI" w:hAnsi="Segoe UI" w:cs="Segoe UI"/>
+          <w:b/>
+          <w:bCs/>
+          <w:sz w:val="20"/>
+          <w:szCs w:val="20"/>
+        </w:rPr>
+        <w:t>,</w:t>
+      </w:r>
+      <w:r>
+        <w:rPr>
+          <w:rFonts w:ascii="Segoe UI" w:hAnsi="Segoe UI" w:cs="Segoe UI"/>
+          <w:b/>
+          <w:bCs/>
+          <w:color w:val="1F2328"/>
+          <w:sz w:val="20"/>
+          <w:szCs w:val="20"/>
+        </w:rPr>
+        <w:t xml:space="preserve"> </w:t>
+      </w:r>
+      <w:proofErr w:type="spellStart"/>
+      <w:r>
+        <w:rPr>
+          <w:rFonts w:ascii="Segoe UI" w:hAnsi="Segoe UI" w:cs="Segoe UI"/>
+          <w:b/>
+          <w:bCs/>
+          <w:sz w:val="20"/>
+          <w:szCs w:val="20"/>
+        </w:rPr>
+        <w:t>arePropsEqual</w:t>
+      </w:r>
+      <w:proofErr w:type="spellEnd"/>
+      <w:r>
+        <w:rPr>
+          <w:rFonts w:ascii="Segoe UI" w:hAnsi="Segoe UI" w:cs="Segoe UI"/>
+          <w:b/>
+          <w:bCs/>
+          <w:color w:val="1F2328"/>
+          <w:sz w:val="20"/>
+          <w:szCs w:val="20"/>
+        </w:rPr>
+        <w:t>?</w:t>
+      </w:r>
+      <w:r>
+        <w:rPr>
+          <w:rFonts w:ascii="Segoe UI" w:hAnsi="Segoe UI" w:cs="Segoe UI"/>
+          <w:b/>
+          <w:bCs/>
+          <w:sz w:val="20"/>
+          <w:szCs w:val="20"/>
+        </w:rPr>
+        <w:t>);</w:t>
+      </w:r>
+    </w:p>
+    <w:p>
+      <w:pPr>
+        <w:pStyle w:val="NormalWeb"/>
+        <w:shd w:val="clear" w:color="auto" w:fill="FFFFFF"/>
+        <w:spacing w:before="240" w:beforeAutospacing="0" w:after="240" w:afterAutospacing="0"/>
+        <w:jc w:val="both"/>
+        <w:rPr>
+          <w:rFonts w:ascii="Segoe UI" w:hAnsi="Segoe UI" w:cs="Segoe UI"/>
+          <w:color w:val="1F2328"/>
+          <w:sz w:val="20"/>
+          <w:szCs w:val="20"/>
+        </w:rPr>
+      </w:pPr>
+      <w:r>
+        <w:rPr>
+          <w:rFonts w:ascii="Segoe UI" w:hAnsi="Segoe UI" w:cs="Segoe UI"/>
+          <w:color w:val="1F2328"/>
+          <w:sz w:val="20"/>
+          <w:szCs w:val="20"/>
+        </w:rPr>
+        <w:t xml:space="preserve">Below is the example of how child component(i.e., </w:t>
+      </w:r>
+      <w:proofErr w:type="spellStart"/>
+      <w:r>
+        <w:rPr>
+          <w:rFonts w:ascii="Segoe UI" w:hAnsi="Segoe UI" w:cs="Segoe UI"/>
+          <w:color w:val="1F2328"/>
+          <w:sz w:val="20"/>
+          <w:szCs w:val="20"/>
+        </w:rPr>
+        <w:t>EmployeeProfile</w:t>
+      </w:r>
+      <w:proofErr w:type="spellEnd"/>
+      <w:r>
+        <w:rPr>
+          <w:rFonts w:ascii="Segoe UI" w:hAnsi="Segoe UI" w:cs="Segoe UI"/>
+          <w:color w:val="1F2328"/>
+          <w:sz w:val="20"/>
+          <w:szCs w:val="20"/>
+        </w:rPr>
+        <w:t>) prevents re-renders for the same props passed by parent component(i.e.,</w:t>
+      </w:r>
+      <w:proofErr w:type="spellStart"/>
+      <w:r>
+        <w:rPr>
+          <w:rFonts w:ascii="Segoe UI" w:hAnsi="Segoe UI" w:cs="Segoe UI"/>
+          <w:color w:val="1F2328"/>
+          <w:sz w:val="20"/>
+          <w:szCs w:val="20"/>
+        </w:rPr>
+        <w:t>EmployeeRegForm</w:t>
+      </w:r>
+      <w:proofErr w:type="spellEnd"/>
+      <w:r>
+        <w:rPr>
+          <w:rFonts w:ascii="Segoe UI" w:hAnsi="Segoe UI" w:cs="Segoe UI"/>
+          <w:color w:val="1F2328"/>
+          <w:sz w:val="20"/>
+          <w:szCs w:val="20"/>
+        </w:rPr>
+        <w:t>).</w:t>
+      </w:r>
+    </w:p>
+    <w:p>
+      <w:pPr>
+        <w:shd w:val="clear" w:color="auto" w:fill="1F1F1F"/>
+        <w:spacing w:after="0" w:line="285" w:lineRule="atLeast"/>
+        <w:rPr>
+          <w:rFonts w:ascii="Consolas" w:eastAsia="Times New Roman" w:hAnsi="Consolas" w:cs="Times New Roman"/>
+          <w:color w:val="CCCCCC"/>
+          <w:kern w:val="0"/>
+          <w:sz w:val="20"/>
+          <w:szCs w:val="20"/>
+          <w:lang w:eastAsia="en-IN"/>
+          <w14:ligatures w14:val="none"/>
+        </w:rPr>
+      </w:pPr>
+      <w:r>
+        <w:rPr>
+          <w:rFonts w:ascii="Consolas" w:eastAsia="Times New Roman" w:hAnsi="Consolas" w:cs="Times New Roman"/>
+          <w:color w:val="C586C0"/>
+          <w:kern w:val="0"/>
+          <w:sz w:val="20"/>
+          <w:szCs w:val="20"/>
+          <w:lang w:eastAsia="en-IN"/>
+          <w14:ligatures w14:val="none"/>
+        </w:rPr>
+        <w:t>import</w:t>
+      </w:r>
+      <w:r>
+        <w:rPr>
+          <w:rFonts w:ascii="Consolas" w:eastAsia="Times New Roman" w:hAnsi="Consolas" w:cs="Times New Roman"/>
+          <w:color w:val="CCCCCC"/>
+          <w:kern w:val="0"/>
+          <w:sz w:val="20"/>
+          <w:szCs w:val="20"/>
+          <w:lang w:eastAsia="en-IN"/>
+          <w14:ligatures w14:val="none"/>
+        </w:rPr>
+        <w:t xml:space="preserve"> { </w:t>
+      </w:r>
+      <w:r>
+        <w:rPr>
+          <w:rFonts w:ascii="Consolas" w:eastAsia="Times New Roman" w:hAnsi="Consolas" w:cs="Times New Roman"/>
+          <w:color w:val="9CDCFE"/>
+          <w:kern w:val="0"/>
+          <w:sz w:val="20"/>
+          <w:szCs w:val="20"/>
+          <w:lang w:eastAsia="en-IN"/>
+          <w14:ligatures w14:val="none"/>
+        </w:rPr>
+        <w:t>memo</w:t>
+      </w:r>
+      <w:r>
+        <w:rPr>
+          <w:rFonts w:ascii="Consolas" w:eastAsia="Times New Roman" w:hAnsi="Consolas" w:cs="Times New Roman"/>
+          <w:color w:val="CCCCCC"/>
+          <w:kern w:val="0"/>
+          <w:sz w:val="20"/>
+          <w:szCs w:val="20"/>
+          <w:lang w:eastAsia="en-IN"/>
+          <w14:ligatures w14:val="none"/>
+        </w:rPr>
+        <w:t xml:space="preserve">, </w:t>
+      </w:r>
+      <w:proofErr w:type="spellStart"/>
+      <w:r>
+        <w:rPr>
+          <w:rFonts w:ascii="Consolas" w:eastAsia="Times New Roman" w:hAnsi="Consolas" w:cs="Times New Roman"/>
+          <w:color w:val="9CDCFE"/>
+          <w:kern w:val="0"/>
+          <w:sz w:val="20"/>
+          <w:szCs w:val="20"/>
+          <w:lang w:eastAsia="en-IN"/>
+          <w14:ligatures w14:val="none"/>
+        </w:rPr>
+        <w:t>useState</w:t>
+      </w:r>
+      <w:proofErr w:type="spellEnd"/>
+      <w:r>
+        <w:rPr>
+          <w:rFonts w:ascii="Consolas" w:eastAsia="Times New Roman" w:hAnsi="Consolas" w:cs="Times New Roman"/>
+          <w:color w:val="CCCCCC"/>
+          <w:kern w:val="0"/>
+          <w:sz w:val="20"/>
+          <w:szCs w:val="20"/>
+          <w:lang w:eastAsia="en-IN"/>
+          <w14:ligatures w14:val="none"/>
+        </w:rPr>
+        <w:t xml:space="preserve"> } </w:t>
+      </w:r>
+      <w:r>
+        <w:rPr>
+          <w:rFonts w:ascii="Consolas" w:eastAsia="Times New Roman" w:hAnsi="Consolas" w:cs="Times New Roman"/>
+          <w:color w:val="C586C0"/>
+          <w:kern w:val="0"/>
+          <w:sz w:val="20"/>
+          <w:szCs w:val="20"/>
+          <w:lang w:eastAsia="en-IN"/>
+          <w14:ligatures w14:val="none"/>
+        </w:rPr>
+        <w:t>from</w:t>
+      </w:r>
+      <w:r>
+        <w:rPr>
+          <w:rFonts w:ascii="Consolas" w:eastAsia="Times New Roman" w:hAnsi="Consolas" w:cs="Times New Roman"/>
+          <w:color w:val="CCCCCC"/>
+          <w:kern w:val="0"/>
+          <w:sz w:val="20"/>
+          <w:szCs w:val="20"/>
+          <w:lang w:eastAsia="en-IN"/>
+          <w14:ligatures w14:val="none"/>
+        </w:rPr>
+        <w:t xml:space="preserve"> </w:t>
+      </w:r>
+      <w:r>
+        <w:rPr>
+          <w:rFonts w:ascii="Consolas" w:eastAsia="Times New Roman" w:hAnsi="Consolas" w:cs="Times New Roman"/>
+          <w:color w:val="CE9178"/>
+          <w:kern w:val="0"/>
+          <w:sz w:val="20"/>
+          <w:szCs w:val="20"/>
+          <w:lang w:eastAsia="en-IN"/>
+          <w14:ligatures w14:val="none"/>
+        </w:rPr>
+        <w:t>'react'</w:t>
+      </w:r>
+      <w:r>
+        <w:rPr>
+          <w:rFonts w:ascii="Consolas" w:eastAsia="Times New Roman" w:hAnsi="Consolas" w:cs="Times New Roman"/>
+          <w:color w:val="CCCCCC"/>
+          <w:kern w:val="0"/>
+          <w:sz w:val="20"/>
+          <w:szCs w:val="20"/>
+          <w:lang w:eastAsia="en-IN"/>
+          <w14:ligatures w14:val="none"/>
+        </w:rPr>
+        <w:t>;</w:t>
+      </w:r>
+    </w:p>
+    <w:p>
+      <w:pPr>
+        <w:shd w:val="clear" w:color="auto" w:fill="1F1F1F"/>
+        <w:spacing w:after="0" w:line="285" w:lineRule="atLeast"/>
+        <w:rPr>
+          <w:rFonts w:ascii="Consolas" w:eastAsia="Times New Roman" w:hAnsi="Consolas" w:cs="Times New Roman"/>
+          <w:color w:val="CCCCCC"/>
+          <w:kern w:val="0"/>
+          <w:sz w:val="20"/>
+          <w:szCs w:val="20"/>
+          <w:lang w:eastAsia="en-IN"/>
+          <w14:ligatures w14:val="none"/>
+        </w:rPr>
+      </w:pPr>
+    </w:p>
+    <w:p>
+      <w:pPr>
+        <w:shd w:val="clear" w:color="auto" w:fill="1F1F1F"/>
+        <w:spacing w:after="0" w:line="285" w:lineRule="atLeast"/>
+        <w:rPr>
+          <w:rFonts w:ascii="Consolas" w:eastAsia="Times New Roman" w:hAnsi="Consolas" w:cs="Times New Roman"/>
+          <w:color w:val="CCCCCC"/>
+          <w:kern w:val="0"/>
+          <w:sz w:val="20"/>
+          <w:szCs w:val="20"/>
+          <w:lang w:eastAsia="en-IN"/>
+          <w14:ligatures w14:val="none"/>
+        </w:rPr>
+      </w:pPr>
+      <w:proofErr w:type="spellStart"/>
+      <w:r>
+        <w:rPr>
+          <w:rFonts w:ascii="Consolas" w:eastAsia="Times New Roman" w:hAnsi="Consolas" w:cs="Times New Roman"/>
+          <w:color w:val="569CD6"/>
+          <w:kern w:val="0"/>
+          <w:sz w:val="20"/>
+          <w:szCs w:val="20"/>
+          <w:lang w:eastAsia="en-IN"/>
+          <w14:ligatures w14:val="none"/>
+        </w:rPr>
+        <w:t>const</w:t>
+      </w:r>
+      <w:proofErr w:type="spellEnd"/>
+      <w:r>
+        <w:rPr>
+          <w:rFonts w:ascii="Consolas" w:eastAsia="Times New Roman" w:hAnsi="Consolas" w:cs="Times New Roman"/>
+          <w:color w:val="CCCCCC"/>
+          <w:kern w:val="0"/>
+          <w:sz w:val="20"/>
+          <w:szCs w:val="20"/>
+          <w:lang w:eastAsia="en-IN"/>
+          <w14:ligatures w14:val="none"/>
+        </w:rPr>
+        <w:t xml:space="preserve"> </w:t>
+      </w:r>
+      <w:proofErr w:type="spellStart"/>
+      <w:r>
+        <w:rPr>
+          <w:rFonts w:ascii="Consolas" w:eastAsia="Times New Roman" w:hAnsi="Consolas" w:cs="Times New Roman"/>
+          <w:color w:val="4FC1FF"/>
+          <w:kern w:val="0"/>
+          <w:sz w:val="20"/>
+          <w:szCs w:val="20"/>
+          <w:lang w:eastAsia="en-IN"/>
+          <w14:ligatures w14:val="none"/>
+        </w:rPr>
+        <w:t>EmployeeProfile</w:t>
+      </w:r>
+      <w:proofErr w:type="spellEnd"/>
+      <w:r>
+        <w:rPr>
+          <w:rFonts w:ascii="Consolas" w:eastAsia="Times New Roman" w:hAnsi="Consolas" w:cs="Times New Roman"/>
+          <w:color w:val="CCCCCC"/>
+          <w:kern w:val="0"/>
+          <w:sz w:val="20"/>
+          <w:szCs w:val="20"/>
+          <w:lang w:eastAsia="en-IN"/>
+          <w14:ligatures w14:val="none"/>
+        </w:rPr>
+        <w:t xml:space="preserve"> </w:t>
+      </w:r>
+      <w:r>
+        <w:rPr>
+          <w:rFonts w:ascii="Consolas" w:eastAsia="Times New Roman" w:hAnsi="Consolas" w:cs="Times New Roman"/>
+          <w:color w:val="D4D4D4"/>
+          <w:kern w:val="0"/>
+          <w:sz w:val="20"/>
+          <w:szCs w:val="20"/>
+          <w:lang w:eastAsia="en-IN"/>
+          <w14:ligatures w14:val="none"/>
+        </w:rPr>
+        <w:t>=</w:t>
+      </w:r>
+      <w:r>
+        <w:rPr>
+          <w:rFonts w:ascii="Consolas" w:eastAsia="Times New Roman" w:hAnsi="Consolas" w:cs="Times New Roman"/>
+          <w:color w:val="CCCCCC"/>
+          <w:kern w:val="0"/>
+          <w:sz w:val="20"/>
+          <w:szCs w:val="20"/>
+          <w:lang w:eastAsia="en-IN"/>
+          <w14:ligatures w14:val="none"/>
+        </w:rPr>
+        <w:t xml:space="preserve"> </w:t>
+      </w:r>
+      <w:r>
+        <w:rPr>
+          <w:rFonts w:ascii="Consolas" w:eastAsia="Times New Roman" w:hAnsi="Consolas" w:cs="Times New Roman"/>
+          <w:color w:val="DCDCAA"/>
+          <w:kern w:val="0"/>
+          <w:sz w:val="20"/>
+          <w:szCs w:val="20"/>
+          <w:lang w:eastAsia="en-IN"/>
+          <w14:ligatures w14:val="none"/>
+        </w:rPr>
+        <w:t>memo</w:t>
+      </w:r>
+      <w:r>
+        <w:rPr>
+          <w:rFonts w:ascii="Consolas" w:eastAsia="Times New Roman" w:hAnsi="Consolas" w:cs="Times New Roman"/>
+          <w:color w:val="CCCCCC"/>
+          <w:kern w:val="0"/>
+          <w:sz w:val="20"/>
+          <w:szCs w:val="20"/>
+          <w:lang w:eastAsia="en-IN"/>
+          <w14:ligatures w14:val="none"/>
+        </w:rPr>
+        <w:t>(</w:t>
+      </w:r>
+      <w:r>
+        <w:rPr>
+          <w:rFonts w:ascii="Consolas" w:eastAsia="Times New Roman" w:hAnsi="Consolas" w:cs="Times New Roman"/>
+          <w:color w:val="569CD6"/>
+          <w:kern w:val="0"/>
+          <w:sz w:val="20"/>
+          <w:szCs w:val="20"/>
+          <w:lang w:eastAsia="en-IN"/>
+          <w14:ligatures w14:val="none"/>
+        </w:rPr>
+        <w:t>function</w:t>
+      </w:r>
+      <w:r>
+        <w:rPr>
+          <w:rFonts w:ascii="Consolas" w:eastAsia="Times New Roman" w:hAnsi="Consolas" w:cs="Times New Roman"/>
+          <w:color w:val="CCCCCC"/>
+          <w:kern w:val="0"/>
+          <w:sz w:val="20"/>
+          <w:szCs w:val="20"/>
+          <w:lang w:eastAsia="en-IN"/>
+          <w14:ligatures w14:val="none"/>
+        </w:rPr>
+        <w:t xml:space="preserve"> </w:t>
+      </w:r>
+      <w:proofErr w:type="spellStart"/>
+      <w:r>
+        <w:rPr>
+          <w:rFonts w:ascii="Consolas" w:eastAsia="Times New Roman" w:hAnsi="Consolas" w:cs="Times New Roman"/>
+          <w:color w:val="DCDCAA"/>
+          <w:kern w:val="0"/>
+          <w:sz w:val="20"/>
+          <w:szCs w:val="20"/>
+          <w:lang w:eastAsia="en-IN"/>
+          <w14:ligatures w14:val="none"/>
+        </w:rPr>
+        <w:t>EmployeeProfile</w:t>
+      </w:r>
+      <w:proofErr w:type="spellEnd"/>
+      <w:r>
+        <w:rPr>
+          <w:rFonts w:ascii="Consolas" w:eastAsia="Times New Roman" w:hAnsi="Consolas" w:cs="Times New Roman"/>
+          <w:color w:val="CCCCCC"/>
+          <w:kern w:val="0"/>
+          <w:sz w:val="20"/>
+          <w:szCs w:val="20"/>
+          <w:lang w:eastAsia="en-IN"/>
+          <w14:ligatures w14:val="none"/>
+        </w:rPr>
+        <w:t xml:space="preserve">({ </w:t>
+      </w:r>
+      <w:r>
+        <w:rPr>
+          <w:rFonts w:ascii="Consolas" w:eastAsia="Times New Roman" w:hAnsi="Consolas" w:cs="Times New Roman"/>
+          <w:color w:val="9CDCFE"/>
+          <w:kern w:val="0"/>
+          <w:sz w:val="20"/>
+          <w:szCs w:val="20"/>
+          <w:lang w:eastAsia="en-IN"/>
+          <w14:ligatures w14:val="none"/>
+        </w:rPr>
+        <w:t>name</w:t>
+      </w:r>
+      <w:r>
+        <w:rPr>
+          <w:rFonts w:ascii="Consolas" w:eastAsia="Times New Roman" w:hAnsi="Consolas" w:cs="Times New Roman"/>
+          <w:color w:val="CCCCCC"/>
+          <w:kern w:val="0"/>
+          <w:sz w:val="20"/>
+          <w:szCs w:val="20"/>
+          <w:lang w:eastAsia="en-IN"/>
+          <w14:ligatures w14:val="none"/>
+        </w:rPr>
+        <w:t xml:space="preserve">, </w:t>
+      </w:r>
+      <w:r>
+        <w:rPr>
+          <w:rFonts w:ascii="Consolas" w:eastAsia="Times New Roman" w:hAnsi="Consolas" w:cs="Times New Roman"/>
+          <w:color w:val="9CDCFE"/>
+          <w:kern w:val="0"/>
+          <w:sz w:val="20"/>
+          <w:szCs w:val="20"/>
+          <w:lang w:eastAsia="en-IN"/>
+          <w14:ligatures w14:val="none"/>
+        </w:rPr>
+        <w:t>email</w:t>
+      </w:r>
+      <w:r>
+        <w:rPr>
+          <w:rFonts w:ascii="Consolas" w:eastAsia="Times New Roman" w:hAnsi="Consolas" w:cs="Times New Roman"/>
+          <w:color w:val="CCCCCC"/>
+          <w:kern w:val="0"/>
+          <w:sz w:val="20"/>
+          <w:szCs w:val="20"/>
+          <w:lang w:eastAsia="en-IN"/>
+          <w14:ligatures w14:val="none"/>
+        </w:rPr>
+        <w:t xml:space="preserve"> }) {</w:t>
+      </w:r>
+    </w:p>
+    <w:p>
+      <w:pPr>
+        <w:shd w:val="clear" w:color="auto" w:fill="1F1F1F"/>
+        <w:spacing w:after="0" w:line="285" w:lineRule="atLeast"/>
+        <w:rPr>
+          <w:rFonts w:ascii="Consolas" w:eastAsia="Times New Roman" w:hAnsi="Consolas" w:cs="Times New Roman"/>
+          <w:color w:val="CCCCCC"/>
+          <w:kern w:val="0"/>
+          <w:sz w:val="20"/>
+          <w:szCs w:val="20"/>
+          <w:lang w:eastAsia="en-IN"/>
+          <w14:ligatures w14:val="none"/>
+        </w:rPr>
+      </w:pPr>
+      <w:r>
+        <w:rPr>
+          <w:rFonts w:ascii="Consolas" w:eastAsia="Times New Roman" w:hAnsi="Consolas" w:cs="Times New Roman"/>
+          <w:color w:val="CCCCCC"/>
+          <w:kern w:val="0"/>
+          <w:sz w:val="20"/>
+          <w:szCs w:val="20"/>
+          <w:lang w:eastAsia="en-IN"/>
+          <w14:ligatures w14:val="none"/>
+        </w:rPr>
+        <w:t xml:space="preserve">  </w:t>
+      </w:r>
+      <w:r>
+        <w:rPr>
+          <w:rFonts w:ascii="Consolas" w:eastAsia="Times New Roman" w:hAnsi="Consolas" w:cs="Times New Roman"/>
+          <w:color w:val="C586C0"/>
+          <w:kern w:val="0"/>
+          <w:sz w:val="20"/>
+          <w:szCs w:val="20"/>
+          <w:lang w:eastAsia="en-IN"/>
+          <w14:ligatures w14:val="none"/>
+        </w:rPr>
+        <w:t>return</w:t>
+      </w:r>
+      <w:r>
+        <w:rPr>
+          <w:rFonts w:ascii="Consolas" w:eastAsia="Times New Roman" w:hAnsi="Consolas" w:cs="Times New Roman"/>
+          <w:color w:val="CCCCCC"/>
+          <w:kern w:val="0"/>
+          <w:sz w:val="20"/>
+          <w:szCs w:val="20"/>
+          <w:lang w:eastAsia="en-IN"/>
+          <w14:ligatures w14:val="none"/>
+        </w:rPr>
+        <w:t xml:space="preserve"> (</w:t>
+      </w:r>
+      <w:r>
+        <w:rPr>
+          <w:rFonts w:ascii="Consolas" w:eastAsia="Times New Roman" w:hAnsi="Consolas" w:cs="Times New Roman"/>
+          <w:color w:val="808080"/>
+          <w:kern w:val="0"/>
+          <w:sz w:val="20"/>
+          <w:szCs w:val="20"/>
+          <w:lang w:eastAsia="en-IN"/>
+          <w14:ligatures w14:val="none"/>
+        </w:rPr>
+        <w:t>&lt;&gt;</w:t>
+      </w:r>
+    </w:p>
+    <w:p>
+      <w:pPr>
+        <w:shd w:val="clear" w:color="auto" w:fill="1F1F1F"/>
+        <w:spacing w:after="0" w:line="285" w:lineRule="atLeast"/>
+        <w:rPr>
+          <w:rFonts w:ascii="Consolas" w:eastAsia="Times New Roman" w:hAnsi="Consolas" w:cs="Times New Roman"/>
+          <w:color w:val="CCCCCC"/>
+          <w:kern w:val="0"/>
+          <w:sz w:val="20"/>
+          <w:szCs w:val="20"/>
+          <w:lang w:eastAsia="en-IN"/>
+          <w14:ligatures w14:val="none"/>
+        </w:rPr>
+      </w:pPr>
+      <w:r>
+        <w:rPr>
+          <w:rFonts w:ascii="Consolas" w:eastAsia="Times New Roman" w:hAnsi="Consolas" w:cs="Times New Roman"/>
+          <w:color w:val="CCCCCC"/>
+          <w:kern w:val="0"/>
+          <w:sz w:val="20"/>
+          <w:szCs w:val="20"/>
+          <w:lang w:eastAsia="en-IN"/>
+          <w14:ligatures w14:val="none"/>
+        </w:rPr>
+        <w:t xml:space="preserve">        </w:t>
+      </w:r>
+      <w:r>
+        <w:rPr>
+          <w:rFonts w:ascii="Consolas" w:eastAsia="Times New Roman" w:hAnsi="Consolas" w:cs="Times New Roman"/>
+          <w:color w:val="808080"/>
+          <w:kern w:val="0"/>
+          <w:sz w:val="20"/>
+          <w:szCs w:val="20"/>
+          <w:lang w:eastAsia="en-IN"/>
+          <w14:ligatures w14:val="none"/>
+        </w:rPr>
+        <w:t>&lt;</w:t>
+      </w:r>
+      <w:r>
+        <w:rPr>
+          <w:rFonts w:ascii="Consolas" w:eastAsia="Times New Roman" w:hAnsi="Consolas" w:cs="Times New Roman"/>
+          <w:color w:val="569CD6"/>
+          <w:kern w:val="0"/>
+          <w:sz w:val="20"/>
+          <w:szCs w:val="20"/>
+          <w:lang w:eastAsia="en-IN"/>
+          <w14:ligatures w14:val="none"/>
+        </w:rPr>
+        <w:t>p</w:t>
+      </w:r>
+      <w:r>
+        <w:rPr>
+          <w:rFonts w:ascii="Consolas" w:eastAsia="Times New Roman" w:hAnsi="Consolas" w:cs="Times New Roman"/>
+          <w:color w:val="808080"/>
+          <w:kern w:val="0"/>
+          <w:sz w:val="20"/>
+          <w:szCs w:val="20"/>
+          <w:lang w:eastAsia="en-IN"/>
+          <w14:ligatures w14:val="none"/>
+        </w:rPr>
+        <w:t>&gt;</w:t>
+      </w:r>
+      <w:r>
+        <w:rPr>
+          <w:rFonts w:ascii="Consolas" w:eastAsia="Times New Roman" w:hAnsi="Consolas" w:cs="Times New Roman"/>
+          <w:color w:val="CCCCCC"/>
+          <w:kern w:val="0"/>
+          <w:sz w:val="20"/>
+          <w:szCs w:val="20"/>
+          <w:lang w:eastAsia="en-IN"/>
+          <w14:ligatures w14:val="none"/>
+        </w:rPr>
+        <w:t>Name:</w:t>
+      </w:r>
+      <w:r>
+        <w:rPr>
+          <w:rFonts w:ascii="Consolas" w:eastAsia="Times New Roman" w:hAnsi="Consolas" w:cs="Times New Roman"/>
+          <w:color w:val="569CD6"/>
+          <w:kern w:val="0"/>
+          <w:sz w:val="20"/>
+          <w:szCs w:val="20"/>
+          <w:lang w:eastAsia="en-IN"/>
+          <w14:ligatures w14:val="none"/>
+        </w:rPr>
+        <w:t>{</w:t>
+      </w:r>
+      <w:r>
+        <w:rPr>
+          <w:rFonts w:ascii="Consolas" w:eastAsia="Times New Roman" w:hAnsi="Consolas" w:cs="Times New Roman"/>
+          <w:color w:val="9CDCFE"/>
+          <w:kern w:val="0"/>
+          <w:sz w:val="20"/>
+          <w:szCs w:val="20"/>
+          <w:lang w:eastAsia="en-IN"/>
+          <w14:ligatures w14:val="none"/>
+        </w:rPr>
+        <w:t>name</w:t>
+      </w:r>
+      <w:r>
+        <w:rPr>
+          <w:rFonts w:ascii="Consolas" w:eastAsia="Times New Roman" w:hAnsi="Consolas" w:cs="Times New Roman"/>
+          <w:color w:val="569CD6"/>
+          <w:kern w:val="0"/>
+          <w:sz w:val="20"/>
+          <w:szCs w:val="20"/>
+          <w:lang w:eastAsia="en-IN"/>
+          <w14:ligatures w14:val="none"/>
+        </w:rPr>
+        <w:t>}</w:t>
+      </w:r>
+      <w:r>
+        <w:rPr>
+          <w:rFonts w:ascii="Consolas" w:eastAsia="Times New Roman" w:hAnsi="Consolas" w:cs="Times New Roman"/>
+          <w:color w:val="808080"/>
+          <w:kern w:val="0"/>
+          <w:sz w:val="20"/>
+          <w:szCs w:val="20"/>
+          <w:lang w:eastAsia="en-IN"/>
+          <w14:ligatures w14:val="none"/>
+        </w:rPr>
+        <w:t>&lt;/</w:t>
+      </w:r>
+      <w:r>
+        <w:rPr>
+          <w:rFonts w:ascii="Consolas" w:eastAsia="Times New Roman" w:hAnsi="Consolas" w:cs="Times New Roman"/>
+          <w:color w:val="569CD6"/>
+          <w:kern w:val="0"/>
+          <w:sz w:val="20"/>
+          <w:szCs w:val="20"/>
+          <w:lang w:eastAsia="en-IN"/>
+          <w14:ligatures w14:val="none"/>
+        </w:rPr>
+        <w:t>p</w:t>
+      </w:r>
+      <w:r>
+        <w:rPr>
+          <w:rFonts w:ascii="Consolas" w:eastAsia="Times New Roman" w:hAnsi="Consolas" w:cs="Times New Roman"/>
+          <w:color w:val="808080"/>
+          <w:kern w:val="0"/>
+          <w:sz w:val="20"/>
+          <w:szCs w:val="20"/>
+          <w:lang w:eastAsia="en-IN"/>
+          <w14:ligatures w14:val="none"/>
+        </w:rPr>
+        <w:t>&gt;</w:t>
+      </w:r>
+    </w:p>
+    <w:p>
+      <w:pPr>
+        <w:shd w:val="clear" w:color="auto" w:fill="1F1F1F"/>
+        <w:spacing w:after="0" w:line="285" w:lineRule="atLeast"/>
+        <w:rPr>
+          <w:rFonts w:ascii="Consolas" w:eastAsia="Times New Roman" w:hAnsi="Consolas" w:cs="Times New Roman"/>
+          <w:color w:val="CCCCCC"/>
+          <w:kern w:val="0"/>
+          <w:sz w:val="20"/>
+          <w:szCs w:val="20"/>
+          <w:lang w:eastAsia="en-IN"/>
+          <w14:ligatures w14:val="none"/>
+        </w:rPr>
+      </w:pPr>
+      <w:r>
+        <w:rPr>
+          <w:rFonts w:ascii="Consolas" w:eastAsia="Times New Roman" w:hAnsi="Consolas" w:cs="Times New Roman"/>
+          <w:color w:val="CCCCCC"/>
+          <w:kern w:val="0"/>
+          <w:sz w:val="20"/>
+          <w:szCs w:val="20"/>
+          <w:lang w:eastAsia="en-IN"/>
+          <w14:ligatures w14:val="none"/>
+        </w:rPr>
+        <w:lastRenderedPageBreak/>
+        <w:t xml:space="preserve">        </w:t>
+      </w:r>
+      <w:r>
+        <w:rPr>
+          <w:rFonts w:ascii="Consolas" w:eastAsia="Times New Roman" w:hAnsi="Consolas" w:cs="Times New Roman"/>
+          <w:color w:val="808080"/>
+          <w:kern w:val="0"/>
+          <w:sz w:val="20"/>
+          <w:szCs w:val="20"/>
+          <w:lang w:eastAsia="en-IN"/>
+          <w14:ligatures w14:val="none"/>
+        </w:rPr>
+        <w:t>&lt;</w:t>
+      </w:r>
+      <w:r>
+        <w:rPr>
+          <w:rFonts w:ascii="Consolas" w:eastAsia="Times New Roman" w:hAnsi="Consolas" w:cs="Times New Roman"/>
+          <w:color w:val="569CD6"/>
+          <w:kern w:val="0"/>
+          <w:sz w:val="20"/>
+          <w:szCs w:val="20"/>
+          <w:lang w:eastAsia="en-IN"/>
+          <w14:ligatures w14:val="none"/>
+        </w:rPr>
+        <w:t>p</w:t>
+      </w:r>
+      <w:r>
+        <w:rPr>
+          <w:rFonts w:ascii="Consolas" w:eastAsia="Times New Roman" w:hAnsi="Consolas" w:cs="Times New Roman"/>
+          <w:color w:val="808080"/>
+          <w:kern w:val="0"/>
+          <w:sz w:val="20"/>
+          <w:szCs w:val="20"/>
+          <w:lang w:eastAsia="en-IN"/>
+          <w14:ligatures w14:val="none"/>
+        </w:rPr>
+        <w:t>&gt;</w:t>
+      </w:r>
+      <w:r>
+        <w:rPr>
+          <w:rFonts w:ascii="Consolas" w:eastAsia="Times New Roman" w:hAnsi="Consolas" w:cs="Times New Roman"/>
+          <w:color w:val="CCCCCC"/>
+          <w:kern w:val="0"/>
+          <w:sz w:val="20"/>
+          <w:szCs w:val="20"/>
+          <w:lang w:eastAsia="en-IN"/>
+          <w14:ligatures w14:val="none"/>
+        </w:rPr>
+        <w:t xml:space="preserve">Email: </w:t>
+      </w:r>
+      <w:r>
+        <w:rPr>
+          <w:rFonts w:ascii="Consolas" w:eastAsia="Times New Roman" w:hAnsi="Consolas" w:cs="Times New Roman"/>
+          <w:color w:val="569CD6"/>
+          <w:kern w:val="0"/>
+          <w:sz w:val="20"/>
+          <w:szCs w:val="20"/>
+          <w:lang w:eastAsia="en-IN"/>
+          <w14:ligatures w14:val="none"/>
+        </w:rPr>
+        <w:t>{</w:t>
+      </w:r>
+      <w:r>
+        <w:rPr>
+          <w:rFonts w:ascii="Consolas" w:eastAsia="Times New Roman" w:hAnsi="Consolas" w:cs="Times New Roman"/>
+          <w:color w:val="9CDCFE"/>
+          <w:kern w:val="0"/>
+          <w:sz w:val="20"/>
+          <w:szCs w:val="20"/>
+          <w:lang w:eastAsia="en-IN"/>
+          <w14:ligatures w14:val="none"/>
+        </w:rPr>
+        <w:t>email</w:t>
+      </w:r>
+      <w:r>
+        <w:rPr>
+          <w:rFonts w:ascii="Consolas" w:eastAsia="Times New Roman" w:hAnsi="Consolas" w:cs="Times New Roman"/>
+          <w:color w:val="569CD6"/>
+          <w:kern w:val="0"/>
+          <w:sz w:val="20"/>
+          <w:szCs w:val="20"/>
+          <w:lang w:eastAsia="en-IN"/>
+          <w14:ligatures w14:val="none"/>
+        </w:rPr>
+        <w:t>}</w:t>
+      </w:r>
+      <w:r>
+        <w:rPr>
+          <w:rFonts w:ascii="Consolas" w:eastAsia="Times New Roman" w:hAnsi="Consolas" w:cs="Times New Roman"/>
+          <w:color w:val="808080"/>
+          <w:kern w:val="0"/>
+          <w:sz w:val="20"/>
+          <w:szCs w:val="20"/>
+          <w:lang w:eastAsia="en-IN"/>
+          <w14:ligatures w14:val="none"/>
+        </w:rPr>
+        <w:t>&lt;/</w:t>
+      </w:r>
+      <w:r>
+        <w:rPr>
+          <w:rFonts w:ascii="Consolas" w:eastAsia="Times New Roman" w:hAnsi="Consolas" w:cs="Times New Roman"/>
+          <w:color w:val="569CD6"/>
+          <w:kern w:val="0"/>
+          <w:sz w:val="20"/>
+          <w:szCs w:val="20"/>
+          <w:lang w:eastAsia="en-IN"/>
+          <w14:ligatures w14:val="none"/>
+        </w:rPr>
+        <w:t>p</w:t>
+      </w:r>
+      <w:r>
+        <w:rPr>
+          <w:rFonts w:ascii="Consolas" w:eastAsia="Times New Roman" w:hAnsi="Consolas" w:cs="Times New Roman"/>
+          <w:color w:val="808080"/>
+          <w:kern w:val="0"/>
+          <w:sz w:val="20"/>
+          <w:szCs w:val="20"/>
+          <w:lang w:eastAsia="en-IN"/>
+          <w14:ligatures w14:val="none"/>
+        </w:rPr>
+        <w:t>&gt;</w:t>
+      </w:r>
+    </w:p>
+    <w:p>
+      <w:pPr>
+        <w:shd w:val="clear" w:color="auto" w:fill="1F1F1F"/>
+        <w:spacing w:after="0" w:line="285" w:lineRule="atLeast"/>
+        <w:rPr>
+          <w:rFonts w:ascii="Consolas" w:eastAsia="Times New Roman" w:hAnsi="Consolas" w:cs="Times New Roman"/>
+          <w:color w:val="CCCCCC"/>
+          <w:kern w:val="0"/>
+          <w:sz w:val="20"/>
+          <w:szCs w:val="20"/>
+          <w:lang w:eastAsia="en-IN"/>
+          <w14:ligatures w14:val="none"/>
+        </w:rPr>
+      </w:pPr>
+      <w:r>
+        <w:rPr>
+          <w:rFonts w:ascii="Consolas" w:eastAsia="Times New Roman" w:hAnsi="Consolas" w:cs="Times New Roman"/>
+          <w:color w:val="CCCCCC"/>
+          <w:kern w:val="0"/>
+          <w:sz w:val="20"/>
+          <w:szCs w:val="20"/>
+          <w:lang w:eastAsia="en-IN"/>
+          <w14:ligatures w14:val="none"/>
+        </w:rPr>
+        <w:t xml:space="preserve">        </w:t>
+      </w:r>
+      <w:r>
+        <w:rPr>
+          <w:rFonts w:ascii="Consolas" w:eastAsia="Times New Roman" w:hAnsi="Consolas" w:cs="Times New Roman"/>
+          <w:color w:val="808080"/>
+          <w:kern w:val="0"/>
+          <w:sz w:val="20"/>
+          <w:szCs w:val="20"/>
+          <w:lang w:eastAsia="en-IN"/>
+          <w14:ligatures w14:val="none"/>
+        </w:rPr>
+        <w:t>&lt;/&gt;</w:t>
+      </w:r>
+      <w:r>
+        <w:rPr>
+          <w:rFonts w:ascii="Consolas" w:eastAsia="Times New Roman" w:hAnsi="Consolas" w:cs="Times New Roman"/>
+          <w:color w:val="CCCCCC"/>
+          <w:kern w:val="0"/>
+          <w:sz w:val="20"/>
+          <w:szCs w:val="20"/>
+          <w:lang w:eastAsia="en-IN"/>
+          <w14:ligatures w14:val="none"/>
+        </w:rPr>
+        <w:t>);</w:t>
+      </w:r>
+    </w:p>
+    <w:p>
+      <w:pPr>
+        <w:shd w:val="clear" w:color="auto" w:fill="1F1F1F"/>
+        <w:spacing w:after="0" w:line="285" w:lineRule="atLeast"/>
+        <w:rPr>
+          <w:rFonts w:ascii="Consolas" w:eastAsia="Times New Roman" w:hAnsi="Consolas" w:cs="Times New Roman"/>
+          <w:color w:val="CCCCCC"/>
+          <w:kern w:val="0"/>
+          <w:sz w:val="20"/>
+          <w:szCs w:val="20"/>
+          <w:lang w:eastAsia="en-IN"/>
+          <w14:ligatures w14:val="none"/>
+        </w:rPr>
+      </w:pPr>
+      <w:r>
+        <w:rPr>
+          <w:rFonts w:ascii="Consolas" w:eastAsia="Times New Roman" w:hAnsi="Consolas" w:cs="Times New Roman"/>
+          <w:color w:val="CCCCCC"/>
+          <w:kern w:val="0"/>
+          <w:sz w:val="20"/>
+          <w:szCs w:val="20"/>
+          <w:lang w:eastAsia="en-IN"/>
+          <w14:ligatures w14:val="none"/>
+        </w:rPr>
+        <w:t>});</w:t>
+      </w:r>
+    </w:p>
+    <w:p>
+      <w:pPr>
+        <w:shd w:val="clear" w:color="auto" w:fill="1F1F1F"/>
+        <w:spacing w:after="0" w:line="285" w:lineRule="atLeast"/>
+        <w:rPr>
+          <w:rFonts w:ascii="Consolas" w:eastAsia="Times New Roman" w:hAnsi="Consolas" w:cs="Times New Roman"/>
+          <w:color w:val="CCCCCC"/>
+          <w:kern w:val="0"/>
+          <w:sz w:val="20"/>
+          <w:szCs w:val="20"/>
+          <w:lang w:eastAsia="en-IN"/>
+          <w14:ligatures w14:val="none"/>
+        </w:rPr>
+      </w:pPr>
+      <w:r>
+        <w:rPr>
+          <w:rFonts w:ascii="Consolas" w:eastAsia="Times New Roman" w:hAnsi="Consolas" w:cs="Times New Roman"/>
+          <w:color w:val="C586C0"/>
+          <w:kern w:val="0"/>
+          <w:sz w:val="20"/>
+          <w:szCs w:val="20"/>
+          <w:lang w:eastAsia="en-IN"/>
+          <w14:ligatures w14:val="none"/>
+        </w:rPr>
+        <w:t>export</w:t>
+      </w:r>
+      <w:r>
+        <w:rPr>
+          <w:rFonts w:ascii="Consolas" w:eastAsia="Times New Roman" w:hAnsi="Consolas" w:cs="Times New Roman"/>
+          <w:color w:val="CCCCCC"/>
+          <w:kern w:val="0"/>
+          <w:sz w:val="20"/>
+          <w:szCs w:val="20"/>
+          <w:lang w:eastAsia="en-IN"/>
+          <w14:ligatures w14:val="none"/>
+        </w:rPr>
+        <w:t xml:space="preserve"> </w:t>
+      </w:r>
+      <w:r>
+        <w:rPr>
+          <w:rFonts w:ascii="Consolas" w:eastAsia="Times New Roman" w:hAnsi="Consolas" w:cs="Times New Roman"/>
+          <w:color w:val="C586C0"/>
+          <w:kern w:val="0"/>
+          <w:sz w:val="20"/>
+          <w:szCs w:val="20"/>
+          <w:lang w:eastAsia="en-IN"/>
+          <w14:ligatures w14:val="none"/>
+        </w:rPr>
+        <w:t>default</w:t>
+      </w:r>
+      <w:r>
+        <w:rPr>
+          <w:rFonts w:ascii="Consolas" w:eastAsia="Times New Roman" w:hAnsi="Consolas" w:cs="Times New Roman"/>
+          <w:color w:val="CCCCCC"/>
+          <w:kern w:val="0"/>
+          <w:sz w:val="20"/>
+          <w:szCs w:val="20"/>
+          <w:lang w:eastAsia="en-IN"/>
+          <w14:ligatures w14:val="none"/>
+        </w:rPr>
+        <w:t xml:space="preserve"> </w:t>
+      </w:r>
+      <w:r>
+        <w:rPr>
+          <w:rFonts w:ascii="Consolas" w:eastAsia="Times New Roman" w:hAnsi="Consolas" w:cs="Times New Roman"/>
+          <w:color w:val="569CD6"/>
+          <w:kern w:val="0"/>
+          <w:sz w:val="20"/>
+          <w:szCs w:val="20"/>
+          <w:lang w:eastAsia="en-IN"/>
+          <w14:ligatures w14:val="none"/>
+        </w:rPr>
+        <w:t>function</w:t>
+      </w:r>
+      <w:r>
+        <w:rPr>
+          <w:rFonts w:ascii="Consolas" w:eastAsia="Times New Roman" w:hAnsi="Consolas" w:cs="Times New Roman"/>
+          <w:color w:val="CCCCCC"/>
+          <w:kern w:val="0"/>
+          <w:sz w:val="20"/>
+          <w:szCs w:val="20"/>
+          <w:lang w:eastAsia="en-IN"/>
+          <w14:ligatures w14:val="none"/>
+        </w:rPr>
+        <w:t xml:space="preserve"> </w:t>
+      </w:r>
+      <w:proofErr w:type="spellStart"/>
+      <w:r>
+        <w:rPr>
+          <w:rFonts w:ascii="Consolas" w:eastAsia="Times New Roman" w:hAnsi="Consolas" w:cs="Times New Roman"/>
+          <w:color w:val="DCDCAA"/>
+          <w:kern w:val="0"/>
+          <w:sz w:val="20"/>
+          <w:szCs w:val="20"/>
+          <w:lang w:eastAsia="en-IN"/>
+          <w14:ligatures w14:val="none"/>
+        </w:rPr>
+        <w:t>EmployeeRegForm</w:t>
+      </w:r>
+      <w:proofErr w:type="spellEnd"/>
+      <w:r>
+        <w:rPr>
+          <w:rFonts w:ascii="Consolas" w:eastAsia="Times New Roman" w:hAnsi="Consolas" w:cs="Times New Roman"/>
+          <w:color w:val="CCCCCC"/>
+          <w:kern w:val="0"/>
+          <w:sz w:val="20"/>
+          <w:szCs w:val="20"/>
+          <w:lang w:eastAsia="en-IN"/>
+          <w14:ligatures w14:val="none"/>
+        </w:rPr>
+        <w:t>() {</w:t>
+      </w:r>
+    </w:p>
+    <w:p>
+      <w:pPr>
+        <w:shd w:val="clear" w:color="auto" w:fill="1F1F1F"/>
+        <w:spacing w:after="0" w:line="285" w:lineRule="atLeast"/>
+        <w:rPr>
+          <w:rFonts w:ascii="Consolas" w:eastAsia="Times New Roman" w:hAnsi="Consolas" w:cs="Times New Roman"/>
+          <w:color w:val="CCCCCC"/>
+          <w:kern w:val="0"/>
+          <w:sz w:val="20"/>
+          <w:szCs w:val="20"/>
+          <w:lang w:eastAsia="en-IN"/>
+          <w14:ligatures w14:val="none"/>
+        </w:rPr>
+      </w:pPr>
+      <w:r>
+        <w:rPr>
+          <w:rFonts w:ascii="Consolas" w:eastAsia="Times New Roman" w:hAnsi="Consolas" w:cs="Times New Roman"/>
+          <w:color w:val="CCCCCC"/>
+          <w:kern w:val="0"/>
+          <w:sz w:val="20"/>
+          <w:szCs w:val="20"/>
+          <w:lang w:eastAsia="en-IN"/>
+          <w14:ligatures w14:val="none"/>
+        </w:rPr>
+        <w:t xml:space="preserve">  </w:t>
+      </w:r>
+      <w:proofErr w:type="spellStart"/>
+      <w:r>
+        <w:rPr>
+          <w:rFonts w:ascii="Consolas" w:eastAsia="Times New Roman" w:hAnsi="Consolas" w:cs="Times New Roman"/>
+          <w:color w:val="569CD6"/>
+          <w:kern w:val="0"/>
+          <w:sz w:val="20"/>
+          <w:szCs w:val="20"/>
+          <w:lang w:eastAsia="en-IN"/>
+          <w14:ligatures w14:val="none"/>
+        </w:rPr>
+        <w:t>const</w:t>
+      </w:r>
+      <w:proofErr w:type="spellEnd"/>
+      <w:r>
+        <w:rPr>
+          <w:rFonts w:ascii="Consolas" w:eastAsia="Times New Roman" w:hAnsi="Consolas" w:cs="Times New Roman"/>
+          <w:color w:val="CCCCCC"/>
+          <w:kern w:val="0"/>
+          <w:sz w:val="20"/>
+          <w:szCs w:val="20"/>
+          <w:lang w:eastAsia="en-IN"/>
+          <w14:ligatures w14:val="none"/>
+        </w:rPr>
+        <w:t xml:space="preserve"> [</w:t>
+      </w:r>
+      <w:r>
+        <w:rPr>
+          <w:rFonts w:ascii="Consolas" w:eastAsia="Times New Roman" w:hAnsi="Consolas" w:cs="Times New Roman"/>
+          <w:color w:val="4FC1FF"/>
+          <w:kern w:val="0"/>
+          <w:sz w:val="20"/>
+          <w:szCs w:val="20"/>
+          <w:lang w:eastAsia="en-IN"/>
+          <w14:ligatures w14:val="none"/>
+        </w:rPr>
+        <w:t>name</w:t>
+      </w:r>
+      <w:r>
+        <w:rPr>
+          <w:rFonts w:ascii="Consolas" w:eastAsia="Times New Roman" w:hAnsi="Consolas" w:cs="Times New Roman"/>
+          <w:color w:val="CCCCCC"/>
+          <w:kern w:val="0"/>
+          <w:sz w:val="20"/>
+          <w:szCs w:val="20"/>
+          <w:lang w:eastAsia="en-IN"/>
+          <w14:ligatures w14:val="none"/>
+        </w:rPr>
+        <w:t xml:space="preserve">, </w:t>
+      </w:r>
+      <w:proofErr w:type="spellStart"/>
+      <w:r>
+        <w:rPr>
+          <w:rFonts w:ascii="Consolas" w:eastAsia="Times New Roman" w:hAnsi="Consolas" w:cs="Times New Roman"/>
+          <w:color w:val="DCDCAA"/>
+          <w:kern w:val="0"/>
+          <w:sz w:val="20"/>
+          <w:szCs w:val="20"/>
+          <w:lang w:eastAsia="en-IN"/>
+          <w14:ligatures w14:val="none"/>
+        </w:rPr>
+        <w:t>setName</w:t>
+      </w:r>
+      <w:proofErr w:type="spellEnd"/>
+      <w:r>
+        <w:rPr>
+          <w:rFonts w:ascii="Consolas" w:eastAsia="Times New Roman" w:hAnsi="Consolas" w:cs="Times New Roman"/>
+          <w:color w:val="CCCCCC"/>
+          <w:kern w:val="0"/>
+          <w:sz w:val="20"/>
+          <w:szCs w:val="20"/>
+          <w:lang w:eastAsia="en-IN"/>
+          <w14:ligatures w14:val="none"/>
+        </w:rPr>
+        <w:t xml:space="preserve">] </w:t>
+      </w:r>
+      <w:r>
+        <w:rPr>
+          <w:rFonts w:ascii="Consolas" w:eastAsia="Times New Roman" w:hAnsi="Consolas" w:cs="Times New Roman"/>
+          <w:color w:val="D4D4D4"/>
+          <w:kern w:val="0"/>
+          <w:sz w:val="20"/>
+          <w:szCs w:val="20"/>
+          <w:lang w:eastAsia="en-IN"/>
+          <w14:ligatures w14:val="none"/>
+        </w:rPr>
+        <w:t>=</w:t>
+      </w:r>
+      <w:r>
+        <w:rPr>
+          <w:rFonts w:ascii="Consolas" w:eastAsia="Times New Roman" w:hAnsi="Consolas" w:cs="Times New Roman"/>
+          <w:color w:val="CCCCCC"/>
+          <w:kern w:val="0"/>
+          <w:sz w:val="20"/>
+          <w:szCs w:val="20"/>
+          <w:lang w:eastAsia="en-IN"/>
+          <w14:ligatures w14:val="none"/>
+        </w:rPr>
+        <w:t xml:space="preserve"> </w:t>
+      </w:r>
+      <w:proofErr w:type="spellStart"/>
+      <w:r>
+        <w:rPr>
+          <w:rFonts w:ascii="Consolas" w:eastAsia="Times New Roman" w:hAnsi="Consolas" w:cs="Times New Roman"/>
+          <w:color w:val="DCDCAA"/>
+          <w:kern w:val="0"/>
+          <w:sz w:val="20"/>
+          <w:szCs w:val="20"/>
+          <w:lang w:eastAsia="en-IN"/>
+          <w14:ligatures w14:val="none"/>
+        </w:rPr>
+        <w:t>useState</w:t>
+      </w:r>
+      <w:proofErr w:type="spellEnd"/>
+      <w:r>
+        <w:rPr>
+          <w:rFonts w:ascii="Consolas" w:eastAsia="Times New Roman" w:hAnsi="Consolas" w:cs="Times New Roman"/>
+          <w:color w:val="CCCCCC"/>
+          <w:kern w:val="0"/>
+          <w:sz w:val="20"/>
+          <w:szCs w:val="20"/>
+          <w:lang w:eastAsia="en-IN"/>
+          <w14:ligatures w14:val="none"/>
+        </w:rPr>
+        <w:t>(</w:t>
+      </w:r>
+      <w:r>
+        <w:rPr>
+          <w:rFonts w:ascii="Consolas" w:eastAsia="Times New Roman" w:hAnsi="Consolas" w:cs="Times New Roman"/>
+          <w:color w:val="CE9178"/>
+          <w:kern w:val="0"/>
+          <w:sz w:val="20"/>
+          <w:szCs w:val="20"/>
+          <w:lang w:eastAsia="en-IN"/>
+          <w14:ligatures w14:val="none"/>
+        </w:rPr>
+        <w:t>''</w:t>
+      </w:r>
+      <w:r>
+        <w:rPr>
+          <w:rFonts w:ascii="Consolas" w:eastAsia="Times New Roman" w:hAnsi="Consolas" w:cs="Times New Roman"/>
+          <w:color w:val="CCCCCC"/>
+          <w:kern w:val="0"/>
+          <w:sz w:val="20"/>
+          <w:szCs w:val="20"/>
+          <w:lang w:eastAsia="en-IN"/>
+          <w14:ligatures w14:val="none"/>
+        </w:rPr>
+        <w:t>);</w:t>
+      </w:r>
+    </w:p>
+    <w:p>
+      <w:pPr>
+        <w:shd w:val="clear" w:color="auto" w:fill="1F1F1F"/>
+        <w:spacing w:after="0" w:line="285" w:lineRule="atLeast"/>
+        <w:rPr>
+          <w:rFonts w:ascii="Consolas" w:eastAsia="Times New Roman" w:hAnsi="Consolas" w:cs="Times New Roman"/>
+          <w:color w:val="CCCCCC"/>
+          <w:kern w:val="0"/>
+          <w:sz w:val="20"/>
+          <w:szCs w:val="20"/>
+          <w:lang w:eastAsia="en-IN"/>
+          <w14:ligatures w14:val="none"/>
+        </w:rPr>
+      </w:pPr>
+      <w:r>
+        <w:rPr>
+          <w:rFonts w:ascii="Consolas" w:eastAsia="Times New Roman" w:hAnsi="Consolas" w:cs="Times New Roman"/>
+          <w:color w:val="CCCCCC"/>
+          <w:kern w:val="0"/>
+          <w:sz w:val="20"/>
+          <w:szCs w:val="20"/>
+          <w:lang w:eastAsia="en-IN"/>
+          <w14:ligatures w14:val="none"/>
+        </w:rPr>
+        <w:t xml:space="preserve">  </w:t>
+      </w:r>
+      <w:proofErr w:type="spellStart"/>
+      <w:r>
+        <w:rPr>
+          <w:rFonts w:ascii="Consolas" w:eastAsia="Times New Roman" w:hAnsi="Consolas" w:cs="Times New Roman"/>
+          <w:color w:val="569CD6"/>
+          <w:kern w:val="0"/>
+          <w:sz w:val="20"/>
+          <w:szCs w:val="20"/>
+          <w:lang w:eastAsia="en-IN"/>
+          <w14:ligatures w14:val="none"/>
+        </w:rPr>
+        <w:t>const</w:t>
+      </w:r>
+      <w:proofErr w:type="spellEnd"/>
+      <w:r>
+        <w:rPr>
+          <w:rFonts w:ascii="Consolas" w:eastAsia="Times New Roman" w:hAnsi="Consolas" w:cs="Times New Roman"/>
+          <w:color w:val="CCCCCC"/>
+          <w:kern w:val="0"/>
+          <w:sz w:val="20"/>
+          <w:szCs w:val="20"/>
+          <w:lang w:eastAsia="en-IN"/>
+          <w14:ligatures w14:val="none"/>
+        </w:rPr>
+        <w:t xml:space="preserve"> [</w:t>
+      </w:r>
+      <w:r>
+        <w:rPr>
+          <w:rFonts w:ascii="Consolas" w:eastAsia="Times New Roman" w:hAnsi="Consolas" w:cs="Times New Roman"/>
+          <w:color w:val="4FC1FF"/>
+          <w:kern w:val="0"/>
+          <w:sz w:val="20"/>
+          <w:szCs w:val="20"/>
+          <w:lang w:eastAsia="en-IN"/>
+          <w14:ligatures w14:val="none"/>
+        </w:rPr>
+        <w:t>email</w:t>
+      </w:r>
+      <w:r>
+        <w:rPr>
+          <w:rFonts w:ascii="Consolas" w:eastAsia="Times New Roman" w:hAnsi="Consolas" w:cs="Times New Roman"/>
+          <w:color w:val="CCCCCC"/>
+          <w:kern w:val="0"/>
+          <w:sz w:val="20"/>
+          <w:szCs w:val="20"/>
+          <w:lang w:eastAsia="en-IN"/>
+          <w14:ligatures w14:val="none"/>
+        </w:rPr>
+        <w:t xml:space="preserve">, </w:t>
+      </w:r>
+      <w:proofErr w:type="spellStart"/>
+      <w:r>
+        <w:rPr>
+          <w:rFonts w:ascii="Consolas" w:eastAsia="Times New Roman" w:hAnsi="Consolas" w:cs="Times New Roman"/>
+          <w:color w:val="DCDCAA"/>
+          <w:kern w:val="0"/>
+          <w:sz w:val="20"/>
+          <w:szCs w:val="20"/>
+          <w:lang w:eastAsia="en-IN"/>
+          <w14:ligatures w14:val="none"/>
+        </w:rPr>
+        <w:t>setEmail</w:t>
+      </w:r>
+      <w:proofErr w:type="spellEnd"/>
+      <w:r>
+        <w:rPr>
+          <w:rFonts w:ascii="Consolas" w:eastAsia="Times New Roman" w:hAnsi="Consolas" w:cs="Times New Roman"/>
+          <w:color w:val="CCCCCC"/>
+          <w:kern w:val="0"/>
+          <w:sz w:val="20"/>
+          <w:szCs w:val="20"/>
+          <w:lang w:eastAsia="en-IN"/>
+          <w14:ligatures w14:val="none"/>
+        </w:rPr>
+        <w:t xml:space="preserve">] </w:t>
+      </w:r>
+      <w:r>
+        <w:rPr>
+          <w:rFonts w:ascii="Consolas" w:eastAsia="Times New Roman" w:hAnsi="Consolas" w:cs="Times New Roman"/>
+          <w:color w:val="D4D4D4"/>
+          <w:kern w:val="0"/>
+          <w:sz w:val="20"/>
+          <w:szCs w:val="20"/>
+          <w:lang w:eastAsia="en-IN"/>
+          <w14:ligatures w14:val="none"/>
+        </w:rPr>
+        <w:t>=</w:t>
+      </w:r>
+      <w:r>
+        <w:rPr>
+          <w:rFonts w:ascii="Consolas" w:eastAsia="Times New Roman" w:hAnsi="Consolas" w:cs="Times New Roman"/>
+          <w:color w:val="CCCCCC"/>
+          <w:kern w:val="0"/>
+          <w:sz w:val="20"/>
+          <w:szCs w:val="20"/>
+          <w:lang w:eastAsia="en-IN"/>
+          <w14:ligatures w14:val="none"/>
+        </w:rPr>
+        <w:t xml:space="preserve"> </w:t>
+      </w:r>
+      <w:proofErr w:type="spellStart"/>
+      <w:r>
+        <w:rPr>
+          <w:rFonts w:ascii="Consolas" w:eastAsia="Times New Roman" w:hAnsi="Consolas" w:cs="Times New Roman"/>
+          <w:color w:val="DCDCAA"/>
+          <w:kern w:val="0"/>
+          <w:sz w:val="20"/>
+          <w:szCs w:val="20"/>
+          <w:lang w:eastAsia="en-IN"/>
+          <w14:ligatures w14:val="none"/>
+        </w:rPr>
+        <w:t>useState</w:t>
+      </w:r>
+      <w:proofErr w:type="spellEnd"/>
+      <w:r>
+        <w:rPr>
+          <w:rFonts w:ascii="Consolas" w:eastAsia="Times New Roman" w:hAnsi="Consolas" w:cs="Times New Roman"/>
+          <w:color w:val="CCCCCC"/>
+          <w:kern w:val="0"/>
+          <w:sz w:val="20"/>
+          <w:szCs w:val="20"/>
+          <w:lang w:eastAsia="en-IN"/>
+          <w14:ligatures w14:val="none"/>
+        </w:rPr>
+        <w:t>(</w:t>
+      </w:r>
+      <w:r>
+        <w:rPr>
+          <w:rFonts w:ascii="Consolas" w:eastAsia="Times New Roman" w:hAnsi="Consolas" w:cs="Times New Roman"/>
+          <w:color w:val="CE9178"/>
+          <w:kern w:val="0"/>
+          <w:sz w:val="20"/>
+          <w:szCs w:val="20"/>
+          <w:lang w:eastAsia="en-IN"/>
+          <w14:ligatures w14:val="none"/>
+        </w:rPr>
+        <w:t>''</w:t>
+      </w:r>
+      <w:r>
+        <w:rPr>
+          <w:rFonts w:ascii="Consolas" w:eastAsia="Times New Roman" w:hAnsi="Consolas" w:cs="Times New Roman"/>
+          <w:color w:val="CCCCCC"/>
+          <w:kern w:val="0"/>
+          <w:sz w:val="20"/>
+          <w:szCs w:val="20"/>
+          <w:lang w:eastAsia="en-IN"/>
+          <w14:ligatures w14:val="none"/>
+        </w:rPr>
+        <w:t>);</w:t>
+      </w:r>
+    </w:p>
+    <w:p>
+      <w:pPr>
+        <w:shd w:val="clear" w:color="auto" w:fill="1F1F1F"/>
+        <w:spacing w:after="0" w:line="285" w:lineRule="atLeast"/>
+        <w:rPr>
+          <w:rFonts w:ascii="Consolas" w:eastAsia="Times New Roman" w:hAnsi="Consolas" w:cs="Times New Roman"/>
+          <w:color w:val="CCCCCC"/>
+          <w:kern w:val="0"/>
+          <w:sz w:val="20"/>
+          <w:szCs w:val="20"/>
+          <w:lang w:eastAsia="en-IN"/>
+          <w14:ligatures w14:val="none"/>
+        </w:rPr>
+      </w:pPr>
+      <w:r>
+        <w:rPr>
+          <w:rFonts w:ascii="Consolas" w:eastAsia="Times New Roman" w:hAnsi="Consolas" w:cs="Times New Roman"/>
+          <w:color w:val="CCCCCC"/>
+          <w:kern w:val="0"/>
+          <w:sz w:val="20"/>
+          <w:szCs w:val="20"/>
+          <w:lang w:eastAsia="en-IN"/>
+          <w14:ligatures w14:val="none"/>
+        </w:rPr>
+        <w:t xml:space="preserve">  </w:t>
+      </w:r>
+      <w:r>
+        <w:rPr>
+          <w:rFonts w:ascii="Consolas" w:eastAsia="Times New Roman" w:hAnsi="Consolas" w:cs="Times New Roman"/>
+          <w:color w:val="C586C0"/>
+          <w:kern w:val="0"/>
+          <w:sz w:val="20"/>
+          <w:szCs w:val="20"/>
+          <w:lang w:eastAsia="en-IN"/>
+          <w14:ligatures w14:val="none"/>
+        </w:rPr>
+        <w:t>return</w:t>
+      </w:r>
+      <w:r>
+        <w:rPr>
+          <w:rFonts w:ascii="Consolas" w:eastAsia="Times New Roman" w:hAnsi="Consolas" w:cs="Times New Roman"/>
+          <w:color w:val="CCCCCC"/>
+          <w:kern w:val="0"/>
+          <w:sz w:val="20"/>
+          <w:szCs w:val="20"/>
+          <w:lang w:eastAsia="en-IN"/>
+          <w14:ligatures w14:val="none"/>
+        </w:rPr>
+        <w:t xml:space="preserve"> (</w:t>
+      </w:r>
+    </w:p>
+    <w:p>
+      <w:pPr>
+        <w:shd w:val="clear" w:color="auto" w:fill="1F1F1F"/>
+        <w:spacing w:after="0" w:line="285" w:lineRule="atLeast"/>
+        <w:rPr>
+          <w:rFonts w:ascii="Consolas" w:eastAsia="Times New Roman" w:hAnsi="Consolas" w:cs="Times New Roman"/>
+          <w:color w:val="CCCCCC"/>
+          <w:kern w:val="0"/>
+          <w:sz w:val="20"/>
+          <w:szCs w:val="20"/>
+          <w:lang w:eastAsia="en-IN"/>
+          <w14:ligatures w14:val="none"/>
+        </w:rPr>
+      </w:pPr>
+      <w:r>
+        <w:rPr>
+          <w:rFonts w:ascii="Consolas" w:eastAsia="Times New Roman" w:hAnsi="Consolas" w:cs="Times New Roman"/>
+          <w:color w:val="CCCCCC"/>
+          <w:kern w:val="0"/>
+          <w:sz w:val="20"/>
+          <w:szCs w:val="20"/>
+          <w:lang w:eastAsia="en-IN"/>
+          <w14:ligatures w14:val="none"/>
+        </w:rPr>
+        <w:t xml:space="preserve">    </w:t>
+      </w:r>
+      <w:r>
+        <w:rPr>
+          <w:rFonts w:ascii="Consolas" w:eastAsia="Times New Roman" w:hAnsi="Consolas" w:cs="Times New Roman"/>
+          <w:color w:val="808080"/>
+          <w:kern w:val="0"/>
+          <w:sz w:val="20"/>
+          <w:szCs w:val="20"/>
+          <w:lang w:eastAsia="en-IN"/>
+          <w14:ligatures w14:val="none"/>
+        </w:rPr>
+        <w:t>&lt;&gt;</w:t>
+      </w:r>
+    </w:p>
+    <w:p>
+      <w:pPr>
+        <w:shd w:val="clear" w:color="auto" w:fill="1F1F1F"/>
+        <w:spacing w:after="0" w:line="285" w:lineRule="atLeast"/>
+        <w:rPr>
+          <w:rFonts w:ascii="Consolas" w:eastAsia="Times New Roman" w:hAnsi="Consolas" w:cs="Times New Roman"/>
+          <w:color w:val="CCCCCC"/>
+          <w:kern w:val="0"/>
+          <w:sz w:val="20"/>
+          <w:szCs w:val="20"/>
+          <w:lang w:eastAsia="en-IN"/>
+          <w14:ligatures w14:val="none"/>
+        </w:rPr>
+      </w:pPr>
+      <w:r>
+        <w:rPr>
+          <w:rFonts w:ascii="Consolas" w:eastAsia="Times New Roman" w:hAnsi="Consolas" w:cs="Times New Roman"/>
+          <w:color w:val="CCCCCC"/>
+          <w:kern w:val="0"/>
+          <w:sz w:val="20"/>
+          <w:szCs w:val="20"/>
+          <w:lang w:eastAsia="en-IN"/>
+          <w14:ligatures w14:val="none"/>
+        </w:rPr>
+        <w:t xml:space="preserve">      </w:t>
+      </w:r>
+      <w:r>
+        <w:rPr>
+          <w:rFonts w:ascii="Consolas" w:eastAsia="Times New Roman" w:hAnsi="Consolas" w:cs="Times New Roman"/>
+          <w:color w:val="808080"/>
+          <w:kern w:val="0"/>
+          <w:sz w:val="20"/>
+          <w:szCs w:val="20"/>
+          <w:lang w:eastAsia="en-IN"/>
+          <w14:ligatures w14:val="none"/>
+        </w:rPr>
+        <w:t>&lt;</w:t>
+      </w:r>
+      <w:r>
+        <w:rPr>
+          <w:rFonts w:ascii="Consolas" w:eastAsia="Times New Roman" w:hAnsi="Consolas" w:cs="Times New Roman"/>
+          <w:color w:val="569CD6"/>
+          <w:kern w:val="0"/>
+          <w:sz w:val="20"/>
+          <w:szCs w:val="20"/>
+          <w:lang w:eastAsia="en-IN"/>
+          <w14:ligatures w14:val="none"/>
+        </w:rPr>
+        <w:t>label</w:t>
+      </w:r>
+      <w:r>
+        <w:rPr>
+          <w:rFonts w:ascii="Consolas" w:eastAsia="Times New Roman" w:hAnsi="Consolas" w:cs="Times New Roman"/>
+          <w:color w:val="808080"/>
+          <w:kern w:val="0"/>
+          <w:sz w:val="20"/>
+          <w:szCs w:val="20"/>
+          <w:lang w:eastAsia="en-IN"/>
+          <w14:ligatures w14:val="none"/>
+        </w:rPr>
+        <w:t>&gt;</w:t>
+      </w:r>
+    </w:p>
+    <w:p>
+      <w:pPr>
+        <w:shd w:val="clear" w:color="auto" w:fill="1F1F1F"/>
+        <w:spacing w:after="0" w:line="285" w:lineRule="atLeast"/>
+        <w:rPr>
+          <w:rFonts w:ascii="Consolas" w:eastAsia="Times New Roman" w:hAnsi="Consolas" w:cs="Times New Roman"/>
+          <w:color w:val="CCCCCC"/>
+          <w:kern w:val="0"/>
+          <w:sz w:val="20"/>
+          <w:szCs w:val="20"/>
+          <w:lang w:eastAsia="en-IN"/>
+          <w14:ligatures w14:val="none"/>
+        </w:rPr>
+      </w:pPr>
+      <w:r>
+        <w:rPr>
+          <w:rFonts w:ascii="Consolas" w:eastAsia="Times New Roman" w:hAnsi="Consolas" w:cs="Times New Roman"/>
+          <w:color w:val="CCCCCC"/>
+          <w:kern w:val="0"/>
+          <w:sz w:val="20"/>
+          <w:szCs w:val="20"/>
+          <w:lang w:eastAsia="en-IN"/>
+          <w14:ligatures w14:val="none"/>
+        </w:rPr>
+        <w:t xml:space="preserve">        Name: </w:t>
+      </w:r>
+      <w:r>
+        <w:rPr>
+          <w:rFonts w:ascii="Consolas" w:eastAsia="Times New Roman" w:hAnsi="Consolas" w:cs="Times New Roman"/>
+          <w:color w:val="808080"/>
+          <w:kern w:val="0"/>
+          <w:sz w:val="20"/>
+          <w:szCs w:val="20"/>
+          <w:lang w:eastAsia="en-IN"/>
+          <w14:ligatures w14:val="none"/>
+        </w:rPr>
+        <w:t>&lt;</w:t>
+      </w:r>
+      <w:r>
+        <w:rPr>
+          <w:rFonts w:ascii="Consolas" w:eastAsia="Times New Roman" w:hAnsi="Consolas" w:cs="Times New Roman"/>
+          <w:color w:val="569CD6"/>
+          <w:kern w:val="0"/>
+          <w:sz w:val="20"/>
+          <w:szCs w:val="20"/>
+          <w:lang w:eastAsia="en-IN"/>
+          <w14:ligatures w14:val="none"/>
+        </w:rPr>
+        <w:t>input</w:t>
+      </w:r>
+      <w:r>
+        <w:rPr>
+          <w:rFonts w:ascii="Consolas" w:eastAsia="Times New Roman" w:hAnsi="Consolas" w:cs="Times New Roman"/>
+          <w:color w:val="CCCCCC"/>
+          <w:kern w:val="0"/>
+          <w:sz w:val="20"/>
+          <w:szCs w:val="20"/>
+          <w:lang w:eastAsia="en-IN"/>
+          <w14:ligatures w14:val="none"/>
+        </w:rPr>
+        <w:t xml:space="preserve"> </w:t>
+      </w:r>
+      <w:r>
+        <w:rPr>
+          <w:rFonts w:ascii="Consolas" w:eastAsia="Times New Roman" w:hAnsi="Consolas" w:cs="Times New Roman"/>
+          <w:color w:val="9CDCFE"/>
+          <w:kern w:val="0"/>
+          <w:sz w:val="20"/>
+          <w:szCs w:val="20"/>
+          <w:lang w:eastAsia="en-IN"/>
+          <w14:ligatures w14:val="none"/>
+        </w:rPr>
+        <w:t>value</w:t>
+      </w:r>
+      <w:r>
+        <w:rPr>
+          <w:rFonts w:ascii="Consolas" w:eastAsia="Times New Roman" w:hAnsi="Consolas" w:cs="Times New Roman"/>
+          <w:color w:val="D4D4D4"/>
+          <w:kern w:val="0"/>
+          <w:sz w:val="20"/>
+          <w:szCs w:val="20"/>
+          <w:lang w:eastAsia="en-IN"/>
+          <w14:ligatures w14:val="none"/>
+        </w:rPr>
+        <w:t>=</w:t>
+      </w:r>
+      <w:r>
+        <w:rPr>
+          <w:rFonts w:ascii="Consolas" w:eastAsia="Times New Roman" w:hAnsi="Consolas" w:cs="Times New Roman"/>
+          <w:color w:val="569CD6"/>
+          <w:kern w:val="0"/>
+          <w:sz w:val="20"/>
+          <w:szCs w:val="20"/>
+          <w:lang w:eastAsia="en-IN"/>
+          <w14:ligatures w14:val="none"/>
+        </w:rPr>
+        <w:t>{</w:t>
+      </w:r>
+      <w:r>
+        <w:rPr>
+          <w:rFonts w:ascii="Consolas" w:eastAsia="Times New Roman" w:hAnsi="Consolas" w:cs="Times New Roman"/>
+          <w:color w:val="4FC1FF"/>
+          <w:kern w:val="0"/>
+          <w:sz w:val="20"/>
+          <w:szCs w:val="20"/>
+          <w:lang w:eastAsia="en-IN"/>
+          <w14:ligatures w14:val="none"/>
+        </w:rPr>
+        <w:t>name</w:t>
+      </w:r>
+      <w:r>
+        <w:rPr>
+          <w:rFonts w:ascii="Consolas" w:eastAsia="Times New Roman" w:hAnsi="Consolas" w:cs="Times New Roman"/>
+          <w:color w:val="569CD6"/>
+          <w:kern w:val="0"/>
+          <w:sz w:val="20"/>
+          <w:szCs w:val="20"/>
+          <w:lang w:eastAsia="en-IN"/>
+          <w14:ligatures w14:val="none"/>
+        </w:rPr>
+        <w:t>}</w:t>
+      </w:r>
+      <w:r>
+        <w:rPr>
+          <w:rFonts w:ascii="Consolas" w:eastAsia="Times New Roman" w:hAnsi="Consolas" w:cs="Times New Roman"/>
+          <w:color w:val="CCCCCC"/>
+          <w:kern w:val="0"/>
+          <w:sz w:val="20"/>
+          <w:szCs w:val="20"/>
+          <w:lang w:eastAsia="en-IN"/>
+          <w14:ligatures w14:val="none"/>
+        </w:rPr>
+        <w:t xml:space="preserve"> </w:t>
+      </w:r>
+      <w:proofErr w:type="spellStart"/>
+      <w:r>
+        <w:rPr>
+          <w:rFonts w:ascii="Consolas" w:eastAsia="Times New Roman" w:hAnsi="Consolas" w:cs="Times New Roman"/>
+          <w:color w:val="9CDCFE"/>
+          <w:kern w:val="0"/>
+          <w:sz w:val="20"/>
+          <w:szCs w:val="20"/>
+          <w:lang w:eastAsia="en-IN"/>
+          <w14:ligatures w14:val="none"/>
+        </w:rPr>
+        <w:t>onChange</w:t>
+      </w:r>
+      <w:proofErr w:type="spellEnd"/>
+      <w:r>
+        <w:rPr>
+          <w:rFonts w:ascii="Consolas" w:eastAsia="Times New Roman" w:hAnsi="Consolas" w:cs="Times New Roman"/>
+          <w:color w:val="D4D4D4"/>
+          <w:kern w:val="0"/>
+          <w:sz w:val="20"/>
+          <w:szCs w:val="20"/>
+          <w:lang w:eastAsia="en-IN"/>
+          <w14:ligatures w14:val="none"/>
+        </w:rPr>
+        <w:t>=</w:t>
+      </w:r>
+      <w:r>
+        <w:rPr>
+          <w:rFonts w:ascii="Consolas" w:eastAsia="Times New Roman" w:hAnsi="Consolas" w:cs="Times New Roman"/>
+          <w:color w:val="569CD6"/>
+          <w:kern w:val="0"/>
+          <w:sz w:val="20"/>
+          <w:szCs w:val="20"/>
+          <w:lang w:eastAsia="en-IN"/>
+          <w14:ligatures w14:val="none"/>
+        </w:rPr>
+        <w:t>{</w:t>
+      </w:r>
+      <w:r>
+        <w:rPr>
+          <w:rFonts w:ascii="Consolas" w:eastAsia="Times New Roman" w:hAnsi="Consolas" w:cs="Times New Roman"/>
+          <w:color w:val="9CDCFE"/>
+          <w:kern w:val="0"/>
+          <w:sz w:val="20"/>
+          <w:szCs w:val="20"/>
+          <w:lang w:eastAsia="en-IN"/>
+          <w14:ligatures w14:val="none"/>
+        </w:rPr>
+        <w:t>e</w:t>
+      </w:r>
+      <w:r>
+        <w:rPr>
+          <w:rFonts w:ascii="Consolas" w:eastAsia="Times New Roman" w:hAnsi="Consolas" w:cs="Times New Roman"/>
+          <w:color w:val="D4D4D4"/>
+          <w:kern w:val="0"/>
+          <w:sz w:val="20"/>
+          <w:szCs w:val="20"/>
+          <w:lang w:eastAsia="en-IN"/>
+          <w14:ligatures w14:val="none"/>
+        </w:rPr>
+        <w:t xml:space="preserve"> </w:t>
+      </w:r>
+      <w:r>
+        <w:rPr>
+          <w:rFonts w:ascii="Consolas" w:eastAsia="Times New Roman" w:hAnsi="Consolas" w:cs="Times New Roman"/>
+          <w:color w:val="569CD6"/>
+          <w:kern w:val="0"/>
+          <w:sz w:val="20"/>
+          <w:szCs w:val="20"/>
+          <w:lang w:eastAsia="en-IN"/>
+          <w14:ligatures w14:val="none"/>
+        </w:rPr>
+        <w:t>=&gt;</w:t>
+      </w:r>
+      <w:r>
+        <w:rPr>
+          <w:rFonts w:ascii="Consolas" w:eastAsia="Times New Roman" w:hAnsi="Consolas" w:cs="Times New Roman"/>
+          <w:color w:val="D4D4D4"/>
+          <w:kern w:val="0"/>
+          <w:sz w:val="20"/>
+          <w:szCs w:val="20"/>
+          <w:lang w:eastAsia="en-IN"/>
+          <w14:ligatures w14:val="none"/>
+        </w:rPr>
+        <w:t xml:space="preserve"> </w:t>
+      </w:r>
+      <w:proofErr w:type="spellStart"/>
+      <w:r>
+        <w:rPr>
+          <w:rFonts w:ascii="Consolas" w:eastAsia="Times New Roman" w:hAnsi="Consolas" w:cs="Times New Roman"/>
+          <w:color w:val="DCDCAA"/>
+          <w:kern w:val="0"/>
+          <w:sz w:val="20"/>
+          <w:szCs w:val="20"/>
+          <w:lang w:eastAsia="en-IN"/>
+          <w14:ligatures w14:val="none"/>
+        </w:rPr>
+        <w:t>setName</w:t>
+      </w:r>
+      <w:proofErr w:type="spellEnd"/>
+      <w:r>
+        <w:rPr>
+          <w:rFonts w:ascii="Consolas" w:eastAsia="Times New Roman" w:hAnsi="Consolas" w:cs="Times New Roman"/>
+          <w:color w:val="D4D4D4"/>
+          <w:kern w:val="0"/>
+          <w:sz w:val="20"/>
+          <w:szCs w:val="20"/>
+          <w:lang w:eastAsia="en-IN"/>
+          <w14:ligatures w14:val="none"/>
+        </w:rPr>
+        <w:t>(</w:t>
+      </w:r>
+      <w:proofErr w:type="spellStart"/>
+      <w:r>
+        <w:rPr>
+          <w:rFonts w:ascii="Consolas" w:eastAsia="Times New Roman" w:hAnsi="Consolas" w:cs="Times New Roman"/>
+          <w:color w:val="9CDCFE"/>
+          <w:kern w:val="0"/>
+          <w:sz w:val="20"/>
+          <w:szCs w:val="20"/>
+          <w:lang w:eastAsia="en-IN"/>
+          <w14:ligatures w14:val="none"/>
+        </w:rPr>
+        <w:t>e</w:t>
+      </w:r>
+      <w:r>
+        <w:rPr>
+          <w:rFonts w:ascii="Consolas" w:eastAsia="Times New Roman" w:hAnsi="Consolas" w:cs="Times New Roman"/>
+          <w:color w:val="D4D4D4"/>
+          <w:kern w:val="0"/>
+          <w:sz w:val="20"/>
+          <w:szCs w:val="20"/>
+          <w:lang w:eastAsia="en-IN"/>
+          <w14:ligatures w14:val="none"/>
+        </w:rPr>
+        <w:t>.</w:t>
+      </w:r>
+      <w:r>
+        <w:rPr>
+          <w:rFonts w:ascii="Consolas" w:eastAsia="Times New Roman" w:hAnsi="Consolas" w:cs="Times New Roman"/>
+          <w:color w:val="9CDCFE"/>
+          <w:kern w:val="0"/>
+          <w:sz w:val="20"/>
+          <w:szCs w:val="20"/>
+          <w:lang w:eastAsia="en-IN"/>
+          <w14:ligatures w14:val="none"/>
+        </w:rPr>
+        <w:t>target</w:t>
+      </w:r>
+      <w:r>
+        <w:rPr>
+          <w:rFonts w:ascii="Consolas" w:eastAsia="Times New Roman" w:hAnsi="Consolas" w:cs="Times New Roman"/>
+          <w:color w:val="D4D4D4"/>
+          <w:kern w:val="0"/>
+          <w:sz w:val="20"/>
+          <w:szCs w:val="20"/>
+          <w:lang w:eastAsia="en-IN"/>
+          <w14:ligatures w14:val="none"/>
+        </w:rPr>
+        <w:t>.</w:t>
+      </w:r>
+      <w:r>
+        <w:rPr>
+          <w:rFonts w:ascii="Consolas" w:eastAsia="Times New Roman" w:hAnsi="Consolas" w:cs="Times New Roman"/>
+          <w:color w:val="9CDCFE"/>
+          <w:kern w:val="0"/>
+          <w:sz w:val="20"/>
+          <w:szCs w:val="20"/>
+          <w:lang w:eastAsia="en-IN"/>
+          <w14:ligatures w14:val="none"/>
+        </w:rPr>
+        <w:t>value</w:t>
+      </w:r>
+      <w:proofErr w:type="spellEnd"/>
+      <w:r>
+        <w:rPr>
+          <w:rFonts w:ascii="Consolas" w:eastAsia="Times New Roman" w:hAnsi="Consolas" w:cs="Times New Roman"/>
+          <w:color w:val="D4D4D4"/>
+          <w:kern w:val="0"/>
+          <w:sz w:val="20"/>
+          <w:szCs w:val="20"/>
+          <w:lang w:eastAsia="en-IN"/>
+          <w14:ligatures w14:val="none"/>
+        </w:rPr>
+        <w:t>)</w:t>
+      </w:r>
+      <w:r>
+        <w:rPr>
+          <w:rFonts w:ascii="Consolas" w:eastAsia="Times New Roman" w:hAnsi="Consolas" w:cs="Times New Roman"/>
+          <w:color w:val="569CD6"/>
+          <w:kern w:val="0"/>
+          <w:sz w:val="20"/>
+          <w:szCs w:val="20"/>
+          <w:lang w:eastAsia="en-IN"/>
+          <w14:ligatures w14:val="none"/>
+        </w:rPr>
+        <w:t>}</w:t>
+      </w:r>
+      <w:r>
+        <w:rPr>
+          <w:rFonts w:ascii="Consolas" w:eastAsia="Times New Roman" w:hAnsi="Consolas" w:cs="Times New Roman"/>
+          <w:color w:val="CCCCCC"/>
+          <w:kern w:val="0"/>
+          <w:sz w:val="20"/>
+          <w:szCs w:val="20"/>
+          <w:lang w:eastAsia="en-IN"/>
+          <w14:ligatures w14:val="none"/>
+        </w:rPr>
+        <w:t xml:space="preserve"> </w:t>
+      </w:r>
+      <w:r>
+        <w:rPr>
+          <w:rFonts w:ascii="Consolas" w:eastAsia="Times New Roman" w:hAnsi="Consolas" w:cs="Times New Roman"/>
+          <w:color w:val="808080"/>
+          <w:kern w:val="0"/>
+          <w:sz w:val="20"/>
+          <w:szCs w:val="20"/>
+          <w:lang w:eastAsia="en-IN"/>
+          <w14:ligatures w14:val="none"/>
+        </w:rPr>
+        <w:t>/&gt;</w:t>
+      </w:r>
+    </w:p>
+    <w:p>
+      <w:pPr>
+        <w:shd w:val="clear" w:color="auto" w:fill="1F1F1F"/>
+        <w:spacing w:after="0" w:line="285" w:lineRule="atLeast"/>
+        <w:rPr>
+          <w:rFonts w:ascii="Consolas" w:eastAsia="Times New Roman" w:hAnsi="Consolas" w:cs="Times New Roman"/>
+          <w:color w:val="CCCCCC"/>
+          <w:kern w:val="0"/>
+          <w:sz w:val="20"/>
+          <w:szCs w:val="20"/>
+          <w:lang w:eastAsia="en-IN"/>
+          <w14:ligatures w14:val="none"/>
+        </w:rPr>
+      </w:pPr>
+      <w:r>
+        <w:rPr>
+          <w:rFonts w:ascii="Consolas" w:eastAsia="Times New Roman" w:hAnsi="Consolas" w:cs="Times New Roman"/>
+          <w:color w:val="CCCCCC"/>
+          <w:kern w:val="0"/>
+          <w:sz w:val="20"/>
+          <w:szCs w:val="20"/>
+          <w:lang w:eastAsia="en-IN"/>
+          <w14:ligatures w14:val="none"/>
+        </w:rPr>
+        <w:t xml:space="preserve">      </w:t>
+      </w:r>
+      <w:r>
+        <w:rPr>
+          <w:rFonts w:ascii="Consolas" w:eastAsia="Times New Roman" w:hAnsi="Consolas" w:cs="Times New Roman"/>
+          <w:color w:val="808080"/>
+          <w:kern w:val="0"/>
+          <w:sz w:val="20"/>
+          <w:szCs w:val="20"/>
+          <w:lang w:eastAsia="en-IN"/>
+          <w14:ligatures w14:val="none"/>
+        </w:rPr>
+        <w:t>&lt;/</w:t>
+      </w:r>
+      <w:r>
+        <w:rPr>
+          <w:rFonts w:ascii="Consolas" w:eastAsia="Times New Roman" w:hAnsi="Consolas" w:cs="Times New Roman"/>
+          <w:color w:val="569CD6"/>
+          <w:kern w:val="0"/>
+          <w:sz w:val="20"/>
+          <w:szCs w:val="20"/>
+          <w:lang w:eastAsia="en-IN"/>
+          <w14:ligatures w14:val="none"/>
+        </w:rPr>
+        <w:t>label</w:t>
+      </w:r>
+      <w:r>
+        <w:rPr>
+          <w:rFonts w:ascii="Consolas" w:eastAsia="Times New Roman" w:hAnsi="Consolas" w:cs="Times New Roman"/>
+          <w:color w:val="808080"/>
+          <w:kern w:val="0"/>
+          <w:sz w:val="20"/>
+          <w:szCs w:val="20"/>
+          <w:lang w:eastAsia="en-IN"/>
+          <w14:ligatures w14:val="none"/>
+        </w:rPr>
+        <w:t>&gt;</w:t>
+      </w:r>
+    </w:p>
+    <w:p>
+      <w:pPr>
+        <w:shd w:val="clear" w:color="auto" w:fill="1F1F1F"/>
+        <w:spacing w:after="0" w:line="285" w:lineRule="atLeast"/>
+        <w:rPr>
+          <w:rFonts w:ascii="Consolas" w:eastAsia="Times New Roman" w:hAnsi="Consolas" w:cs="Times New Roman"/>
+          <w:color w:val="CCCCCC"/>
+          <w:kern w:val="0"/>
+          <w:sz w:val="20"/>
+          <w:szCs w:val="20"/>
+          <w:lang w:eastAsia="en-IN"/>
+          <w14:ligatures w14:val="none"/>
+        </w:rPr>
+      </w:pPr>
+      <w:r>
+        <w:rPr>
+          <w:rFonts w:ascii="Consolas" w:eastAsia="Times New Roman" w:hAnsi="Consolas" w:cs="Times New Roman"/>
+          <w:color w:val="CCCCCC"/>
+          <w:kern w:val="0"/>
+          <w:sz w:val="20"/>
+          <w:szCs w:val="20"/>
+          <w:lang w:eastAsia="en-IN"/>
+          <w14:ligatures w14:val="none"/>
+        </w:rPr>
+        <w:t xml:space="preserve">      </w:t>
+      </w:r>
+      <w:r>
+        <w:rPr>
+          <w:rFonts w:ascii="Consolas" w:eastAsia="Times New Roman" w:hAnsi="Consolas" w:cs="Times New Roman"/>
+          <w:color w:val="808080"/>
+          <w:kern w:val="0"/>
+          <w:sz w:val="20"/>
+          <w:szCs w:val="20"/>
+          <w:lang w:eastAsia="en-IN"/>
+          <w14:ligatures w14:val="none"/>
+        </w:rPr>
+        <w:t>&lt;</w:t>
+      </w:r>
+      <w:r>
+        <w:rPr>
+          <w:rFonts w:ascii="Consolas" w:eastAsia="Times New Roman" w:hAnsi="Consolas" w:cs="Times New Roman"/>
+          <w:color w:val="569CD6"/>
+          <w:kern w:val="0"/>
+          <w:sz w:val="20"/>
+          <w:szCs w:val="20"/>
+          <w:lang w:eastAsia="en-IN"/>
+          <w14:ligatures w14:val="none"/>
+        </w:rPr>
+        <w:t>label</w:t>
+      </w:r>
+      <w:r>
+        <w:rPr>
+          <w:rFonts w:ascii="Consolas" w:eastAsia="Times New Roman" w:hAnsi="Consolas" w:cs="Times New Roman"/>
+          <w:color w:val="808080"/>
+          <w:kern w:val="0"/>
+          <w:sz w:val="20"/>
+          <w:szCs w:val="20"/>
+          <w:lang w:eastAsia="en-IN"/>
+          <w14:ligatures w14:val="none"/>
+        </w:rPr>
+        <w:t>&gt;</w:t>
+      </w:r>
+    </w:p>
+    <w:p>
+      <w:pPr>
+        <w:shd w:val="clear" w:color="auto" w:fill="1F1F1F"/>
+        <w:spacing w:after="0" w:line="285" w:lineRule="atLeast"/>
+        <w:rPr>
+          <w:rFonts w:ascii="Consolas" w:eastAsia="Times New Roman" w:hAnsi="Consolas" w:cs="Times New Roman"/>
+          <w:color w:val="CCCCCC"/>
+          <w:kern w:val="0"/>
+          <w:sz w:val="20"/>
+          <w:szCs w:val="20"/>
+          <w:lang w:eastAsia="en-IN"/>
+          <w14:ligatures w14:val="none"/>
+        </w:rPr>
+      </w:pPr>
+      <w:r>
+        <w:rPr>
+          <w:rFonts w:ascii="Consolas" w:eastAsia="Times New Roman" w:hAnsi="Consolas" w:cs="Times New Roman"/>
+          <w:color w:val="CCCCCC"/>
+          <w:kern w:val="0"/>
+          <w:sz w:val="20"/>
+          <w:szCs w:val="20"/>
+          <w:lang w:eastAsia="en-IN"/>
+          <w14:ligatures w14:val="none"/>
+        </w:rPr>
+        <w:t xml:space="preserve">        Email: </w:t>
+      </w:r>
+      <w:r>
+        <w:rPr>
+          <w:rFonts w:ascii="Consolas" w:eastAsia="Times New Roman" w:hAnsi="Consolas" w:cs="Times New Roman"/>
+          <w:color w:val="808080"/>
+          <w:kern w:val="0"/>
+          <w:sz w:val="20"/>
+          <w:szCs w:val="20"/>
+          <w:lang w:eastAsia="en-IN"/>
+          <w14:ligatures w14:val="none"/>
+        </w:rPr>
+        <w:t>&lt;</w:t>
+      </w:r>
+      <w:r>
+        <w:rPr>
+          <w:rFonts w:ascii="Consolas" w:eastAsia="Times New Roman" w:hAnsi="Consolas" w:cs="Times New Roman"/>
+          <w:color w:val="569CD6"/>
+          <w:kern w:val="0"/>
+          <w:sz w:val="20"/>
+          <w:szCs w:val="20"/>
+          <w:lang w:eastAsia="en-IN"/>
+          <w14:ligatures w14:val="none"/>
+        </w:rPr>
+        <w:t>input</w:t>
+      </w:r>
+      <w:r>
+        <w:rPr>
+          <w:rFonts w:ascii="Consolas" w:eastAsia="Times New Roman" w:hAnsi="Consolas" w:cs="Times New Roman"/>
+          <w:color w:val="CCCCCC"/>
+          <w:kern w:val="0"/>
+          <w:sz w:val="20"/>
+          <w:szCs w:val="20"/>
+          <w:lang w:eastAsia="en-IN"/>
+          <w14:ligatures w14:val="none"/>
+        </w:rPr>
+        <w:t xml:space="preserve"> </w:t>
+      </w:r>
+      <w:r>
+        <w:rPr>
+          <w:rFonts w:ascii="Consolas" w:eastAsia="Times New Roman" w:hAnsi="Consolas" w:cs="Times New Roman"/>
+          <w:color w:val="9CDCFE"/>
+          <w:kern w:val="0"/>
+          <w:sz w:val="20"/>
+          <w:szCs w:val="20"/>
+          <w:lang w:eastAsia="en-IN"/>
+          <w14:ligatures w14:val="none"/>
+        </w:rPr>
+        <w:t>value</w:t>
+      </w:r>
+      <w:r>
+        <w:rPr>
+          <w:rFonts w:ascii="Consolas" w:eastAsia="Times New Roman" w:hAnsi="Consolas" w:cs="Times New Roman"/>
+          <w:color w:val="D4D4D4"/>
+          <w:kern w:val="0"/>
+          <w:sz w:val="20"/>
+          <w:szCs w:val="20"/>
+          <w:lang w:eastAsia="en-IN"/>
+          <w14:ligatures w14:val="none"/>
+        </w:rPr>
+        <w:t>=</w:t>
+      </w:r>
+      <w:r>
+        <w:rPr>
+          <w:rFonts w:ascii="Consolas" w:eastAsia="Times New Roman" w:hAnsi="Consolas" w:cs="Times New Roman"/>
+          <w:color w:val="569CD6"/>
+          <w:kern w:val="0"/>
+          <w:sz w:val="20"/>
+          <w:szCs w:val="20"/>
+          <w:lang w:eastAsia="en-IN"/>
+          <w14:ligatures w14:val="none"/>
+        </w:rPr>
+        <w:t>{</w:t>
+      </w:r>
+      <w:r>
+        <w:rPr>
+          <w:rFonts w:ascii="Consolas" w:eastAsia="Times New Roman" w:hAnsi="Consolas" w:cs="Times New Roman"/>
+          <w:color w:val="4FC1FF"/>
+          <w:kern w:val="0"/>
+          <w:sz w:val="20"/>
+          <w:szCs w:val="20"/>
+          <w:lang w:eastAsia="en-IN"/>
+          <w14:ligatures w14:val="none"/>
+        </w:rPr>
+        <w:t>email</w:t>
+      </w:r>
+      <w:r>
+        <w:rPr>
+          <w:rFonts w:ascii="Consolas" w:eastAsia="Times New Roman" w:hAnsi="Consolas" w:cs="Times New Roman"/>
+          <w:color w:val="569CD6"/>
+          <w:kern w:val="0"/>
+          <w:sz w:val="20"/>
+          <w:szCs w:val="20"/>
+          <w:lang w:eastAsia="en-IN"/>
+          <w14:ligatures w14:val="none"/>
+        </w:rPr>
+        <w:t>}</w:t>
+      </w:r>
+      <w:r>
+        <w:rPr>
+          <w:rFonts w:ascii="Consolas" w:eastAsia="Times New Roman" w:hAnsi="Consolas" w:cs="Times New Roman"/>
+          <w:color w:val="CCCCCC"/>
+          <w:kern w:val="0"/>
+          <w:sz w:val="20"/>
+          <w:szCs w:val="20"/>
+          <w:lang w:eastAsia="en-IN"/>
+          <w14:ligatures w14:val="none"/>
+        </w:rPr>
+        <w:t xml:space="preserve"> </w:t>
+      </w:r>
+      <w:proofErr w:type="spellStart"/>
+      <w:r>
+        <w:rPr>
+          <w:rFonts w:ascii="Consolas" w:eastAsia="Times New Roman" w:hAnsi="Consolas" w:cs="Times New Roman"/>
+          <w:color w:val="9CDCFE"/>
+          <w:kern w:val="0"/>
+          <w:sz w:val="20"/>
+          <w:szCs w:val="20"/>
+          <w:lang w:eastAsia="en-IN"/>
+          <w14:ligatures w14:val="none"/>
+        </w:rPr>
+        <w:t>onChange</w:t>
+      </w:r>
+      <w:proofErr w:type="spellEnd"/>
+      <w:r>
+        <w:rPr>
+          <w:rFonts w:ascii="Consolas" w:eastAsia="Times New Roman" w:hAnsi="Consolas" w:cs="Times New Roman"/>
+          <w:color w:val="D4D4D4"/>
+          <w:kern w:val="0"/>
+          <w:sz w:val="20"/>
+          <w:szCs w:val="20"/>
+          <w:lang w:eastAsia="en-IN"/>
+          <w14:ligatures w14:val="none"/>
+        </w:rPr>
+        <w:t>=</w:t>
+      </w:r>
+      <w:r>
+        <w:rPr>
+          <w:rFonts w:ascii="Consolas" w:eastAsia="Times New Roman" w:hAnsi="Consolas" w:cs="Times New Roman"/>
+          <w:color w:val="569CD6"/>
+          <w:kern w:val="0"/>
+          <w:sz w:val="20"/>
+          <w:szCs w:val="20"/>
+          <w:lang w:eastAsia="en-IN"/>
+          <w14:ligatures w14:val="none"/>
+        </w:rPr>
+        <w:t>{</w:t>
+      </w:r>
+      <w:r>
+        <w:rPr>
+          <w:rFonts w:ascii="Consolas" w:eastAsia="Times New Roman" w:hAnsi="Consolas" w:cs="Times New Roman"/>
+          <w:color w:val="9CDCFE"/>
+          <w:kern w:val="0"/>
+          <w:sz w:val="20"/>
+          <w:szCs w:val="20"/>
+          <w:lang w:eastAsia="en-IN"/>
+          <w14:ligatures w14:val="none"/>
+        </w:rPr>
+        <w:t>e</w:t>
+      </w:r>
+      <w:r>
+        <w:rPr>
+          <w:rFonts w:ascii="Consolas" w:eastAsia="Times New Roman" w:hAnsi="Consolas" w:cs="Times New Roman"/>
+          <w:color w:val="D4D4D4"/>
+          <w:kern w:val="0"/>
+          <w:sz w:val="20"/>
+          <w:szCs w:val="20"/>
+          <w:lang w:eastAsia="en-IN"/>
+          <w14:ligatures w14:val="none"/>
+        </w:rPr>
+        <w:t xml:space="preserve"> </w:t>
+      </w:r>
+      <w:r>
+        <w:rPr>
+          <w:rFonts w:ascii="Consolas" w:eastAsia="Times New Roman" w:hAnsi="Consolas" w:cs="Times New Roman"/>
+          <w:color w:val="569CD6"/>
+          <w:kern w:val="0"/>
+          <w:sz w:val="20"/>
+          <w:szCs w:val="20"/>
+          <w:lang w:eastAsia="en-IN"/>
+          <w14:ligatures w14:val="none"/>
+        </w:rPr>
+        <w:t>=&gt;</w:t>
+      </w:r>
+      <w:r>
+        <w:rPr>
+          <w:rFonts w:ascii="Consolas" w:eastAsia="Times New Roman" w:hAnsi="Consolas" w:cs="Times New Roman"/>
+          <w:color w:val="D4D4D4"/>
+          <w:kern w:val="0"/>
+          <w:sz w:val="20"/>
+          <w:szCs w:val="20"/>
+          <w:lang w:eastAsia="en-IN"/>
+          <w14:ligatures w14:val="none"/>
+        </w:rPr>
+        <w:t xml:space="preserve"> </w:t>
+      </w:r>
+      <w:proofErr w:type="spellStart"/>
+      <w:r>
+        <w:rPr>
+          <w:rFonts w:ascii="Consolas" w:eastAsia="Times New Roman" w:hAnsi="Consolas" w:cs="Times New Roman"/>
+          <w:color w:val="DCDCAA"/>
+          <w:kern w:val="0"/>
+          <w:sz w:val="20"/>
+          <w:szCs w:val="20"/>
+          <w:lang w:eastAsia="en-IN"/>
+          <w14:ligatures w14:val="none"/>
+        </w:rPr>
+        <w:t>setEmail</w:t>
+      </w:r>
+      <w:proofErr w:type="spellEnd"/>
+      <w:r>
+        <w:rPr>
+          <w:rFonts w:ascii="Consolas" w:eastAsia="Times New Roman" w:hAnsi="Consolas" w:cs="Times New Roman"/>
+          <w:color w:val="D4D4D4"/>
+          <w:kern w:val="0"/>
+          <w:sz w:val="20"/>
+          <w:szCs w:val="20"/>
+          <w:lang w:eastAsia="en-IN"/>
+          <w14:ligatures w14:val="none"/>
+        </w:rPr>
+        <w:t>(</w:t>
+      </w:r>
+      <w:proofErr w:type="spellStart"/>
+      <w:r>
+        <w:rPr>
+          <w:rFonts w:ascii="Consolas" w:eastAsia="Times New Roman" w:hAnsi="Consolas" w:cs="Times New Roman"/>
+          <w:color w:val="9CDCFE"/>
+          <w:kern w:val="0"/>
+          <w:sz w:val="20"/>
+          <w:szCs w:val="20"/>
+          <w:lang w:eastAsia="en-IN"/>
+          <w14:ligatures w14:val="none"/>
+        </w:rPr>
+        <w:t>e</w:t>
+      </w:r>
+      <w:r>
+        <w:rPr>
+          <w:rFonts w:ascii="Consolas" w:eastAsia="Times New Roman" w:hAnsi="Consolas" w:cs="Times New Roman"/>
+          <w:color w:val="D4D4D4"/>
+          <w:kern w:val="0"/>
+          <w:sz w:val="20"/>
+          <w:szCs w:val="20"/>
+          <w:lang w:eastAsia="en-IN"/>
+          <w14:ligatures w14:val="none"/>
+        </w:rPr>
+        <w:t>.</w:t>
+      </w:r>
+      <w:r>
+        <w:rPr>
+          <w:rFonts w:ascii="Consolas" w:eastAsia="Times New Roman" w:hAnsi="Consolas" w:cs="Times New Roman"/>
+          <w:color w:val="9CDCFE"/>
+          <w:kern w:val="0"/>
+          <w:sz w:val="20"/>
+          <w:szCs w:val="20"/>
+          <w:lang w:eastAsia="en-IN"/>
+          <w14:ligatures w14:val="none"/>
+        </w:rPr>
+        <w:t>target</w:t>
+      </w:r>
+      <w:r>
+        <w:rPr>
+          <w:rFonts w:ascii="Consolas" w:eastAsia="Times New Roman" w:hAnsi="Consolas" w:cs="Times New Roman"/>
+          <w:color w:val="D4D4D4"/>
+          <w:kern w:val="0"/>
+          <w:sz w:val="20"/>
+          <w:szCs w:val="20"/>
+          <w:lang w:eastAsia="en-IN"/>
+          <w14:ligatures w14:val="none"/>
+        </w:rPr>
+        <w:t>.</w:t>
+      </w:r>
+      <w:r>
+        <w:rPr>
+          <w:rFonts w:ascii="Consolas" w:eastAsia="Times New Roman" w:hAnsi="Consolas" w:cs="Times New Roman"/>
+          <w:color w:val="9CDCFE"/>
+          <w:kern w:val="0"/>
+          <w:sz w:val="20"/>
+          <w:szCs w:val="20"/>
+          <w:lang w:eastAsia="en-IN"/>
+          <w14:ligatures w14:val="none"/>
+        </w:rPr>
+        <w:t>value</w:t>
+      </w:r>
+      <w:proofErr w:type="spellEnd"/>
+      <w:r>
+        <w:rPr>
+          <w:rFonts w:ascii="Consolas" w:eastAsia="Times New Roman" w:hAnsi="Consolas" w:cs="Times New Roman"/>
+          <w:color w:val="D4D4D4"/>
+          <w:kern w:val="0"/>
+          <w:sz w:val="20"/>
+          <w:szCs w:val="20"/>
+          <w:lang w:eastAsia="en-IN"/>
+          <w14:ligatures w14:val="none"/>
+        </w:rPr>
+        <w:t>)</w:t>
+      </w:r>
+      <w:r>
+        <w:rPr>
+          <w:rFonts w:ascii="Consolas" w:eastAsia="Times New Roman" w:hAnsi="Consolas" w:cs="Times New Roman"/>
+          <w:color w:val="569CD6"/>
+          <w:kern w:val="0"/>
+          <w:sz w:val="20"/>
+          <w:szCs w:val="20"/>
+          <w:lang w:eastAsia="en-IN"/>
+          <w14:ligatures w14:val="none"/>
+        </w:rPr>
+        <w:t>}</w:t>
+      </w:r>
+      <w:r>
+        <w:rPr>
+          <w:rFonts w:ascii="Consolas" w:eastAsia="Times New Roman" w:hAnsi="Consolas" w:cs="Times New Roman"/>
+          <w:color w:val="CCCCCC"/>
+          <w:kern w:val="0"/>
+          <w:sz w:val="20"/>
+          <w:szCs w:val="20"/>
+          <w:lang w:eastAsia="en-IN"/>
+          <w14:ligatures w14:val="none"/>
+        </w:rPr>
+        <w:t xml:space="preserve"> </w:t>
+      </w:r>
+      <w:r>
+        <w:rPr>
+          <w:rFonts w:ascii="Consolas" w:eastAsia="Times New Roman" w:hAnsi="Consolas" w:cs="Times New Roman"/>
+          <w:color w:val="808080"/>
+          <w:kern w:val="0"/>
+          <w:sz w:val="20"/>
+          <w:szCs w:val="20"/>
+          <w:lang w:eastAsia="en-IN"/>
+          <w14:ligatures w14:val="none"/>
+        </w:rPr>
+        <w:t>/&gt;</w:t>
+      </w:r>
+    </w:p>
+    <w:p>
+      <w:pPr>
+        <w:shd w:val="clear" w:color="auto" w:fill="1F1F1F"/>
+        <w:spacing w:after="0" w:line="285" w:lineRule="atLeast"/>
+        <w:rPr>
+          <w:rFonts w:ascii="Consolas" w:eastAsia="Times New Roman" w:hAnsi="Consolas" w:cs="Times New Roman"/>
+          <w:color w:val="CCCCCC"/>
+          <w:kern w:val="0"/>
+          <w:sz w:val="20"/>
+          <w:szCs w:val="20"/>
+          <w:lang w:eastAsia="en-IN"/>
+          <w14:ligatures w14:val="none"/>
+        </w:rPr>
+      </w:pPr>
+      <w:r>
+        <w:rPr>
+          <w:rFonts w:ascii="Consolas" w:eastAsia="Times New Roman" w:hAnsi="Consolas" w:cs="Times New Roman"/>
+          <w:color w:val="CCCCCC"/>
+          <w:kern w:val="0"/>
+          <w:sz w:val="20"/>
+          <w:szCs w:val="20"/>
+          <w:lang w:eastAsia="en-IN"/>
+          <w14:ligatures w14:val="none"/>
+        </w:rPr>
+        <w:t xml:space="preserve">      </w:t>
+      </w:r>
+      <w:r>
+        <w:rPr>
+          <w:rFonts w:ascii="Consolas" w:eastAsia="Times New Roman" w:hAnsi="Consolas" w:cs="Times New Roman"/>
+          <w:color w:val="808080"/>
+          <w:kern w:val="0"/>
+          <w:sz w:val="20"/>
+          <w:szCs w:val="20"/>
+          <w:lang w:eastAsia="en-IN"/>
+          <w14:ligatures w14:val="none"/>
+        </w:rPr>
+        <w:t>&lt;/</w:t>
+      </w:r>
+      <w:r>
+        <w:rPr>
+          <w:rFonts w:ascii="Consolas" w:eastAsia="Times New Roman" w:hAnsi="Consolas" w:cs="Times New Roman"/>
+          <w:color w:val="569CD6"/>
+          <w:kern w:val="0"/>
+          <w:sz w:val="20"/>
+          <w:szCs w:val="20"/>
+          <w:lang w:eastAsia="en-IN"/>
+          <w14:ligatures w14:val="none"/>
+        </w:rPr>
+        <w:t>label</w:t>
+      </w:r>
+      <w:r>
+        <w:rPr>
+          <w:rFonts w:ascii="Consolas" w:eastAsia="Times New Roman" w:hAnsi="Consolas" w:cs="Times New Roman"/>
+          <w:color w:val="808080"/>
+          <w:kern w:val="0"/>
+          <w:sz w:val="20"/>
+          <w:szCs w:val="20"/>
+          <w:lang w:eastAsia="en-IN"/>
+          <w14:ligatures w14:val="none"/>
+        </w:rPr>
+        <w:t>&gt;</w:t>
+      </w:r>
+    </w:p>
+    <w:p>
+      <w:pPr>
+        <w:shd w:val="clear" w:color="auto" w:fill="1F1F1F"/>
+        <w:spacing w:after="0" w:line="285" w:lineRule="atLeast"/>
+        <w:rPr>
+          <w:rFonts w:ascii="Consolas" w:eastAsia="Times New Roman" w:hAnsi="Consolas" w:cs="Times New Roman"/>
+          <w:color w:val="CCCCCC"/>
+          <w:kern w:val="0"/>
+          <w:sz w:val="20"/>
+          <w:szCs w:val="20"/>
+          <w:lang w:eastAsia="en-IN"/>
+          <w14:ligatures w14:val="none"/>
+        </w:rPr>
+      </w:pPr>
+      <w:r>
+        <w:rPr>
+          <w:rFonts w:ascii="Consolas" w:eastAsia="Times New Roman" w:hAnsi="Consolas" w:cs="Times New Roman"/>
+          <w:color w:val="CCCCCC"/>
+          <w:kern w:val="0"/>
+          <w:sz w:val="20"/>
+          <w:szCs w:val="20"/>
+          <w:lang w:eastAsia="en-IN"/>
+          <w14:ligatures w14:val="none"/>
+        </w:rPr>
+        <w:t xml:space="preserve">      </w:t>
+      </w:r>
+      <w:r>
+        <w:rPr>
+          <w:rFonts w:ascii="Consolas" w:eastAsia="Times New Roman" w:hAnsi="Consolas" w:cs="Times New Roman"/>
+          <w:color w:val="808080"/>
+          <w:kern w:val="0"/>
+          <w:sz w:val="20"/>
+          <w:szCs w:val="20"/>
+          <w:lang w:eastAsia="en-IN"/>
+          <w14:ligatures w14:val="none"/>
+        </w:rPr>
+        <w:t>&lt;</w:t>
+      </w:r>
+      <w:r>
+        <w:rPr>
+          <w:rFonts w:ascii="Consolas" w:eastAsia="Times New Roman" w:hAnsi="Consolas" w:cs="Times New Roman"/>
+          <w:color w:val="569CD6"/>
+          <w:kern w:val="0"/>
+          <w:sz w:val="20"/>
+          <w:szCs w:val="20"/>
+          <w:lang w:eastAsia="en-IN"/>
+          <w14:ligatures w14:val="none"/>
+        </w:rPr>
+        <w:t>hr</w:t>
+      </w:r>
+      <w:r>
+        <w:rPr>
+          <w:rFonts w:ascii="Consolas" w:eastAsia="Times New Roman" w:hAnsi="Consolas" w:cs="Times New Roman"/>
+          <w:color w:val="808080"/>
+          <w:kern w:val="0"/>
+          <w:sz w:val="20"/>
+          <w:szCs w:val="20"/>
+          <w:lang w:eastAsia="en-IN"/>
+          <w14:ligatures w14:val="none"/>
+        </w:rPr>
+        <w:t>/&gt;</w:t>
+      </w:r>
+    </w:p>
+    <w:p>
+      <w:pPr>
+        <w:shd w:val="clear" w:color="auto" w:fill="1F1F1F"/>
+        <w:spacing w:after="0" w:line="285" w:lineRule="atLeast"/>
+        <w:rPr>
+          <w:rFonts w:ascii="Consolas" w:eastAsia="Times New Roman" w:hAnsi="Consolas" w:cs="Times New Roman"/>
+          <w:color w:val="CCCCCC"/>
+          <w:kern w:val="0"/>
+          <w:sz w:val="20"/>
+          <w:szCs w:val="20"/>
+          <w:lang w:eastAsia="en-IN"/>
+          <w14:ligatures w14:val="none"/>
+        </w:rPr>
+      </w:pPr>
+      <w:r>
+        <w:rPr>
+          <w:rFonts w:ascii="Consolas" w:eastAsia="Times New Roman" w:hAnsi="Consolas" w:cs="Times New Roman"/>
+          <w:color w:val="CCCCCC"/>
+          <w:kern w:val="0"/>
+          <w:sz w:val="20"/>
+          <w:szCs w:val="20"/>
+          <w:lang w:eastAsia="en-IN"/>
+          <w14:ligatures w14:val="none"/>
+        </w:rPr>
+        <w:t xml:space="preserve">      </w:t>
+      </w:r>
+      <w:r>
+        <w:rPr>
+          <w:rFonts w:ascii="Consolas" w:eastAsia="Times New Roman" w:hAnsi="Consolas" w:cs="Times New Roman"/>
+          <w:color w:val="808080"/>
+          <w:kern w:val="0"/>
+          <w:sz w:val="20"/>
+          <w:szCs w:val="20"/>
+          <w:lang w:eastAsia="en-IN"/>
+          <w14:ligatures w14:val="none"/>
+        </w:rPr>
+        <w:t>&lt;</w:t>
+      </w:r>
+      <w:proofErr w:type="spellStart"/>
+      <w:r>
+        <w:rPr>
+          <w:rFonts w:ascii="Consolas" w:eastAsia="Times New Roman" w:hAnsi="Consolas" w:cs="Times New Roman"/>
+          <w:color w:val="4EC9B0"/>
+          <w:kern w:val="0"/>
+          <w:sz w:val="20"/>
+          <w:szCs w:val="20"/>
+          <w:lang w:eastAsia="en-IN"/>
+          <w14:ligatures w14:val="none"/>
+        </w:rPr>
+        <w:t>EmployeeProfile</w:t>
+      </w:r>
+      <w:proofErr w:type="spellEnd"/>
+      <w:r>
+        <w:rPr>
+          <w:rFonts w:ascii="Consolas" w:eastAsia="Times New Roman" w:hAnsi="Consolas" w:cs="Times New Roman"/>
+          <w:color w:val="CCCCCC"/>
+          <w:kern w:val="0"/>
+          <w:sz w:val="20"/>
+          <w:szCs w:val="20"/>
+          <w:lang w:eastAsia="en-IN"/>
+          <w14:ligatures w14:val="none"/>
+        </w:rPr>
+        <w:t xml:space="preserve"> </w:t>
+      </w:r>
+      <w:r>
+        <w:rPr>
+          <w:rFonts w:ascii="Consolas" w:eastAsia="Times New Roman" w:hAnsi="Consolas" w:cs="Times New Roman"/>
+          <w:color w:val="9CDCFE"/>
+          <w:kern w:val="0"/>
+          <w:sz w:val="20"/>
+          <w:szCs w:val="20"/>
+          <w:lang w:eastAsia="en-IN"/>
+          <w14:ligatures w14:val="none"/>
+        </w:rPr>
+        <w:t>name</w:t>
+      </w:r>
+      <w:r>
+        <w:rPr>
+          <w:rFonts w:ascii="Consolas" w:eastAsia="Times New Roman" w:hAnsi="Consolas" w:cs="Times New Roman"/>
+          <w:color w:val="D4D4D4"/>
+          <w:kern w:val="0"/>
+          <w:sz w:val="20"/>
+          <w:szCs w:val="20"/>
+          <w:lang w:eastAsia="en-IN"/>
+          <w14:ligatures w14:val="none"/>
+        </w:rPr>
+        <w:t>=</w:t>
+      </w:r>
+      <w:r>
+        <w:rPr>
+          <w:rFonts w:ascii="Consolas" w:eastAsia="Times New Roman" w:hAnsi="Consolas" w:cs="Times New Roman"/>
+          <w:color w:val="569CD6"/>
+          <w:kern w:val="0"/>
+          <w:sz w:val="20"/>
+          <w:szCs w:val="20"/>
+          <w:lang w:eastAsia="en-IN"/>
+          <w14:ligatures w14:val="none"/>
+        </w:rPr>
+        <w:t>{</w:t>
+      </w:r>
+      <w:r>
+        <w:rPr>
+          <w:rFonts w:ascii="Consolas" w:eastAsia="Times New Roman" w:hAnsi="Consolas" w:cs="Times New Roman"/>
+          <w:color w:val="4FC1FF"/>
+          <w:kern w:val="0"/>
+          <w:sz w:val="20"/>
+          <w:szCs w:val="20"/>
+          <w:lang w:eastAsia="en-IN"/>
+          <w14:ligatures w14:val="none"/>
+        </w:rPr>
+        <w:t>name</w:t>
+      </w:r>
+      <w:r>
+        <w:rPr>
+          <w:rFonts w:ascii="Consolas" w:eastAsia="Times New Roman" w:hAnsi="Consolas" w:cs="Times New Roman"/>
+          <w:color w:val="569CD6"/>
+          <w:kern w:val="0"/>
+          <w:sz w:val="20"/>
+          <w:szCs w:val="20"/>
+          <w:lang w:eastAsia="en-IN"/>
+          <w14:ligatures w14:val="none"/>
+        </w:rPr>
+        <w:t>}</w:t>
+      </w:r>
+      <w:r>
+        <w:rPr>
+          <w:rFonts w:ascii="Consolas" w:eastAsia="Times New Roman" w:hAnsi="Consolas" w:cs="Times New Roman"/>
+          <w:color w:val="CCCCCC"/>
+          <w:kern w:val="0"/>
+          <w:sz w:val="20"/>
+          <w:szCs w:val="20"/>
+          <w:lang w:eastAsia="en-IN"/>
+          <w14:ligatures w14:val="none"/>
+        </w:rPr>
+        <w:t xml:space="preserve"> </w:t>
+      </w:r>
+      <w:r>
+        <w:rPr>
+          <w:rFonts w:ascii="Consolas" w:eastAsia="Times New Roman" w:hAnsi="Consolas" w:cs="Times New Roman"/>
+          <w:color w:val="9CDCFE"/>
+          <w:kern w:val="0"/>
+          <w:sz w:val="20"/>
+          <w:szCs w:val="20"/>
+          <w:lang w:eastAsia="en-IN"/>
+          <w14:ligatures w14:val="none"/>
+        </w:rPr>
+        <w:t>email</w:t>
+      </w:r>
+      <w:r>
+        <w:rPr>
+          <w:rFonts w:ascii="Consolas" w:eastAsia="Times New Roman" w:hAnsi="Consolas" w:cs="Times New Roman"/>
+          <w:color w:val="D4D4D4"/>
+          <w:kern w:val="0"/>
+          <w:sz w:val="20"/>
+          <w:szCs w:val="20"/>
+          <w:lang w:eastAsia="en-IN"/>
+          <w14:ligatures w14:val="none"/>
+        </w:rPr>
+        <w:t>=</w:t>
+      </w:r>
+      <w:r>
+        <w:rPr>
+          <w:rFonts w:ascii="Consolas" w:eastAsia="Times New Roman" w:hAnsi="Consolas" w:cs="Times New Roman"/>
+          <w:color w:val="569CD6"/>
+          <w:kern w:val="0"/>
+          <w:sz w:val="20"/>
+          <w:szCs w:val="20"/>
+          <w:lang w:eastAsia="en-IN"/>
+          <w14:ligatures w14:val="none"/>
+        </w:rPr>
+        <w:t>{</w:t>
+      </w:r>
+      <w:r>
+        <w:rPr>
+          <w:rFonts w:ascii="Consolas" w:eastAsia="Times New Roman" w:hAnsi="Consolas" w:cs="Times New Roman"/>
+          <w:color w:val="4FC1FF"/>
+          <w:kern w:val="0"/>
+          <w:sz w:val="20"/>
+          <w:szCs w:val="20"/>
+          <w:lang w:eastAsia="en-IN"/>
+          <w14:ligatures w14:val="none"/>
+        </w:rPr>
+        <w:t>email</w:t>
+      </w:r>
+      <w:r>
+        <w:rPr>
+          <w:rFonts w:ascii="Consolas" w:eastAsia="Times New Roman" w:hAnsi="Consolas" w:cs="Times New Roman"/>
+          <w:color w:val="569CD6"/>
+          <w:kern w:val="0"/>
+          <w:sz w:val="20"/>
+          <w:szCs w:val="20"/>
+          <w:lang w:eastAsia="en-IN"/>
+          <w14:ligatures w14:val="none"/>
+        </w:rPr>
+        <w:t>}</w:t>
+      </w:r>
+      <w:r>
+        <w:rPr>
+          <w:rFonts w:ascii="Consolas" w:eastAsia="Times New Roman" w:hAnsi="Consolas" w:cs="Times New Roman"/>
+          <w:color w:val="808080"/>
+          <w:kern w:val="0"/>
+          <w:sz w:val="20"/>
+          <w:szCs w:val="20"/>
+          <w:lang w:eastAsia="en-IN"/>
+          <w14:ligatures w14:val="none"/>
+        </w:rPr>
+        <w:t>/&gt;</w:t>
+      </w:r>
+      <w:r>
+        <w:rPr>
+          <w:rFonts w:ascii="Consolas" w:eastAsia="Times New Roman" w:hAnsi="Consolas" w:cs="Times New Roman"/>
+          <w:color w:val="CCCCCC"/>
+          <w:kern w:val="0"/>
+          <w:sz w:val="20"/>
+          <w:szCs w:val="20"/>
+          <w:lang w:eastAsia="en-IN"/>
+          <w14:ligatures w14:val="none"/>
+        </w:rPr>
+        <w:t xml:space="preserve"> </w:t>
+      </w:r>
+    </w:p>
+    <w:p>
+      <w:pPr>
+        <w:shd w:val="clear" w:color="auto" w:fill="1F1F1F"/>
+        <w:spacing w:after="0" w:line="285" w:lineRule="atLeast"/>
+        <w:rPr>
+          <w:rFonts w:ascii="Consolas" w:eastAsia="Times New Roman" w:hAnsi="Consolas" w:cs="Times New Roman"/>
+          <w:color w:val="CCCCCC"/>
+          <w:kern w:val="0"/>
+          <w:sz w:val="20"/>
+          <w:szCs w:val="20"/>
+          <w:lang w:eastAsia="en-IN"/>
+          <w14:ligatures w14:val="none"/>
+        </w:rPr>
+      </w:pPr>
+      <w:r>
+        <w:rPr>
+          <w:rFonts w:ascii="Consolas" w:eastAsia="Times New Roman" w:hAnsi="Consolas" w:cs="Times New Roman"/>
+          <w:color w:val="CCCCCC"/>
+          <w:kern w:val="0"/>
+          <w:sz w:val="20"/>
+          <w:szCs w:val="20"/>
+          <w:lang w:eastAsia="en-IN"/>
+          <w14:ligatures w14:val="none"/>
+        </w:rPr>
+        <w:t xml:space="preserve">    </w:t>
+      </w:r>
+      <w:r>
+        <w:rPr>
+          <w:rFonts w:ascii="Consolas" w:eastAsia="Times New Roman" w:hAnsi="Consolas" w:cs="Times New Roman"/>
+          <w:color w:val="808080"/>
+          <w:kern w:val="0"/>
+          <w:sz w:val="20"/>
+          <w:szCs w:val="20"/>
+          <w:lang w:eastAsia="en-IN"/>
+          <w14:ligatures w14:val="none"/>
+        </w:rPr>
+        <w:t>&lt;/&gt;</w:t>
+      </w:r>
+    </w:p>
+    <w:p>
+      <w:pPr>
+        <w:shd w:val="clear" w:color="auto" w:fill="1F1F1F"/>
+        <w:spacing w:after="0" w:line="285" w:lineRule="atLeast"/>
+        <w:rPr>
+          <w:rFonts w:ascii="Consolas" w:eastAsia="Times New Roman" w:hAnsi="Consolas" w:cs="Times New Roman"/>
+          <w:color w:val="CCCCCC"/>
+          <w:kern w:val="0"/>
+          <w:sz w:val="20"/>
+          <w:szCs w:val="20"/>
+          <w:lang w:eastAsia="en-IN"/>
+          <w14:ligatures w14:val="none"/>
+        </w:rPr>
+      </w:pPr>
+      <w:r>
+        <w:rPr>
+          <w:rFonts w:ascii="Consolas" w:eastAsia="Times New Roman" w:hAnsi="Consolas" w:cs="Times New Roman"/>
+          <w:color w:val="CCCCCC"/>
+          <w:kern w:val="0"/>
+          <w:sz w:val="20"/>
+          <w:szCs w:val="20"/>
+          <w:lang w:eastAsia="en-IN"/>
+          <w14:ligatures w14:val="none"/>
+        </w:rPr>
+        <w:t>  );</w:t>
+      </w:r>
+    </w:p>
+    <w:p>
+      <w:pPr>
+        <w:shd w:val="clear" w:color="auto" w:fill="1F1F1F"/>
+        <w:spacing w:after="0" w:line="285" w:lineRule="atLeast"/>
+        <w:rPr>
+          <w:rFonts w:ascii="Consolas" w:eastAsia="Times New Roman" w:hAnsi="Consolas" w:cs="Times New Roman"/>
+          <w:color w:val="CCCCCC"/>
+          <w:kern w:val="0"/>
+          <w:sz w:val="20"/>
+          <w:szCs w:val="20"/>
+          <w:lang w:eastAsia="en-IN"/>
+          <w14:ligatures w14:val="none"/>
+        </w:rPr>
+      </w:pPr>
+      <w:r>
+        <w:rPr>
+          <w:rFonts w:ascii="Consolas" w:eastAsia="Times New Roman" w:hAnsi="Consolas" w:cs="Times New Roman"/>
+          <w:color w:val="CCCCCC"/>
+          <w:kern w:val="0"/>
+          <w:sz w:val="20"/>
+          <w:szCs w:val="20"/>
+          <w:lang w:eastAsia="en-IN"/>
+          <w14:ligatures w14:val="none"/>
+        </w:rPr>
+        <w:t>}</w:t>
+      </w:r>
+    </w:p>
+    <w:p>
+      <w:pPr>
+        <w:pStyle w:val="Heading3"/>
+        <w:shd w:val="clear" w:color="auto" w:fill="FFFFFF"/>
+        <w:spacing w:before="360" w:beforeAutospacing="0" w:after="240" w:afterAutospacing="0"/>
+        <w:rPr>
+          <w:rFonts w:ascii="Segoe UI" w:hAnsi="Segoe UI" w:cs="Segoe UI"/>
+          <w:color w:val="1F2328"/>
+          <w:sz w:val="20"/>
+          <w:szCs w:val="20"/>
+        </w:rPr>
+      </w:pPr>
+      <w:r>
+        <w:rPr>
+          <w:rFonts w:ascii="Segoe UI" w:hAnsi="Segoe UI" w:cs="Segoe UI"/>
+          <w:color w:val="1F2328"/>
+          <w:sz w:val="20"/>
+          <w:szCs w:val="20"/>
+        </w:rPr>
+        <w:t>What are props in React?</w:t>
+      </w:r>
+    </w:p>
+    <w:p>
+      <w:pPr>
+        <w:rPr>
+          <w:sz w:val="20"/>
+          <w:szCs w:val="20"/>
+        </w:rPr>
+      </w:pPr>
+      <w:r>
+        <w:rPr>
+          <w:rStyle w:val="Emphasis"/>
+          <w:rFonts w:ascii="Segoe UI" w:hAnsi="Segoe UI" w:cs="Segoe UI"/>
+          <w:color w:val="1F2328"/>
+          <w:sz w:val="20"/>
+          <w:szCs w:val="20"/>
+          <w:shd w:val="clear" w:color="auto" w:fill="FFFFFF"/>
+        </w:rPr>
+        <w:t>Props</w:t>
+      </w:r>
+      <w:r>
+        <w:rPr>
+          <w:rFonts w:ascii="Segoe UI" w:hAnsi="Segoe UI" w:cs="Segoe UI"/>
+          <w:color w:val="1F2328"/>
+          <w:sz w:val="20"/>
+          <w:szCs w:val="20"/>
+          <w:shd w:val="clear" w:color="auto" w:fill="FFFFFF"/>
+        </w:rPr>
+        <w:t> are inputs to components. They are single values or objects containing a set of values that are passed to components on creation similar to HTML-tag attributes. Here, the data is passed down from a parent component to a child component.</w:t>
+      </w:r>
+    </w:p>
+    <w:p>
+      <w:pPr>
+        <w:shd w:val="clear" w:color="auto" w:fill="1F1F1F"/>
+        <w:spacing w:after="0" w:line="285" w:lineRule="atLeast"/>
+        <w:rPr>
+          <w:rFonts w:ascii="Consolas" w:eastAsia="Times New Roman" w:hAnsi="Consolas" w:cs="Times New Roman"/>
+          <w:color w:val="CCCCCC"/>
+          <w:kern w:val="0"/>
+          <w:sz w:val="20"/>
+          <w:szCs w:val="20"/>
+          <w:lang w:eastAsia="en-IN"/>
+          <w14:ligatures w14:val="none"/>
+        </w:rPr>
+      </w:pPr>
+      <w:proofErr w:type="spellStart"/>
+      <w:r>
+        <w:rPr>
+          <w:rFonts w:ascii="Consolas" w:eastAsia="Times New Roman" w:hAnsi="Consolas" w:cs="Times New Roman"/>
+          <w:color w:val="569CD6"/>
+          <w:kern w:val="0"/>
+          <w:sz w:val="20"/>
+          <w:szCs w:val="20"/>
+          <w:lang w:eastAsia="en-IN"/>
+          <w14:ligatures w14:val="none"/>
+        </w:rPr>
+        <w:t>const</w:t>
+      </w:r>
+      <w:proofErr w:type="spellEnd"/>
+      <w:r>
+        <w:rPr>
+          <w:rFonts w:ascii="Consolas" w:eastAsia="Times New Roman" w:hAnsi="Consolas" w:cs="Times New Roman"/>
+          <w:color w:val="CCCCCC"/>
+          <w:kern w:val="0"/>
+          <w:sz w:val="20"/>
+          <w:szCs w:val="20"/>
+          <w:lang w:eastAsia="en-IN"/>
+          <w14:ligatures w14:val="none"/>
+        </w:rPr>
+        <w:t xml:space="preserve"> </w:t>
+      </w:r>
+      <w:proofErr w:type="spellStart"/>
+      <w:r>
+        <w:rPr>
+          <w:rFonts w:ascii="Consolas" w:eastAsia="Times New Roman" w:hAnsi="Consolas" w:cs="Times New Roman"/>
+          <w:color w:val="DCDCAA"/>
+          <w:kern w:val="0"/>
+          <w:sz w:val="20"/>
+          <w:szCs w:val="20"/>
+          <w:lang w:eastAsia="en-IN"/>
+          <w14:ligatures w14:val="none"/>
+        </w:rPr>
+        <w:t>ChildComponent</w:t>
+      </w:r>
+      <w:proofErr w:type="spellEnd"/>
+      <w:r>
+        <w:rPr>
+          <w:rFonts w:ascii="Consolas" w:eastAsia="Times New Roman" w:hAnsi="Consolas" w:cs="Times New Roman"/>
+          <w:color w:val="CCCCCC"/>
+          <w:kern w:val="0"/>
+          <w:sz w:val="20"/>
+          <w:szCs w:val="20"/>
+          <w:lang w:eastAsia="en-IN"/>
+          <w14:ligatures w14:val="none"/>
+        </w:rPr>
+        <w:t xml:space="preserve"> </w:t>
+      </w:r>
+      <w:r>
+        <w:rPr>
+          <w:rFonts w:ascii="Consolas" w:eastAsia="Times New Roman" w:hAnsi="Consolas" w:cs="Times New Roman"/>
+          <w:color w:val="D4D4D4"/>
+          <w:kern w:val="0"/>
+          <w:sz w:val="20"/>
+          <w:szCs w:val="20"/>
+          <w:lang w:eastAsia="en-IN"/>
+          <w14:ligatures w14:val="none"/>
+        </w:rPr>
+        <w:t>=</w:t>
+      </w:r>
+      <w:r>
+        <w:rPr>
+          <w:rFonts w:ascii="Consolas" w:eastAsia="Times New Roman" w:hAnsi="Consolas" w:cs="Times New Roman"/>
+          <w:color w:val="CCCCCC"/>
+          <w:kern w:val="0"/>
+          <w:sz w:val="20"/>
+          <w:szCs w:val="20"/>
+          <w:lang w:eastAsia="en-IN"/>
+          <w14:ligatures w14:val="none"/>
+        </w:rPr>
+        <w:t xml:space="preserve"> (</w:t>
+      </w:r>
+      <w:r>
+        <w:rPr>
+          <w:rFonts w:ascii="Consolas" w:eastAsia="Times New Roman" w:hAnsi="Consolas" w:cs="Times New Roman"/>
+          <w:color w:val="9CDCFE"/>
+          <w:kern w:val="0"/>
+          <w:sz w:val="20"/>
+          <w:szCs w:val="20"/>
+          <w:lang w:eastAsia="en-IN"/>
+          <w14:ligatures w14:val="none"/>
+        </w:rPr>
+        <w:t>props</w:t>
+      </w:r>
+      <w:r>
+        <w:rPr>
+          <w:rFonts w:ascii="Consolas" w:eastAsia="Times New Roman" w:hAnsi="Consolas" w:cs="Times New Roman"/>
+          <w:color w:val="CCCCCC"/>
+          <w:kern w:val="0"/>
+          <w:sz w:val="20"/>
+          <w:szCs w:val="20"/>
+          <w:lang w:eastAsia="en-IN"/>
+          <w14:ligatures w14:val="none"/>
+        </w:rPr>
+        <w:t xml:space="preserve">) </w:t>
+      </w:r>
+      <w:r>
+        <w:rPr>
+          <w:rFonts w:ascii="Consolas" w:eastAsia="Times New Roman" w:hAnsi="Consolas" w:cs="Times New Roman"/>
+          <w:color w:val="569CD6"/>
+          <w:kern w:val="0"/>
+          <w:sz w:val="20"/>
+          <w:szCs w:val="20"/>
+          <w:lang w:eastAsia="en-IN"/>
+          <w14:ligatures w14:val="none"/>
+        </w:rPr>
+        <w:t>=&gt;</w:t>
+      </w:r>
+      <w:r>
+        <w:rPr>
+          <w:rFonts w:ascii="Consolas" w:eastAsia="Times New Roman" w:hAnsi="Consolas" w:cs="Times New Roman"/>
+          <w:color w:val="CCCCCC"/>
+          <w:kern w:val="0"/>
+          <w:sz w:val="20"/>
+          <w:szCs w:val="20"/>
+          <w:lang w:eastAsia="en-IN"/>
+          <w14:ligatures w14:val="none"/>
+        </w:rPr>
+        <w:t xml:space="preserve"> {</w:t>
+      </w:r>
+    </w:p>
+    <w:p>
+      <w:pPr>
+        <w:shd w:val="clear" w:color="auto" w:fill="1F1F1F"/>
+        <w:spacing w:after="0" w:line="285" w:lineRule="atLeast"/>
+        <w:rPr>
+          <w:rFonts w:ascii="Consolas" w:eastAsia="Times New Roman" w:hAnsi="Consolas" w:cs="Times New Roman"/>
+          <w:color w:val="CCCCCC"/>
+          <w:kern w:val="0"/>
+          <w:sz w:val="20"/>
+          <w:szCs w:val="20"/>
+          <w:lang w:eastAsia="en-IN"/>
+          <w14:ligatures w14:val="none"/>
+        </w:rPr>
+      </w:pPr>
+      <w:r>
+        <w:rPr>
+          <w:rFonts w:ascii="Consolas" w:eastAsia="Times New Roman" w:hAnsi="Consolas" w:cs="Times New Roman"/>
+          <w:color w:val="CCCCCC"/>
+          <w:kern w:val="0"/>
+          <w:sz w:val="20"/>
+          <w:szCs w:val="20"/>
+          <w:lang w:eastAsia="en-IN"/>
+          <w14:ligatures w14:val="none"/>
+        </w:rPr>
+        <w:t xml:space="preserve">  </w:t>
+      </w:r>
+      <w:r>
+        <w:rPr>
+          <w:rFonts w:ascii="Consolas" w:eastAsia="Times New Roman" w:hAnsi="Consolas" w:cs="Times New Roman"/>
+          <w:color w:val="C586C0"/>
+          <w:kern w:val="0"/>
+          <w:sz w:val="20"/>
+          <w:szCs w:val="20"/>
+          <w:lang w:eastAsia="en-IN"/>
+          <w14:ligatures w14:val="none"/>
+        </w:rPr>
+        <w:t>return</w:t>
+      </w:r>
+      <w:r>
+        <w:rPr>
+          <w:rFonts w:ascii="Consolas" w:eastAsia="Times New Roman" w:hAnsi="Consolas" w:cs="Times New Roman"/>
+          <w:color w:val="CCCCCC"/>
+          <w:kern w:val="0"/>
+          <w:sz w:val="20"/>
+          <w:szCs w:val="20"/>
+          <w:lang w:eastAsia="en-IN"/>
+          <w14:ligatures w14:val="none"/>
+        </w:rPr>
+        <w:t xml:space="preserve"> (</w:t>
+      </w:r>
+    </w:p>
+    <w:p>
+      <w:pPr>
+        <w:shd w:val="clear" w:color="auto" w:fill="1F1F1F"/>
+        <w:spacing w:after="0" w:line="285" w:lineRule="atLeast"/>
+        <w:rPr>
+          <w:rFonts w:ascii="Consolas" w:eastAsia="Times New Roman" w:hAnsi="Consolas" w:cs="Times New Roman"/>
+          <w:color w:val="CCCCCC"/>
+          <w:kern w:val="0"/>
+          <w:sz w:val="20"/>
+          <w:szCs w:val="20"/>
+          <w:lang w:eastAsia="en-IN"/>
+          <w14:ligatures w14:val="none"/>
+        </w:rPr>
+      </w:pPr>
+      <w:r>
+        <w:rPr>
+          <w:rFonts w:ascii="Consolas" w:eastAsia="Times New Roman" w:hAnsi="Consolas" w:cs="Times New Roman"/>
+          <w:color w:val="CCCCCC"/>
+          <w:kern w:val="0"/>
+          <w:sz w:val="20"/>
+          <w:szCs w:val="20"/>
+          <w:lang w:eastAsia="en-IN"/>
+          <w14:ligatures w14:val="none"/>
+        </w:rPr>
+        <w:t xml:space="preserve">    </w:t>
+      </w:r>
+      <w:r>
+        <w:rPr>
+          <w:rFonts w:ascii="Consolas" w:eastAsia="Times New Roman" w:hAnsi="Consolas" w:cs="Times New Roman"/>
+          <w:color w:val="808080"/>
+          <w:kern w:val="0"/>
+          <w:sz w:val="20"/>
+          <w:szCs w:val="20"/>
+          <w:lang w:eastAsia="en-IN"/>
+          <w14:ligatures w14:val="none"/>
+        </w:rPr>
+        <w:t>&lt;</w:t>
+      </w:r>
+      <w:r>
+        <w:rPr>
+          <w:rFonts w:ascii="Consolas" w:eastAsia="Times New Roman" w:hAnsi="Consolas" w:cs="Times New Roman"/>
+          <w:color w:val="569CD6"/>
+          <w:kern w:val="0"/>
+          <w:sz w:val="20"/>
+          <w:szCs w:val="20"/>
+          <w:lang w:eastAsia="en-IN"/>
+          <w14:ligatures w14:val="none"/>
+        </w:rPr>
+        <w:t>div</w:t>
+      </w:r>
+      <w:r>
+        <w:rPr>
+          <w:rFonts w:ascii="Consolas" w:eastAsia="Times New Roman" w:hAnsi="Consolas" w:cs="Times New Roman"/>
+          <w:color w:val="808080"/>
+          <w:kern w:val="0"/>
+          <w:sz w:val="20"/>
+          <w:szCs w:val="20"/>
+          <w:lang w:eastAsia="en-IN"/>
+          <w14:ligatures w14:val="none"/>
+        </w:rPr>
+        <w:t>&gt;</w:t>
+      </w:r>
+    </w:p>
+    <w:p>
+      <w:pPr>
+        <w:shd w:val="clear" w:color="auto" w:fill="1F1F1F"/>
+        <w:spacing w:after="0" w:line="285" w:lineRule="atLeast"/>
+        <w:rPr>
+          <w:rFonts w:ascii="Consolas" w:eastAsia="Times New Roman" w:hAnsi="Consolas" w:cs="Times New Roman"/>
+          <w:color w:val="CCCCCC"/>
+          <w:kern w:val="0"/>
+          <w:sz w:val="20"/>
+          <w:szCs w:val="20"/>
+          <w:lang w:eastAsia="en-IN"/>
+          <w14:ligatures w14:val="none"/>
+        </w:rPr>
+      </w:pPr>
+      <w:r>
+        <w:rPr>
+          <w:rFonts w:ascii="Consolas" w:eastAsia="Times New Roman" w:hAnsi="Consolas" w:cs="Times New Roman"/>
+          <w:color w:val="CCCCCC"/>
+          <w:kern w:val="0"/>
+          <w:sz w:val="20"/>
+          <w:szCs w:val="20"/>
+          <w:lang w:eastAsia="en-IN"/>
+          <w14:ligatures w14:val="none"/>
+        </w:rPr>
+        <w:t xml:space="preserve">      </w:t>
+      </w:r>
+      <w:r>
+        <w:rPr>
+          <w:rFonts w:ascii="Consolas" w:eastAsia="Times New Roman" w:hAnsi="Consolas" w:cs="Times New Roman"/>
+          <w:color w:val="808080"/>
+          <w:kern w:val="0"/>
+          <w:sz w:val="20"/>
+          <w:szCs w:val="20"/>
+          <w:lang w:eastAsia="en-IN"/>
+          <w14:ligatures w14:val="none"/>
+        </w:rPr>
+        <w:t>&lt;</w:t>
+      </w:r>
+      <w:r>
+        <w:rPr>
+          <w:rFonts w:ascii="Consolas" w:eastAsia="Times New Roman" w:hAnsi="Consolas" w:cs="Times New Roman"/>
+          <w:color w:val="569CD6"/>
+          <w:kern w:val="0"/>
+          <w:sz w:val="20"/>
+          <w:szCs w:val="20"/>
+          <w:lang w:eastAsia="en-IN"/>
+          <w14:ligatures w14:val="none"/>
+        </w:rPr>
+        <w:t>p</w:t>
+      </w:r>
+      <w:r>
+        <w:rPr>
+          <w:rFonts w:ascii="Consolas" w:eastAsia="Times New Roman" w:hAnsi="Consolas" w:cs="Times New Roman"/>
+          <w:color w:val="808080"/>
+          <w:kern w:val="0"/>
+          <w:sz w:val="20"/>
+          <w:szCs w:val="20"/>
+          <w:lang w:eastAsia="en-IN"/>
+          <w14:ligatures w14:val="none"/>
+        </w:rPr>
+        <w:t>&gt;</w:t>
+      </w:r>
+      <w:r>
+        <w:rPr>
+          <w:rFonts w:ascii="Consolas" w:eastAsia="Times New Roman" w:hAnsi="Consolas" w:cs="Times New Roman"/>
+          <w:color w:val="569CD6"/>
+          <w:kern w:val="0"/>
+          <w:sz w:val="20"/>
+          <w:szCs w:val="20"/>
+          <w:lang w:eastAsia="en-IN"/>
+          <w14:ligatures w14:val="none"/>
+        </w:rPr>
+        <w:t>{</w:t>
+      </w:r>
+      <w:r>
+        <w:rPr>
+          <w:rFonts w:ascii="Consolas" w:eastAsia="Times New Roman" w:hAnsi="Consolas" w:cs="Times New Roman"/>
+          <w:color w:val="9CDCFE"/>
+          <w:kern w:val="0"/>
+          <w:sz w:val="20"/>
+          <w:szCs w:val="20"/>
+          <w:lang w:eastAsia="en-IN"/>
+          <w14:ligatures w14:val="none"/>
+        </w:rPr>
+        <w:t>props</w:t>
+      </w:r>
+      <w:r>
+        <w:rPr>
+          <w:rFonts w:ascii="Consolas" w:eastAsia="Times New Roman" w:hAnsi="Consolas" w:cs="Times New Roman"/>
+          <w:color w:val="D4D4D4"/>
+          <w:kern w:val="0"/>
+          <w:sz w:val="20"/>
+          <w:szCs w:val="20"/>
+          <w:lang w:eastAsia="en-IN"/>
+          <w14:ligatures w14:val="none"/>
+        </w:rPr>
+        <w:t>.</w:t>
+      </w:r>
+      <w:r>
+        <w:rPr>
+          <w:rFonts w:ascii="Consolas" w:eastAsia="Times New Roman" w:hAnsi="Consolas" w:cs="Times New Roman"/>
+          <w:color w:val="9CDCFE"/>
+          <w:kern w:val="0"/>
+          <w:sz w:val="20"/>
+          <w:szCs w:val="20"/>
+          <w:lang w:eastAsia="en-IN"/>
+          <w14:ligatures w14:val="none"/>
+        </w:rPr>
+        <w:t>name</w:t>
+      </w:r>
+      <w:r>
+        <w:rPr>
+          <w:rFonts w:ascii="Consolas" w:eastAsia="Times New Roman" w:hAnsi="Consolas" w:cs="Times New Roman"/>
+          <w:color w:val="569CD6"/>
+          <w:kern w:val="0"/>
+          <w:sz w:val="20"/>
+          <w:szCs w:val="20"/>
+          <w:lang w:eastAsia="en-IN"/>
+          <w14:ligatures w14:val="none"/>
+        </w:rPr>
+        <w:t>}</w:t>
+      </w:r>
+      <w:r>
+        <w:rPr>
+          <w:rFonts w:ascii="Consolas" w:eastAsia="Times New Roman" w:hAnsi="Consolas" w:cs="Times New Roman"/>
+          <w:color w:val="808080"/>
+          <w:kern w:val="0"/>
+          <w:sz w:val="20"/>
+          <w:szCs w:val="20"/>
+          <w:lang w:eastAsia="en-IN"/>
+          <w14:ligatures w14:val="none"/>
+        </w:rPr>
+        <w:t>&lt;/</w:t>
+      </w:r>
+      <w:r>
+        <w:rPr>
+          <w:rFonts w:ascii="Consolas" w:eastAsia="Times New Roman" w:hAnsi="Consolas" w:cs="Times New Roman"/>
+          <w:color w:val="569CD6"/>
+          <w:kern w:val="0"/>
+          <w:sz w:val="20"/>
+          <w:szCs w:val="20"/>
+          <w:lang w:eastAsia="en-IN"/>
+          <w14:ligatures w14:val="none"/>
+        </w:rPr>
+        <w:t>p</w:t>
+      </w:r>
+      <w:r>
+        <w:rPr>
+          <w:rFonts w:ascii="Consolas" w:eastAsia="Times New Roman" w:hAnsi="Consolas" w:cs="Times New Roman"/>
+          <w:color w:val="808080"/>
+          <w:kern w:val="0"/>
+          <w:sz w:val="20"/>
+          <w:szCs w:val="20"/>
+          <w:lang w:eastAsia="en-IN"/>
+          <w14:ligatures w14:val="none"/>
+        </w:rPr>
+        <w:t>&gt;</w:t>
+      </w:r>
+    </w:p>
+    <w:p>
+      <w:pPr>
+        <w:shd w:val="clear" w:color="auto" w:fill="1F1F1F"/>
+        <w:spacing w:after="0" w:line="285" w:lineRule="atLeast"/>
+        <w:rPr>
+          <w:rFonts w:ascii="Consolas" w:eastAsia="Times New Roman" w:hAnsi="Consolas" w:cs="Times New Roman"/>
+          <w:color w:val="CCCCCC"/>
+          <w:kern w:val="0"/>
+          <w:sz w:val="20"/>
+          <w:szCs w:val="20"/>
+          <w:lang w:eastAsia="en-IN"/>
+          <w14:ligatures w14:val="none"/>
+        </w:rPr>
+      </w:pPr>
+      <w:r>
+        <w:rPr>
+          <w:rFonts w:ascii="Consolas" w:eastAsia="Times New Roman" w:hAnsi="Consolas" w:cs="Times New Roman"/>
+          <w:color w:val="CCCCCC"/>
+          <w:kern w:val="0"/>
+          <w:sz w:val="20"/>
+          <w:szCs w:val="20"/>
+          <w:lang w:eastAsia="en-IN"/>
+          <w14:ligatures w14:val="none"/>
+        </w:rPr>
+        <w:t xml:space="preserve">      </w:t>
+      </w:r>
+      <w:r>
+        <w:rPr>
+          <w:rFonts w:ascii="Consolas" w:eastAsia="Times New Roman" w:hAnsi="Consolas" w:cs="Times New Roman"/>
+          <w:color w:val="808080"/>
+          <w:kern w:val="0"/>
+          <w:sz w:val="20"/>
+          <w:szCs w:val="20"/>
+          <w:lang w:eastAsia="en-IN"/>
+          <w14:ligatures w14:val="none"/>
+        </w:rPr>
+        <w:t>&lt;</w:t>
+      </w:r>
+      <w:r>
+        <w:rPr>
+          <w:rFonts w:ascii="Consolas" w:eastAsia="Times New Roman" w:hAnsi="Consolas" w:cs="Times New Roman"/>
+          <w:color w:val="569CD6"/>
+          <w:kern w:val="0"/>
+          <w:sz w:val="20"/>
+          <w:szCs w:val="20"/>
+          <w:lang w:eastAsia="en-IN"/>
+          <w14:ligatures w14:val="none"/>
+        </w:rPr>
+        <w:t>p</w:t>
+      </w:r>
+      <w:r>
+        <w:rPr>
+          <w:rFonts w:ascii="Consolas" w:eastAsia="Times New Roman" w:hAnsi="Consolas" w:cs="Times New Roman"/>
+          <w:color w:val="808080"/>
+          <w:kern w:val="0"/>
+          <w:sz w:val="20"/>
+          <w:szCs w:val="20"/>
+          <w:lang w:eastAsia="en-IN"/>
+          <w14:ligatures w14:val="none"/>
+        </w:rPr>
+        <w:t>&gt;</w:t>
+      </w:r>
+      <w:r>
+        <w:rPr>
+          <w:rFonts w:ascii="Consolas" w:eastAsia="Times New Roman" w:hAnsi="Consolas" w:cs="Times New Roman"/>
+          <w:color w:val="569CD6"/>
+          <w:kern w:val="0"/>
+          <w:sz w:val="20"/>
+          <w:szCs w:val="20"/>
+          <w:lang w:eastAsia="en-IN"/>
+          <w14:ligatures w14:val="none"/>
+        </w:rPr>
+        <w:t>{</w:t>
+      </w:r>
+      <w:proofErr w:type="spellStart"/>
+      <w:r>
+        <w:rPr>
+          <w:rFonts w:ascii="Consolas" w:eastAsia="Times New Roman" w:hAnsi="Consolas" w:cs="Times New Roman"/>
+          <w:color w:val="9CDCFE"/>
+          <w:kern w:val="0"/>
+          <w:sz w:val="20"/>
+          <w:szCs w:val="20"/>
+          <w:lang w:eastAsia="en-IN"/>
+          <w14:ligatures w14:val="none"/>
+        </w:rPr>
+        <w:t>props</w:t>
+      </w:r>
+      <w:r>
+        <w:rPr>
+          <w:rFonts w:ascii="Consolas" w:eastAsia="Times New Roman" w:hAnsi="Consolas" w:cs="Times New Roman"/>
+          <w:color w:val="D4D4D4"/>
+          <w:kern w:val="0"/>
+          <w:sz w:val="20"/>
+          <w:szCs w:val="20"/>
+          <w:lang w:eastAsia="en-IN"/>
+          <w14:ligatures w14:val="none"/>
+        </w:rPr>
+        <w:t>.</w:t>
+      </w:r>
+      <w:r>
+        <w:rPr>
+          <w:rFonts w:ascii="Consolas" w:eastAsia="Times New Roman" w:hAnsi="Consolas" w:cs="Times New Roman"/>
+          <w:color w:val="9CDCFE"/>
+          <w:kern w:val="0"/>
+          <w:sz w:val="20"/>
+          <w:szCs w:val="20"/>
+          <w:lang w:eastAsia="en-IN"/>
+          <w14:ligatures w14:val="none"/>
+        </w:rPr>
+        <w:t>age</w:t>
+      </w:r>
+      <w:proofErr w:type="spellEnd"/>
+      <w:r>
+        <w:rPr>
+          <w:rFonts w:ascii="Consolas" w:eastAsia="Times New Roman" w:hAnsi="Consolas" w:cs="Times New Roman"/>
+          <w:color w:val="569CD6"/>
+          <w:kern w:val="0"/>
+          <w:sz w:val="20"/>
+          <w:szCs w:val="20"/>
+          <w:lang w:eastAsia="en-IN"/>
+          <w14:ligatures w14:val="none"/>
+        </w:rPr>
+        <w:t>}</w:t>
+      </w:r>
+      <w:r>
+        <w:rPr>
+          <w:rFonts w:ascii="Consolas" w:eastAsia="Times New Roman" w:hAnsi="Consolas" w:cs="Times New Roman"/>
+          <w:color w:val="808080"/>
+          <w:kern w:val="0"/>
+          <w:sz w:val="20"/>
+          <w:szCs w:val="20"/>
+          <w:lang w:eastAsia="en-IN"/>
+          <w14:ligatures w14:val="none"/>
+        </w:rPr>
+        <w:t>&lt;/</w:t>
+      </w:r>
+      <w:r>
+        <w:rPr>
+          <w:rFonts w:ascii="Consolas" w:eastAsia="Times New Roman" w:hAnsi="Consolas" w:cs="Times New Roman"/>
+          <w:color w:val="569CD6"/>
+          <w:kern w:val="0"/>
+          <w:sz w:val="20"/>
+          <w:szCs w:val="20"/>
+          <w:lang w:eastAsia="en-IN"/>
+          <w14:ligatures w14:val="none"/>
+        </w:rPr>
+        <w:t>p</w:t>
+      </w:r>
+      <w:r>
+        <w:rPr>
+          <w:rFonts w:ascii="Consolas" w:eastAsia="Times New Roman" w:hAnsi="Consolas" w:cs="Times New Roman"/>
+          <w:color w:val="808080"/>
+          <w:kern w:val="0"/>
+          <w:sz w:val="20"/>
+          <w:szCs w:val="20"/>
+          <w:lang w:eastAsia="en-IN"/>
+          <w14:ligatures w14:val="none"/>
+        </w:rPr>
+        <w:t>&gt;</w:t>
+      </w:r>
+    </w:p>
+    <w:p>
+      <w:pPr>
+        <w:shd w:val="clear" w:color="auto" w:fill="1F1F1F"/>
+        <w:spacing w:after="0" w:line="285" w:lineRule="atLeast"/>
+        <w:rPr>
+          <w:rFonts w:ascii="Consolas" w:eastAsia="Times New Roman" w:hAnsi="Consolas" w:cs="Times New Roman"/>
+          <w:color w:val="CCCCCC"/>
+          <w:kern w:val="0"/>
+          <w:sz w:val="20"/>
+          <w:szCs w:val="20"/>
+          <w:lang w:eastAsia="en-IN"/>
+          <w14:ligatures w14:val="none"/>
+        </w:rPr>
+      </w:pPr>
+      <w:r>
+        <w:rPr>
+          <w:rFonts w:ascii="Consolas" w:eastAsia="Times New Roman" w:hAnsi="Consolas" w:cs="Times New Roman"/>
+          <w:color w:val="CCCCCC"/>
+          <w:kern w:val="0"/>
+          <w:sz w:val="20"/>
+          <w:szCs w:val="20"/>
+          <w:lang w:eastAsia="en-IN"/>
+          <w14:ligatures w14:val="none"/>
+        </w:rPr>
+        <w:t xml:space="preserve">    </w:t>
+      </w:r>
+      <w:r>
+        <w:rPr>
+          <w:rFonts w:ascii="Consolas" w:eastAsia="Times New Roman" w:hAnsi="Consolas" w:cs="Times New Roman"/>
+          <w:color w:val="808080"/>
+          <w:kern w:val="0"/>
+          <w:sz w:val="20"/>
+          <w:szCs w:val="20"/>
+          <w:lang w:eastAsia="en-IN"/>
+          <w14:ligatures w14:val="none"/>
+        </w:rPr>
+        <w:t>&lt;/</w:t>
+      </w:r>
+      <w:r>
+        <w:rPr>
+          <w:rFonts w:ascii="Consolas" w:eastAsia="Times New Roman" w:hAnsi="Consolas" w:cs="Times New Roman"/>
+          <w:color w:val="569CD6"/>
+          <w:kern w:val="0"/>
+          <w:sz w:val="20"/>
+          <w:szCs w:val="20"/>
+          <w:lang w:eastAsia="en-IN"/>
+          <w14:ligatures w14:val="none"/>
+        </w:rPr>
+        <w:t>div</w:t>
+      </w:r>
+      <w:r>
+        <w:rPr>
+          <w:rFonts w:ascii="Consolas" w:eastAsia="Times New Roman" w:hAnsi="Consolas" w:cs="Times New Roman"/>
+          <w:color w:val="808080"/>
+          <w:kern w:val="0"/>
+          <w:sz w:val="20"/>
+          <w:szCs w:val="20"/>
+          <w:lang w:eastAsia="en-IN"/>
+          <w14:ligatures w14:val="none"/>
+        </w:rPr>
+        <w:t>&gt;</w:t>
+      </w:r>
+    </w:p>
+    <w:p>
+      <w:pPr>
+        <w:shd w:val="clear" w:color="auto" w:fill="1F1F1F"/>
+        <w:spacing w:after="0" w:line="285" w:lineRule="atLeast"/>
+        <w:rPr>
+          <w:rFonts w:ascii="Consolas" w:eastAsia="Times New Roman" w:hAnsi="Consolas" w:cs="Times New Roman"/>
+          <w:color w:val="CCCCCC"/>
+          <w:kern w:val="0"/>
+          <w:sz w:val="20"/>
+          <w:szCs w:val="20"/>
+          <w:lang w:eastAsia="en-IN"/>
+          <w14:ligatures w14:val="none"/>
+        </w:rPr>
+      </w:pPr>
+      <w:r>
+        <w:rPr>
+          <w:rFonts w:ascii="Consolas" w:eastAsia="Times New Roman" w:hAnsi="Consolas" w:cs="Times New Roman"/>
+          <w:color w:val="CCCCCC"/>
+          <w:kern w:val="0"/>
+          <w:sz w:val="20"/>
+          <w:szCs w:val="20"/>
+          <w:lang w:eastAsia="en-IN"/>
+          <w14:ligatures w14:val="none"/>
+        </w:rPr>
+        <w:t>  );</w:t>
+      </w:r>
+    </w:p>
+    <w:p>
+      <w:pPr>
+        <w:shd w:val="clear" w:color="auto" w:fill="1F1F1F"/>
+        <w:spacing w:after="0" w:line="285" w:lineRule="atLeast"/>
+        <w:rPr>
+          <w:rFonts w:ascii="Consolas" w:eastAsia="Times New Roman" w:hAnsi="Consolas" w:cs="Times New Roman"/>
+          <w:color w:val="CCCCCC"/>
+          <w:kern w:val="0"/>
+          <w:sz w:val="20"/>
+          <w:szCs w:val="20"/>
+          <w:lang w:eastAsia="en-IN"/>
+          <w14:ligatures w14:val="none"/>
+        </w:rPr>
+      </w:pPr>
+      <w:r>
+        <w:rPr>
+          <w:rFonts w:ascii="Consolas" w:eastAsia="Times New Roman" w:hAnsi="Consolas" w:cs="Times New Roman"/>
+          <w:color w:val="CCCCCC"/>
+          <w:kern w:val="0"/>
+          <w:sz w:val="20"/>
+          <w:szCs w:val="20"/>
+          <w:lang w:eastAsia="en-IN"/>
+          <w14:ligatures w14:val="none"/>
+        </w:rPr>
+        <w:t>};</w:t>
+      </w:r>
+    </w:p>
+    <w:p>
+      <w:pPr>
+        <w:shd w:val="clear" w:color="auto" w:fill="1F1F1F"/>
+        <w:spacing w:after="0" w:line="285" w:lineRule="atLeast"/>
+        <w:rPr>
+          <w:rFonts w:ascii="Consolas" w:eastAsia="Times New Roman" w:hAnsi="Consolas" w:cs="Times New Roman"/>
+          <w:color w:val="CCCCCC"/>
+          <w:kern w:val="0"/>
+          <w:sz w:val="20"/>
+          <w:szCs w:val="20"/>
+          <w:lang w:eastAsia="en-IN"/>
+          <w14:ligatures w14:val="none"/>
+        </w:rPr>
+      </w:pPr>
+    </w:p>
+    <w:p>
+      <w:pPr>
+        <w:shd w:val="clear" w:color="auto" w:fill="1F1F1F"/>
+        <w:spacing w:after="0" w:line="285" w:lineRule="atLeast"/>
+        <w:rPr>
+          <w:rFonts w:ascii="Consolas" w:eastAsia="Times New Roman" w:hAnsi="Consolas" w:cs="Times New Roman"/>
+          <w:color w:val="CCCCCC"/>
+          <w:kern w:val="0"/>
+          <w:sz w:val="20"/>
+          <w:szCs w:val="20"/>
+          <w:lang w:eastAsia="en-IN"/>
+          <w14:ligatures w14:val="none"/>
+        </w:rPr>
+      </w:pPr>
+      <w:proofErr w:type="spellStart"/>
+      <w:r>
+        <w:rPr>
+          <w:rFonts w:ascii="Consolas" w:eastAsia="Times New Roman" w:hAnsi="Consolas" w:cs="Times New Roman"/>
+          <w:color w:val="569CD6"/>
+          <w:kern w:val="0"/>
+          <w:sz w:val="20"/>
+          <w:szCs w:val="20"/>
+          <w:lang w:eastAsia="en-IN"/>
+          <w14:ligatures w14:val="none"/>
+        </w:rPr>
+        <w:t>const</w:t>
+      </w:r>
+      <w:proofErr w:type="spellEnd"/>
+      <w:r>
+        <w:rPr>
+          <w:rFonts w:ascii="Consolas" w:eastAsia="Times New Roman" w:hAnsi="Consolas" w:cs="Times New Roman"/>
+          <w:color w:val="CCCCCC"/>
+          <w:kern w:val="0"/>
+          <w:sz w:val="20"/>
+          <w:szCs w:val="20"/>
+          <w:lang w:eastAsia="en-IN"/>
+          <w14:ligatures w14:val="none"/>
+        </w:rPr>
+        <w:t xml:space="preserve"> </w:t>
+      </w:r>
+      <w:proofErr w:type="spellStart"/>
+      <w:r>
+        <w:rPr>
+          <w:rFonts w:ascii="Consolas" w:eastAsia="Times New Roman" w:hAnsi="Consolas" w:cs="Times New Roman"/>
+          <w:color w:val="DCDCAA"/>
+          <w:kern w:val="0"/>
+          <w:sz w:val="20"/>
+          <w:szCs w:val="20"/>
+          <w:lang w:eastAsia="en-IN"/>
+          <w14:ligatures w14:val="none"/>
+        </w:rPr>
+        <w:t>ParentComponent</w:t>
+      </w:r>
+      <w:proofErr w:type="spellEnd"/>
+      <w:r>
+        <w:rPr>
+          <w:rFonts w:ascii="Consolas" w:eastAsia="Times New Roman" w:hAnsi="Consolas" w:cs="Times New Roman"/>
+          <w:color w:val="CCCCCC"/>
+          <w:kern w:val="0"/>
+          <w:sz w:val="20"/>
+          <w:szCs w:val="20"/>
+          <w:lang w:eastAsia="en-IN"/>
+          <w14:ligatures w14:val="none"/>
+        </w:rPr>
+        <w:t xml:space="preserve"> </w:t>
+      </w:r>
+      <w:r>
+        <w:rPr>
+          <w:rFonts w:ascii="Consolas" w:eastAsia="Times New Roman" w:hAnsi="Consolas" w:cs="Times New Roman"/>
+          <w:color w:val="D4D4D4"/>
+          <w:kern w:val="0"/>
+          <w:sz w:val="20"/>
+          <w:szCs w:val="20"/>
+          <w:lang w:eastAsia="en-IN"/>
+          <w14:ligatures w14:val="none"/>
+        </w:rPr>
+        <w:t>=</w:t>
+      </w:r>
+      <w:r>
+        <w:rPr>
+          <w:rFonts w:ascii="Consolas" w:eastAsia="Times New Roman" w:hAnsi="Consolas" w:cs="Times New Roman"/>
+          <w:color w:val="CCCCCC"/>
+          <w:kern w:val="0"/>
+          <w:sz w:val="20"/>
+          <w:szCs w:val="20"/>
+          <w:lang w:eastAsia="en-IN"/>
+          <w14:ligatures w14:val="none"/>
+        </w:rPr>
+        <w:t xml:space="preserve"> () </w:t>
+      </w:r>
+      <w:r>
+        <w:rPr>
+          <w:rFonts w:ascii="Consolas" w:eastAsia="Times New Roman" w:hAnsi="Consolas" w:cs="Times New Roman"/>
+          <w:color w:val="569CD6"/>
+          <w:kern w:val="0"/>
+          <w:sz w:val="20"/>
+          <w:szCs w:val="20"/>
+          <w:lang w:eastAsia="en-IN"/>
+          <w14:ligatures w14:val="none"/>
+        </w:rPr>
+        <w:t>=&gt;</w:t>
+      </w:r>
+      <w:r>
+        <w:rPr>
+          <w:rFonts w:ascii="Consolas" w:eastAsia="Times New Roman" w:hAnsi="Consolas" w:cs="Times New Roman"/>
+          <w:color w:val="CCCCCC"/>
+          <w:kern w:val="0"/>
+          <w:sz w:val="20"/>
+          <w:szCs w:val="20"/>
+          <w:lang w:eastAsia="en-IN"/>
+          <w14:ligatures w14:val="none"/>
+        </w:rPr>
+        <w:t xml:space="preserve"> {</w:t>
+      </w:r>
+    </w:p>
+    <w:p>
+      <w:pPr>
+        <w:shd w:val="clear" w:color="auto" w:fill="1F1F1F"/>
+        <w:spacing w:after="0" w:line="285" w:lineRule="atLeast"/>
+        <w:rPr>
+          <w:rFonts w:ascii="Consolas" w:eastAsia="Times New Roman" w:hAnsi="Consolas" w:cs="Times New Roman"/>
+          <w:color w:val="CCCCCC"/>
+          <w:kern w:val="0"/>
+          <w:sz w:val="20"/>
+          <w:szCs w:val="20"/>
+          <w:lang w:eastAsia="en-IN"/>
+          <w14:ligatures w14:val="none"/>
+        </w:rPr>
+      </w:pPr>
+      <w:r>
+        <w:rPr>
+          <w:rFonts w:ascii="Consolas" w:eastAsia="Times New Roman" w:hAnsi="Consolas" w:cs="Times New Roman"/>
+          <w:color w:val="CCCCCC"/>
+          <w:kern w:val="0"/>
+          <w:sz w:val="20"/>
+          <w:szCs w:val="20"/>
+          <w:lang w:eastAsia="en-IN"/>
+          <w14:ligatures w14:val="none"/>
+        </w:rPr>
+        <w:t xml:space="preserve">  </w:t>
+      </w:r>
+      <w:r>
+        <w:rPr>
+          <w:rFonts w:ascii="Consolas" w:eastAsia="Times New Roman" w:hAnsi="Consolas" w:cs="Times New Roman"/>
+          <w:color w:val="C586C0"/>
+          <w:kern w:val="0"/>
+          <w:sz w:val="20"/>
+          <w:szCs w:val="20"/>
+          <w:lang w:eastAsia="en-IN"/>
+          <w14:ligatures w14:val="none"/>
+        </w:rPr>
+        <w:t>return</w:t>
+      </w:r>
+      <w:r>
+        <w:rPr>
+          <w:rFonts w:ascii="Consolas" w:eastAsia="Times New Roman" w:hAnsi="Consolas" w:cs="Times New Roman"/>
+          <w:color w:val="CCCCCC"/>
+          <w:kern w:val="0"/>
+          <w:sz w:val="20"/>
+          <w:szCs w:val="20"/>
+          <w:lang w:eastAsia="en-IN"/>
+          <w14:ligatures w14:val="none"/>
+        </w:rPr>
+        <w:t xml:space="preserve"> (</w:t>
+      </w:r>
+    </w:p>
+    <w:p>
+      <w:pPr>
+        <w:shd w:val="clear" w:color="auto" w:fill="1F1F1F"/>
+        <w:spacing w:after="0" w:line="285" w:lineRule="atLeast"/>
+        <w:rPr>
+          <w:rFonts w:ascii="Consolas" w:eastAsia="Times New Roman" w:hAnsi="Consolas" w:cs="Times New Roman"/>
+          <w:color w:val="CCCCCC"/>
+          <w:kern w:val="0"/>
+          <w:sz w:val="20"/>
+          <w:szCs w:val="20"/>
+          <w:lang w:eastAsia="en-IN"/>
+          <w14:ligatures w14:val="none"/>
+        </w:rPr>
+      </w:pPr>
+      <w:r>
+        <w:rPr>
+          <w:rFonts w:ascii="Consolas" w:eastAsia="Times New Roman" w:hAnsi="Consolas" w:cs="Times New Roman"/>
+          <w:color w:val="CCCCCC"/>
+          <w:kern w:val="0"/>
+          <w:sz w:val="20"/>
+          <w:szCs w:val="20"/>
+          <w:lang w:eastAsia="en-IN"/>
+          <w14:ligatures w14:val="none"/>
+        </w:rPr>
+        <w:t xml:space="preserve">    </w:t>
+      </w:r>
+      <w:r>
+        <w:rPr>
+          <w:rFonts w:ascii="Consolas" w:eastAsia="Times New Roman" w:hAnsi="Consolas" w:cs="Times New Roman"/>
+          <w:color w:val="808080"/>
+          <w:kern w:val="0"/>
+          <w:sz w:val="20"/>
+          <w:szCs w:val="20"/>
+          <w:lang w:eastAsia="en-IN"/>
+          <w14:ligatures w14:val="none"/>
+        </w:rPr>
+        <w:t>&lt;</w:t>
+      </w:r>
+      <w:r>
+        <w:rPr>
+          <w:rFonts w:ascii="Consolas" w:eastAsia="Times New Roman" w:hAnsi="Consolas" w:cs="Times New Roman"/>
+          <w:color w:val="569CD6"/>
+          <w:kern w:val="0"/>
+          <w:sz w:val="20"/>
+          <w:szCs w:val="20"/>
+          <w:lang w:eastAsia="en-IN"/>
+          <w14:ligatures w14:val="none"/>
+        </w:rPr>
+        <w:t>div</w:t>
+      </w:r>
+      <w:r>
+        <w:rPr>
+          <w:rFonts w:ascii="Consolas" w:eastAsia="Times New Roman" w:hAnsi="Consolas" w:cs="Times New Roman"/>
+          <w:color w:val="808080"/>
+          <w:kern w:val="0"/>
+          <w:sz w:val="20"/>
+          <w:szCs w:val="20"/>
+          <w:lang w:eastAsia="en-IN"/>
+          <w14:ligatures w14:val="none"/>
+        </w:rPr>
+        <w:t>&gt;</w:t>
+      </w:r>
+    </w:p>
+    <w:p>
+      <w:pPr>
+        <w:shd w:val="clear" w:color="auto" w:fill="1F1F1F"/>
+        <w:spacing w:after="0" w:line="285" w:lineRule="atLeast"/>
+        <w:rPr>
+          <w:rFonts w:ascii="Consolas" w:eastAsia="Times New Roman" w:hAnsi="Consolas" w:cs="Times New Roman"/>
+          <w:color w:val="CCCCCC"/>
+          <w:kern w:val="0"/>
+          <w:sz w:val="20"/>
+          <w:szCs w:val="20"/>
+          <w:lang w:eastAsia="en-IN"/>
+          <w14:ligatures w14:val="none"/>
+        </w:rPr>
+      </w:pPr>
+      <w:r>
+        <w:rPr>
+          <w:rFonts w:ascii="Consolas" w:eastAsia="Times New Roman" w:hAnsi="Consolas" w:cs="Times New Roman"/>
+          <w:color w:val="CCCCCC"/>
+          <w:kern w:val="0"/>
+          <w:sz w:val="20"/>
+          <w:szCs w:val="20"/>
+          <w:lang w:eastAsia="en-IN"/>
+          <w14:ligatures w14:val="none"/>
+        </w:rPr>
+        <w:t xml:space="preserve">      </w:t>
+      </w:r>
+      <w:r>
+        <w:rPr>
+          <w:rFonts w:ascii="Consolas" w:eastAsia="Times New Roman" w:hAnsi="Consolas" w:cs="Times New Roman"/>
+          <w:color w:val="808080"/>
+          <w:kern w:val="0"/>
+          <w:sz w:val="20"/>
+          <w:szCs w:val="20"/>
+          <w:lang w:eastAsia="en-IN"/>
+          <w14:ligatures w14:val="none"/>
+        </w:rPr>
+        <w:t>&lt;</w:t>
+      </w:r>
+      <w:proofErr w:type="spellStart"/>
+      <w:r>
+        <w:rPr>
+          <w:rFonts w:ascii="Consolas" w:eastAsia="Times New Roman" w:hAnsi="Consolas" w:cs="Times New Roman"/>
+          <w:color w:val="4EC9B0"/>
+          <w:kern w:val="0"/>
+          <w:sz w:val="20"/>
+          <w:szCs w:val="20"/>
+          <w:lang w:eastAsia="en-IN"/>
+          <w14:ligatures w14:val="none"/>
+        </w:rPr>
+        <w:t>ChildComponent</w:t>
+      </w:r>
+      <w:proofErr w:type="spellEnd"/>
+      <w:r>
+        <w:rPr>
+          <w:rFonts w:ascii="Consolas" w:eastAsia="Times New Roman" w:hAnsi="Consolas" w:cs="Times New Roman"/>
+          <w:color w:val="CCCCCC"/>
+          <w:kern w:val="0"/>
+          <w:sz w:val="20"/>
+          <w:szCs w:val="20"/>
+          <w:lang w:eastAsia="en-IN"/>
+          <w14:ligatures w14:val="none"/>
+        </w:rPr>
+        <w:t xml:space="preserve"> </w:t>
+      </w:r>
+      <w:r>
+        <w:rPr>
+          <w:rFonts w:ascii="Consolas" w:eastAsia="Times New Roman" w:hAnsi="Consolas" w:cs="Times New Roman"/>
+          <w:color w:val="9CDCFE"/>
+          <w:kern w:val="0"/>
+          <w:sz w:val="20"/>
+          <w:szCs w:val="20"/>
+          <w:lang w:eastAsia="en-IN"/>
+          <w14:ligatures w14:val="none"/>
+        </w:rPr>
+        <w:t>name</w:t>
+      </w:r>
+      <w:r>
+        <w:rPr>
+          <w:rFonts w:ascii="Consolas" w:eastAsia="Times New Roman" w:hAnsi="Consolas" w:cs="Times New Roman"/>
+          <w:color w:val="D4D4D4"/>
+          <w:kern w:val="0"/>
+          <w:sz w:val="20"/>
+          <w:szCs w:val="20"/>
+          <w:lang w:eastAsia="en-IN"/>
+          <w14:ligatures w14:val="none"/>
+        </w:rPr>
+        <w:t>=</w:t>
+      </w:r>
+      <w:r>
+        <w:rPr>
+          <w:rFonts w:ascii="Consolas" w:eastAsia="Times New Roman" w:hAnsi="Consolas" w:cs="Times New Roman"/>
+          <w:color w:val="CE9178"/>
+          <w:kern w:val="0"/>
+          <w:sz w:val="20"/>
+          <w:szCs w:val="20"/>
+          <w:lang w:eastAsia="en-IN"/>
+          <w14:ligatures w14:val="none"/>
+        </w:rPr>
+        <w:t>"John"</w:t>
+      </w:r>
+      <w:r>
+        <w:rPr>
+          <w:rFonts w:ascii="Consolas" w:eastAsia="Times New Roman" w:hAnsi="Consolas" w:cs="Times New Roman"/>
+          <w:color w:val="CCCCCC"/>
+          <w:kern w:val="0"/>
+          <w:sz w:val="20"/>
+          <w:szCs w:val="20"/>
+          <w:lang w:eastAsia="en-IN"/>
+          <w14:ligatures w14:val="none"/>
+        </w:rPr>
+        <w:t xml:space="preserve"> </w:t>
+      </w:r>
+      <w:r>
+        <w:rPr>
+          <w:rFonts w:ascii="Consolas" w:eastAsia="Times New Roman" w:hAnsi="Consolas" w:cs="Times New Roman"/>
+          <w:color w:val="9CDCFE"/>
+          <w:kern w:val="0"/>
+          <w:sz w:val="20"/>
+          <w:szCs w:val="20"/>
+          <w:lang w:eastAsia="en-IN"/>
+          <w14:ligatures w14:val="none"/>
+        </w:rPr>
+        <w:t>age</w:t>
+      </w:r>
+      <w:r>
+        <w:rPr>
+          <w:rFonts w:ascii="Consolas" w:eastAsia="Times New Roman" w:hAnsi="Consolas" w:cs="Times New Roman"/>
+          <w:color w:val="D4D4D4"/>
+          <w:kern w:val="0"/>
+          <w:sz w:val="20"/>
+          <w:szCs w:val="20"/>
+          <w:lang w:eastAsia="en-IN"/>
+          <w14:ligatures w14:val="none"/>
+        </w:rPr>
+        <w:t>=</w:t>
+      </w:r>
+      <w:r>
+        <w:rPr>
+          <w:rFonts w:ascii="Consolas" w:eastAsia="Times New Roman" w:hAnsi="Consolas" w:cs="Times New Roman"/>
+          <w:color w:val="CE9178"/>
+          <w:kern w:val="0"/>
+          <w:sz w:val="20"/>
+          <w:szCs w:val="20"/>
+          <w:lang w:eastAsia="en-IN"/>
+          <w14:ligatures w14:val="none"/>
+        </w:rPr>
+        <w:t>"30"</w:t>
+      </w:r>
+      <w:r>
+        <w:rPr>
+          <w:rFonts w:ascii="Consolas" w:eastAsia="Times New Roman" w:hAnsi="Consolas" w:cs="Times New Roman"/>
+          <w:color w:val="CCCCCC"/>
+          <w:kern w:val="0"/>
+          <w:sz w:val="20"/>
+          <w:szCs w:val="20"/>
+          <w:lang w:eastAsia="en-IN"/>
+          <w14:ligatures w14:val="none"/>
+        </w:rPr>
+        <w:t xml:space="preserve"> </w:t>
+      </w:r>
+      <w:r>
+        <w:rPr>
+          <w:rFonts w:ascii="Consolas" w:eastAsia="Times New Roman" w:hAnsi="Consolas" w:cs="Times New Roman"/>
+          <w:color w:val="808080"/>
+          <w:kern w:val="0"/>
+          <w:sz w:val="20"/>
+          <w:szCs w:val="20"/>
+          <w:lang w:eastAsia="en-IN"/>
+          <w14:ligatures w14:val="none"/>
+        </w:rPr>
+        <w:t>/&gt;</w:t>
+      </w:r>
+    </w:p>
+    <w:p>
+      <w:pPr>
+        <w:shd w:val="clear" w:color="auto" w:fill="1F1F1F"/>
+        <w:spacing w:after="0" w:line="285" w:lineRule="atLeast"/>
+        <w:rPr>
+          <w:rFonts w:ascii="Consolas" w:eastAsia="Times New Roman" w:hAnsi="Consolas" w:cs="Times New Roman"/>
+          <w:color w:val="CCCCCC"/>
+          <w:kern w:val="0"/>
+          <w:sz w:val="20"/>
+          <w:szCs w:val="20"/>
+          <w:lang w:eastAsia="en-IN"/>
+          <w14:ligatures w14:val="none"/>
+        </w:rPr>
+      </w:pPr>
+      <w:r>
+        <w:rPr>
+          <w:rFonts w:ascii="Consolas" w:eastAsia="Times New Roman" w:hAnsi="Consolas" w:cs="Times New Roman"/>
+          <w:color w:val="CCCCCC"/>
+          <w:kern w:val="0"/>
+          <w:sz w:val="20"/>
+          <w:szCs w:val="20"/>
+          <w:lang w:eastAsia="en-IN"/>
+          <w14:ligatures w14:val="none"/>
+        </w:rPr>
+        <w:t xml:space="preserve">      </w:t>
+      </w:r>
+      <w:r>
+        <w:rPr>
+          <w:rFonts w:ascii="Consolas" w:eastAsia="Times New Roman" w:hAnsi="Consolas" w:cs="Times New Roman"/>
+          <w:color w:val="808080"/>
+          <w:kern w:val="0"/>
+          <w:sz w:val="20"/>
+          <w:szCs w:val="20"/>
+          <w:lang w:eastAsia="en-IN"/>
+          <w14:ligatures w14:val="none"/>
+        </w:rPr>
+        <w:t>&lt;</w:t>
+      </w:r>
+      <w:proofErr w:type="spellStart"/>
+      <w:r>
+        <w:rPr>
+          <w:rFonts w:ascii="Consolas" w:eastAsia="Times New Roman" w:hAnsi="Consolas" w:cs="Times New Roman"/>
+          <w:color w:val="4EC9B0"/>
+          <w:kern w:val="0"/>
+          <w:sz w:val="20"/>
+          <w:szCs w:val="20"/>
+          <w:lang w:eastAsia="en-IN"/>
+          <w14:ligatures w14:val="none"/>
+        </w:rPr>
+        <w:t>ChildComponent</w:t>
+      </w:r>
+      <w:proofErr w:type="spellEnd"/>
+      <w:r>
+        <w:rPr>
+          <w:rFonts w:ascii="Consolas" w:eastAsia="Times New Roman" w:hAnsi="Consolas" w:cs="Times New Roman"/>
+          <w:color w:val="CCCCCC"/>
+          <w:kern w:val="0"/>
+          <w:sz w:val="20"/>
+          <w:szCs w:val="20"/>
+          <w:lang w:eastAsia="en-IN"/>
+          <w14:ligatures w14:val="none"/>
+        </w:rPr>
+        <w:t xml:space="preserve"> </w:t>
+      </w:r>
+      <w:r>
+        <w:rPr>
+          <w:rFonts w:ascii="Consolas" w:eastAsia="Times New Roman" w:hAnsi="Consolas" w:cs="Times New Roman"/>
+          <w:color w:val="9CDCFE"/>
+          <w:kern w:val="0"/>
+          <w:sz w:val="20"/>
+          <w:szCs w:val="20"/>
+          <w:lang w:eastAsia="en-IN"/>
+          <w14:ligatures w14:val="none"/>
+        </w:rPr>
+        <w:t>name</w:t>
+      </w:r>
+      <w:r>
+        <w:rPr>
+          <w:rFonts w:ascii="Consolas" w:eastAsia="Times New Roman" w:hAnsi="Consolas" w:cs="Times New Roman"/>
+          <w:color w:val="D4D4D4"/>
+          <w:kern w:val="0"/>
+          <w:sz w:val="20"/>
+          <w:szCs w:val="20"/>
+          <w:lang w:eastAsia="en-IN"/>
+          <w14:ligatures w14:val="none"/>
+        </w:rPr>
+        <w:t>=</w:t>
+      </w:r>
+      <w:r>
+        <w:rPr>
+          <w:rFonts w:ascii="Consolas" w:eastAsia="Times New Roman" w:hAnsi="Consolas" w:cs="Times New Roman"/>
+          <w:color w:val="CE9178"/>
+          <w:kern w:val="0"/>
+          <w:sz w:val="20"/>
+          <w:szCs w:val="20"/>
+          <w:lang w:eastAsia="en-IN"/>
+          <w14:ligatures w14:val="none"/>
+        </w:rPr>
+        <w:t>"Mary"</w:t>
+      </w:r>
+      <w:r>
+        <w:rPr>
+          <w:rFonts w:ascii="Consolas" w:eastAsia="Times New Roman" w:hAnsi="Consolas" w:cs="Times New Roman"/>
+          <w:color w:val="CCCCCC"/>
+          <w:kern w:val="0"/>
+          <w:sz w:val="20"/>
+          <w:szCs w:val="20"/>
+          <w:lang w:eastAsia="en-IN"/>
+          <w14:ligatures w14:val="none"/>
+        </w:rPr>
+        <w:t xml:space="preserve"> </w:t>
+      </w:r>
+      <w:r>
+        <w:rPr>
+          <w:rFonts w:ascii="Consolas" w:eastAsia="Times New Roman" w:hAnsi="Consolas" w:cs="Times New Roman"/>
+          <w:color w:val="9CDCFE"/>
+          <w:kern w:val="0"/>
+          <w:sz w:val="20"/>
+          <w:szCs w:val="20"/>
+          <w:lang w:eastAsia="en-IN"/>
+          <w14:ligatures w14:val="none"/>
+        </w:rPr>
+        <w:t>age</w:t>
+      </w:r>
+      <w:r>
+        <w:rPr>
+          <w:rFonts w:ascii="Consolas" w:eastAsia="Times New Roman" w:hAnsi="Consolas" w:cs="Times New Roman"/>
+          <w:color w:val="D4D4D4"/>
+          <w:kern w:val="0"/>
+          <w:sz w:val="20"/>
+          <w:szCs w:val="20"/>
+          <w:lang w:eastAsia="en-IN"/>
+          <w14:ligatures w14:val="none"/>
+        </w:rPr>
+        <w:t>=</w:t>
+      </w:r>
+      <w:r>
+        <w:rPr>
+          <w:rFonts w:ascii="Consolas" w:eastAsia="Times New Roman" w:hAnsi="Consolas" w:cs="Times New Roman"/>
+          <w:color w:val="CE9178"/>
+          <w:kern w:val="0"/>
+          <w:sz w:val="20"/>
+          <w:szCs w:val="20"/>
+          <w:lang w:eastAsia="en-IN"/>
+          <w14:ligatures w14:val="none"/>
+        </w:rPr>
+        <w:t>"25"</w:t>
+      </w:r>
+      <w:r>
+        <w:rPr>
+          <w:rFonts w:ascii="Consolas" w:eastAsia="Times New Roman" w:hAnsi="Consolas" w:cs="Times New Roman"/>
+          <w:color w:val="CCCCCC"/>
+          <w:kern w:val="0"/>
+          <w:sz w:val="20"/>
+          <w:szCs w:val="20"/>
+          <w:lang w:eastAsia="en-IN"/>
+          <w14:ligatures w14:val="none"/>
+        </w:rPr>
+        <w:t xml:space="preserve"> </w:t>
+      </w:r>
+      <w:r>
+        <w:rPr>
+          <w:rFonts w:ascii="Consolas" w:eastAsia="Times New Roman" w:hAnsi="Consolas" w:cs="Times New Roman"/>
+          <w:color w:val="808080"/>
+          <w:kern w:val="0"/>
+          <w:sz w:val="20"/>
+          <w:szCs w:val="20"/>
+          <w:lang w:eastAsia="en-IN"/>
+          <w14:ligatures w14:val="none"/>
+        </w:rPr>
+        <w:t>/&gt;</w:t>
+      </w:r>
+    </w:p>
+    <w:p>
+      <w:pPr>
+        <w:shd w:val="clear" w:color="auto" w:fill="1F1F1F"/>
+        <w:spacing w:after="0" w:line="285" w:lineRule="atLeast"/>
+        <w:rPr>
+          <w:rFonts w:ascii="Consolas" w:eastAsia="Times New Roman" w:hAnsi="Consolas" w:cs="Times New Roman"/>
+          <w:color w:val="CCCCCC"/>
+          <w:kern w:val="0"/>
+          <w:sz w:val="20"/>
+          <w:szCs w:val="20"/>
+          <w:lang w:eastAsia="en-IN"/>
+          <w14:ligatures w14:val="none"/>
+        </w:rPr>
+      </w:pPr>
+      <w:r>
+        <w:rPr>
+          <w:rFonts w:ascii="Consolas" w:eastAsia="Times New Roman" w:hAnsi="Consolas" w:cs="Times New Roman"/>
+          <w:color w:val="CCCCCC"/>
+          <w:kern w:val="0"/>
+          <w:sz w:val="20"/>
+          <w:szCs w:val="20"/>
+          <w:lang w:eastAsia="en-IN"/>
+          <w14:ligatures w14:val="none"/>
+        </w:rPr>
+        <w:t xml:space="preserve">    </w:t>
+      </w:r>
+      <w:r>
+        <w:rPr>
+          <w:rFonts w:ascii="Consolas" w:eastAsia="Times New Roman" w:hAnsi="Consolas" w:cs="Times New Roman"/>
+          <w:color w:val="808080"/>
+          <w:kern w:val="0"/>
+          <w:sz w:val="20"/>
+          <w:szCs w:val="20"/>
+          <w:lang w:eastAsia="en-IN"/>
+          <w14:ligatures w14:val="none"/>
+        </w:rPr>
+        <w:t>&lt;/</w:t>
+      </w:r>
+      <w:r>
+        <w:rPr>
+          <w:rFonts w:ascii="Consolas" w:eastAsia="Times New Roman" w:hAnsi="Consolas" w:cs="Times New Roman"/>
+          <w:color w:val="569CD6"/>
+          <w:kern w:val="0"/>
+          <w:sz w:val="20"/>
+          <w:szCs w:val="20"/>
+          <w:lang w:eastAsia="en-IN"/>
+          <w14:ligatures w14:val="none"/>
+        </w:rPr>
+        <w:t>div</w:t>
+      </w:r>
+      <w:r>
+        <w:rPr>
+          <w:rFonts w:ascii="Consolas" w:eastAsia="Times New Roman" w:hAnsi="Consolas" w:cs="Times New Roman"/>
+          <w:color w:val="808080"/>
+          <w:kern w:val="0"/>
+          <w:sz w:val="20"/>
+          <w:szCs w:val="20"/>
+          <w:lang w:eastAsia="en-IN"/>
+          <w14:ligatures w14:val="none"/>
+        </w:rPr>
+        <w:t>&gt;</w:t>
+      </w:r>
+    </w:p>
+    <w:p>
+      <w:pPr>
+        <w:shd w:val="clear" w:color="auto" w:fill="1F1F1F"/>
+        <w:spacing w:after="0" w:line="285" w:lineRule="atLeast"/>
+        <w:rPr>
+          <w:rFonts w:ascii="Consolas" w:eastAsia="Times New Roman" w:hAnsi="Consolas" w:cs="Times New Roman"/>
+          <w:color w:val="CCCCCC"/>
+          <w:kern w:val="0"/>
+          <w:sz w:val="20"/>
+          <w:szCs w:val="20"/>
+          <w:lang w:eastAsia="en-IN"/>
+          <w14:ligatures w14:val="none"/>
+        </w:rPr>
+      </w:pPr>
+      <w:r>
+        <w:rPr>
+          <w:rFonts w:ascii="Consolas" w:eastAsia="Times New Roman" w:hAnsi="Consolas" w:cs="Times New Roman"/>
+          <w:color w:val="CCCCCC"/>
+          <w:kern w:val="0"/>
+          <w:sz w:val="20"/>
+          <w:szCs w:val="20"/>
+          <w:lang w:eastAsia="en-IN"/>
+          <w14:ligatures w14:val="none"/>
+        </w:rPr>
+        <w:t>  );</w:t>
+      </w:r>
+    </w:p>
+    <w:p>
+      <w:pPr>
+        <w:shd w:val="clear" w:color="auto" w:fill="1F1F1F"/>
+        <w:spacing w:after="0" w:line="285" w:lineRule="atLeast"/>
+        <w:rPr>
+          <w:rFonts w:ascii="Consolas" w:eastAsia="Times New Roman" w:hAnsi="Consolas" w:cs="Times New Roman"/>
+          <w:color w:val="CCCCCC"/>
+          <w:kern w:val="0"/>
+          <w:sz w:val="20"/>
+          <w:szCs w:val="20"/>
+          <w:lang w:eastAsia="en-IN"/>
+          <w14:ligatures w14:val="none"/>
+        </w:rPr>
+      </w:pPr>
+      <w:r>
+        <w:rPr>
+          <w:rFonts w:ascii="Consolas" w:eastAsia="Times New Roman" w:hAnsi="Consolas" w:cs="Times New Roman"/>
+          <w:color w:val="CCCCCC"/>
+          <w:kern w:val="0"/>
+          <w:sz w:val="20"/>
+          <w:szCs w:val="20"/>
+          <w:lang w:eastAsia="en-IN"/>
+          <w14:ligatures w14:val="none"/>
+        </w:rPr>
+        <w:t>};</w:t>
+      </w:r>
+    </w:p>
+    <w:p>
+      <w:pPr>
+        <w:pStyle w:val="Heading3"/>
+        <w:shd w:val="clear" w:color="auto" w:fill="FFFFFF"/>
+        <w:spacing w:before="360" w:beforeAutospacing="0" w:after="240" w:afterAutospacing="0"/>
+        <w:jc w:val="both"/>
+        <w:rPr>
+          <w:rFonts w:ascii="Segoe UI" w:hAnsi="Segoe UI" w:cs="Segoe UI"/>
+          <w:color w:val="1F2328"/>
+          <w:sz w:val="20"/>
+          <w:szCs w:val="20"/>
+        </w:rPr>
+      </w:pPr>
+      <w:r>
+        <w:rPr>
+          <w:rFonts w:ascii="Segoe UI" w:hAnsi="Segoe UI" w:cs="Segoe UI"/>
+          <w:color w:val="1F2328"/>
+          <w:sz w:val="20"/>
+          <w:szCs w:val="20"/>
+        </w:rPr>
+        <w:t>What is the difference between state and props?</w:t>
+      </w:r>
+    </w:p>
+    <w:p>
+      <w:pPr>
+        <w:pStyle w:val="NormalWeb"/>
+        <w:shd w:val="clear" w:color="auto" w:fill="FFFFFF"/>
+        <w:spacing w:before="0" w:beforeAutospacing="0" w:after="0" w:afterAutospacing="0"/>
+        <w:jc w:val="both"/>
+        <w:rPr>
+          <w:rFonts w:ascii="Segoe UI" w:hAnsi="Segoe UI" w:cs="Segoe UI"/>
+          <w:color w:val="1F2328"/>
+          <w:sz w:val="20"/>
+          <w:szCs w:val="20"/>
+        </w:rPr>
+      </w:pPr>
+      <w:r>
+        <w:rPr>
+          <w:rFonts w:ascii="Segoe UI" w:hAnsi="Segoe UI" w:cs="Segoe UI"/>
+          <w:color w:val="1F2328"/>
+          <w:sz w:val="20"/>
+          <w:szCs w:val="20"/>
+        </w:rPr>
+        <w:t>In React, both </w:t>
+      </w:r>
+      <w:r>
+        <w:rPr>
+          <w:rStyle w:val="HTMLCode"/>
+          <w:rFonts w:ascii="Consolas" w:hAnsi="Consolas"/>
+          <w:color w:val="1F2328"/>
+        </w:rPr>
+        <w:t>state</w:t>
+      </w:r>
+      <w:r>
+        <w:rPr>
+          <w:rFonts w:ascii="Segoe UI" w:hAnsi="Segoe UI" w:cs="Segoe UI"/>
+          <w:color w:val="1F2328"/>
+          <w:sz w:val="20"/>
+          <w:szCs w:val="20"/>
+        </w:rPr>
+        <w:t> and </w:t>
+      </w:r>
+      <w:r>
+        <w:rPr>
+          <w:rStyle w:val="HTMLCode"/>
+          <w:rFonts w:ascii="Consolas" w:hAnsi="Consolas"/>
+          <w:color w:val="1F2328"/>
+        </w:rPr>
+        <w:t>props</w:t>
+      </w:r>
+      <w:r>
+        <w:rPr>
+          <w:rFonts w:ascii="Segoe UI" w:hAnsi="Segoe UI" w:cs="Segoe UI"/>
+          <w:color w:val="1F2328"/>
+          <w:sz w:val="20"/>
+          <w:szCs w:val="20"/>
+        </w:rPr>
+        <w:t> are plain JavaScript objects and used to manage the data of a component, but they are used in different ways and have different characteristics. </w:t>
+      </w:r>
+    </w:p>
+    <w:p>
+      <w:pPr>
+        <w:pStyle w:val="NormalWeb"/>
+        <w:shd w:val="clear" w:color="auto" w:fill="FFFFFF"/>
+        <w:spacing w:before="0" w:beforeAutospacing="0" w:after="0" w:afterAutospacing="0"/>
+        <w:jc w:val="both"/>
+        <w:rPr>
+          <w:rFonts w:ascii="Segoe UI" w:hAnsi="Segoe UI" w:cs="Segoe UI"/>
+          <w:color w:val="1F2328"/>
+          <w:sz w:val="20"/>
+          <w:szCs w:val="20"/>
+        </w:rPr>
+      </w:pPr>
+    </w:p>
+    <w:p>
+      <w:pPr>
+        <w:pStyle w:val="NormalWeb"/>
+        <w:shd w:val="clear" w:color="auto" w:fill="FFFFFF"/>
+        <w:spacing w:before="0" w:beforeAutospacing="0" w:after="0" w:afterAutospacing="0"/>
+        <w:jc w:val="both"/>
+        <w:rPr>
+          <w:rFonts w:ascii="Segoe UI" w:hAnsi="Segoe UI" w:cs="Segoe UI"/>
+          <w:color w:val="1F2328"/>
+          <w:sz w:val="20"/>
+          <w:szCs w:val="20"/>
+        </w:rPr>
+      </w:pPr>
+      <w:r>
+        <w:rPr>
+          <w:rStyle w:val="HTMLCode"/>
+          <w:rFonts w:ascii="Consolas" w:hAnsi="Consolas"/>
+          <w:color w:val="1F2328"/>
+        </w:rPr>
+        <w:lastRenderedPageBreak/>
+        <w:t>state</w:t>
+      </w:r>
+      <w:r>
+        <w:rPr>
+          <w:rFonts w:ascii="Segoe UI" w:hAnsi="Segoe UI" w:cs="Segoe UI"/>
+          <w:color w:val="1F2328"/>
+          <w:sz w:val="20"/>
+          <w:szCs w:val="20"/>
+        </w:rPr>
+        <w:t> is managed by the component itself and can be updated using the </w:t>
+      </w:r>
+      <w:proofErr w:type="spellStart"/>
+      <w:r>
+        <w:rPr>
+          <w:rStyle w:val="HTMLCode"/>
+          <w:rFonts w:ascii="Consolas" w:hAnsi="Consolas"/>
+          <w:color w:val="1F2328"/>
+        </w:rPr>
+        <w:t>setState</w:t>
+      </w:r>
+      <w:proofErr w:type="spellEnd"/>
+      <w:r>
+        <w:rPr>
+          <w:rStyle w:val="HTMLCode"/>
+          <w:rFonts w:ascii="Consolas" w:hAnsi="Consolas"/>
+          <w:color w:val="1F2328"/>
+        </w:rPr>
+        <w:t>()</w:t>
+      </w:r>
+      <w:r>
+        <w:rPr>
+          <w:rFonts w:ascii="Segoe UI" w:hAnsi="Segoe UI" w:cs="Segoe UI"/>
+          <w:color w:val="1F2328"/>
+          <w:sz w:val="20"/>
+          <w:szCs w:val="20"/>
+        </w:rPr>
+        <w:t> function. Unlike props, state can be modified by the component and is used to manage the internal state of the component. Changes in the state trigger a re-render of the component and its children. </w:t>
+      </w:r>
+    </w:p>
+    <w:p>
+      <w:pPr>
+        <w:pStyle w:val="NormalWeb"/>
+        <w:shd w:val="clear" w:color="auto" w:fill="FFFFFF"/>
+        <w:spacing w:before="0" w:beforeAutospacing="0" w:after="0" w:afterAutospacing="0"/>
+        <w:jc w:val="both"/>
+        <w:rPr>
+          <w:rFonts w:ascii="Segoe UI" w:hAnsi="Segoe UI" w:cs="Segoe UI"/>
+          <w:color w:val="1F2328"/>
+          <w:sz w:val="20"/>
+          <w:szCs w:val="20"/>
+        </w:rPr>
+      </w:pPr>
+    </w:p>
+    <w:p>
+      <w:pPr>
+        <w:pStyle w:val="NormalWeb"/>
+        <w:shd w:val="clear" w:color="auto" w:fill="FFFFFF"/>
+        <w:spacing w:before="0" w:beforeAutospacing="0" w:after="0" w:afterAutospacing="0"/>
+        <w:jc w:val="both"/>
+        <w:rPr>
+          <w:rFonts w:ascii="Segoe UI" w:hAnsi="Segoe UI" w:cs="Segoe UI"/>
+          <w:color w:val="1F2328"/>
+          <w:sz w:val="20"/>
+          <w:szCs w:val="20"/>
+        </w:rPr>
+      </w:pPr>
+      <w:r>
+        <w:rPr>
+          <w:rStyle w:val="HTMLCode"/>
+          <w:rFonts w:ascii="Consolas" w:hAnsi="Consolas"/>
+          <w:color w:val="1F2328"/>
+        </w:rPr>
+        <w:t>props</w:t>
+      </w:r>
+      <w:r>
+        <w:rPr>
+          <w:rFonts w:ascii="Segoe UI" w:hAnsi="Segoe UI" w:cs="Segoe UI"/>
+          <w:color w:val="1F2328"/>
+          <w:sz w:val="20"/>
+          <w:szCs w:val="20"/>
+        </w:rPr>
+        <w:t> (short for "properties") are passed to a component by its parent component and are </w:t>
+      </w:r>
+      <w:r>
+        <w:rPr>
+          <w:rStyle w:val="HTMLCode"/>
+          <w:rFonts w:ascii="Consolas" w:hAnsi="Consolas"/>
+          <w:color w:val="1F2328"/>
+        </w:rPr>
+        <w:t>read-only</w:t>
+      </w:r>
+      <w:r>
+        <w:rPr>
+          <w:rFonts w:ascii="Segoe UI" w:hAnsi="Segoe UI" w:cs="Segoe UI"/>
+          <w:color w:val="1F2328"/>
+          <w:sz w:val="20"/>
+          <w:szCs w:val="20"/>
+        </w:rPr>
+        <w:t xml:space="preserve">, meaning that they cannot be modified by the component itself. props can be used to configure the </w:t>
+      </w:r>
+      <w:r>
+        <w:rPr>
+          <w:rFonts w:ascii="Segoe UI" w:hAnsi="Segoe UI" w:cs="Segoe UI"/>
+          <w:color w:val="1F2328"/>
+          <w:sz w:val="20"/>
+          <w:szCs w:val="20"/>
+        </w:rPr>
+        <w:t>behaviour</w:t>
+      </w:r>
+      <w:r>
+        <w:rPr>
+          <w:rFonts w:ascii="Segoe UI" w:hAnsi="Segoe UI" w:cs="Segoe UI"/>
+          <w:color w:val="1F2328"/>
+          <w:sz w:val="20"/>
+          <w:szCs w:val="20"/>
+        </w:rPr>
+        <w:t xml:space="preserve"> of a component and to pass data between components.</w:t>
+      </w:r>
+    </w:p>
+    <w:p>
+      <w:pPr>
+        <w:pStyle w:val="NormalWeb"/>
+        <w:shd w:val="clear" w:color="auto" w:fill="FFFFFF"/>
+        <w:spacing w:before="0" w:beforeAutospacing="0" w:after="0" w:afterAutospacing="0"/>
+        <w:jc w:val="both"/>
+        <w:rPr>
+          <w:rFonts w:ascii="Segoe UI" w:hAnsi="Segoe UI" w:cs="Segoe UI"/>
+          <w:color w:val="1F2328"/>
+          <w:sz w:val="20"/>
+          <w:szCs w:val="20"/>
+        </w:rPr>
+      </w:pPr>
+    </w:p>
+    <w:p>
+      <w:pPr>
+        <w:pStyle w:val="NormalWeb"/>
+        <w:shd w:val="clear" w:color="auto" w:fill="FFFFFF"/>
+        <w:spacing w:before="0" w:beforeAutospacing="0" w:after="0" w:afterAutospacing="0"/>
+        <w:jc w:val="both"/>
+        <w:rPr>
+          <w:rFonts w:ascii="Segoe UI" w:hAnsi="Segoe UI" w:cs="Segoe UI"/>
+          <w:b/>
+          <w:bCs/>
+          <w:color w:val="1F2328"/>
+          <w:sz w:val="20"/>
+          <w:szCs w:val="20"/>
+        </w:rPr>
+      </w:pPr>
+      <w:r>
+        <w:rPr>
+          <w:rFonts w:ascii="Segoe UI" w:hAnsi="Segoe UI" w:cs="Segoe UI"/>
+          <w:b/>
+          <w:bCs/>
+          <w:color w:val="1F2328"/>
+          <w:sz w:val="20"/>
+          <w:szCs w:val="20"/>
+        </w:rPr>
+        <w:t>What is DOM ?</w:t>
+      </w:r>
+    </w:p>
+    <w:p>
+      <w:pPr>
+        <w:pStyle w:val="NormalWeb"/>
+        <w:shd w:val="clear" w:color="auto" w:fill="FFFFFF"/>
+        <w:spacing w:before="0" w:beforeAutospacing="0" w:after="0" w:afterAutospacing="0"/>
+        <w:jc w:val="both"/>
+        <w:rPr>
+          <w:rFonts w:ascii="Segoe UI" w:hAnsi="Segoe UI" w:cs="Segoe UI"/>
+          <w:b/>
+          <w:bCs/>
+          <w:color w:val="1F2328"/>
+          <w:sz w:val="20"/>
+          <w:szCs w:val="20"/>
+        </w:rPr>
+      </w:pPr>
+    </w:p>
+    <w:p>
+      <w:pPr>
+        <w:pStyle w:val="NormalWeb"/>
+        <w:shd w:val="clear" w:color="auto" w:fill="FFFFFF"/>
+        <w:spacing w:before="0" w:beforeAutospacing="0" w:after="0" w:afterAutospacing="0"/>
+        <w:jc w:val="both"/>
+        <w:rPr>
+          <w:rFonts w:ascii="Segoe UI" w:hAnsi="Segoe UI" w:cs="Segoe UI"/>
+          <w:color w:val="1F2328"/>
+          <w:sz w:val="20"/>
+          <w:szCs w:val="20"/>
+        </w:rPr>
+      </w:pPr>
+      <w:r>
+        <w:rPr>
+          <w:rFonts w:ascii="Segoe UI" w:hAnsi="Segoe UI" w:cs="Segoe UI"/>
+          <w:color w:val="1F2328"/>
+          <w:sz w:val="20"/>
+          <w:szCs w:val="20"/>
+        </w:rPr>
+        <w:t>DOM stands for ‘Document Object Model’. In simple terms, it is a structured representation of the HTML elements that are present in a webpage or web app. DOM represents the entire UI of your application. The DOM is represented as a tree data structure. It contains a node for each UI element present in the web document. It is very useful as it allows web developers to modify content through JavaScript, also it being in structured format helps a lot as we can choose specific targets and all the code becomes much easier to work with.</w:t>
+      </w:r>
+    </w:p>
+    <w:p>
+      <w:pPr>
+        <w:pStyle w:val="NormalWeb"/>
+        <w:shd w:val="clear" w:color="auto" w:fill="FFFFFF"/>
+        <w:spacing w:before="0" w:beforeAutospacing="0" w:after="0" w:afterAutospacing="0"/>
+        <w:jc w:val="both"/>
+        <w:rPr>
+          <w:rFonts w:ascii="Segoe UI" w:hAnsi="Segoe UI" w:cs="Segoe UI"/>
+          <w:color w:val="1F2328"/>
+          <w:sz w:val="20"/>
+          <w:szCs w:val="20"/>
+        </w:rPr>
+      </w:pPr>
+    </w:p>
+    <w:p>
+      <w:pPr>
+        <w:pStyle w:val="NormalWeb"/>
+        <w:shd w:val="clear" w:color="auto" w:fill="FFFFFF"/>
+        <w:spacing w:before="0" w:beforeAutospacing="0" w:after="0" w:afterAutospacing="0"/>
+        <w:jc w:val="both"/>
+        <w:rPr>
+          <w:rFonts w:ascii="Segoe UI" w:hAnsi="Segoe UI" w:cs="Segoe UI"/>
+          <w:b/>
+          <w:bCs/>
+          <w:color w:val="1F2328"/>
+          <w:sz w:val="20"/>
+          <w:szCs w:val="20"/>
+        </w:rPr>
+      </w:pPr>
+      <w:r>
+        <w:rPr>
+          <w:rFonts w:ascii="Segoe UI" w:hAnsi="Segoe UI" w:cs="Segoe UI"/>
+          <w:b/>
+          <w:bCs/>
+          <w:color w:val="1F2328"/>
+          <w:sz w:val="20"/>
+          <w:szCs w:val="20"/>
+        </w:rPr>
+        <w:t xml:space="preserve">Disadvantages of real DOM </w:t>
+      </w:r>
+    </w:p>
+    <w:p>
+      <w:pPr>
+        <w:pStyle w:val="NormalWeb"/>
+        <w:shd w:val="clear" w:color="auto" w:fill="FFFFFF"/>
+        <w:spacing w:before="0" w:beforeAutospacing="0" w:after="0" w:afterAutospacing="0"/>
+        <w:jc w:val="both"/>
+        <w:rPr>
+          <w:rFonts w:ascii="Segoe UI" w:hAnsi="Segoe UI" w:cs="Segoe UI"/>
+          <w:b/>
+          <w:bCs/>
+          <w:color w:val="1F2328"/>
+          <w:sz w:val="20"/>
+          <w:szCs w:val="20"/>
+        </w:rPr>
+      </w:pPr>
+    </w:p>
+    <w:p>
+      <w:pPr>
+        <w:pStyle w:val="NormalWeb"/>
+        <w:shd w:val="clear" w:color="auto" w:fill="FFFFFF"/>
+        <w:spacing w:before="0" w:beforeAutospacing="0" w:after="0" w:afterAutospacing="0"/>
+        <w:jc w:val="both"/>
+        <w:rPr>
+          <w:rFonts w:ascii="Segoe UI" w:hAnsi="Segoe UI" w:cs="Segoe UI"/>
+          <w:color w:val="1F2328"/>
+          <w:sz w:val="20"/>
+          <w:szCs w:val="20"/>
+        </w:rPr>
+      </w:pPr>
+      <w:r>
+        <w:rPr>
+          <w:rFonts w:ascii="Segoe UI" w:hAnsi="Segoe UI" w:cs="Segoe UI"/>
+          <w:color w:val="1F2328"/>
+          <w:sz w:val="20"/>
+          <w:szCs w:val="20"/>
+        </w:rPr>
+        <w:t>Every time the DOM gets updated, the updated element and its children have to be rendered again to update the UI of our page. For this, each time there is a component update, the DOM needs to be updated and the UI components have to be re-rendered.</w:t>
+      </w:r>
+    </w:p>
+    <w:p>
+      <w:pPr>
+        <w:pStyle w:val="NormalWeb"/>
+        <w:shd w:val="clear" w:color="auto" w:fill="FFFFFF"/>
+        <w:spacing w:before="0" w:beforeAutospacing="0" w:after="0" w:afterAutospacing="0"/>
+        <w:jc w:val="both"/>
+        <w:rPr>
+          <w:rFonts w:ascii="Segoe UI" w:hAnsi="Segoe UI" w:cs="Segoe UI"/>
+          <w:color w:val="1F2328"/>
+          <w:sz w:val="20"/>
+          <w:szCs w:val="20"/>
+        </w:rPr>
+      </w:pPr>
+    </w:p>
+    <w:p>
+      <w:pPr>
+        <w:pStyle w:val="NormalWeb"/>
+        <w:shd w:val="clear" w:color="auto" w:fill="FFFFFF"/>
+        <w:spacing w:before="0" w:beforeAutospacing="0" w:after="0" w:afterAutospacing="0"/>
+        <w:jc w:val="both"/>
+        <w:rPr>
+          <w:rFonts w:ascii="Segoe UI" w:hAnsi="Segoe UI" w:cs="Segoe UI"/>
+          <w:b/>
+          <w:bCs/>
+          <w:color w:val="1F2328"/>
+          <w:sz w:val="20"/>
+          <w:szCs w:val="20"/>
+        </w:rPr>
+      </w:pPr>
+      <w:r>
+        <w:rPr>
+          <w:rFonts w:ascii="Segoe UI" w:hAnsi="Segoe UI" w:cs="Segoe UI"/>
+          <w:b/>
+          <w:bCs/>
+          <w:color w:val="1F2328"/>
+          <w:sz w:val="20"/>
+          <w:szCs w:val="20"/>
+        </w:rPr>
+        <w:t>What is Virtual DOM?</w:t>
+      </w:r>
+    </w:p>
+    <w:p>
+      <w:pPr>
+        <w:pStyle w:val="NormalWeb"/>
+        <w:shd w:val="clear" w:color="auto" w:fill="FFFFFF"/>
+        <w:spacing w:before="0" w:beforeAutospacing="0" w:after="0" w:afterAutospacing="0"/>
+        <w:jc w:val="both"/>
+        <w:rPr>
+          <w:rFonts w:ascii="Segoe UI" w:hAnsi="Segoe UI" w:cs="Segoe UI"/>
+          <w:b/>
+          <w:bCs/>
+          <w:color w:val="1F2328"/>
+          <w:sz w:val="20"/>
+          <w:szCs w:val="20"/>
+        </w:rPr>
+      </w:pPr>
+    </w:p>
+    <w:p>
+      <w:pPr>
+        <w:pStyle w:val="NormalWeb"/>
+        <w:shd w:val="clear" w:color="auto" w:fill="FFFFFF"/>
+        <w:spacing w:before="0" w:beforeAutospacing="0" w:after="0" w:afterAutospacing="0"/>
+        <w:jc w:val="both"/>
+        <w:rPr>
+          <w:rFonts w:ascii="Segoe UI" w:hAnsi="Segoe UI" w:cs="Segoe UI"/>
+          <w:color w:val="1F2328"/>
+          <w:sz w:val="20"/>
+          <w:szCs w:val="20"/>
+        </w:rPr>
+      </w:pPr>
+      <w:r>
+        <w:rPr>
+          <w:rFonts w:ascii="Segoe UI" w:hAnsi="Segoe UI" w:cs="Segoe UI"/>
+          <w:color w:val="1F2328"/>
+          <w:sz w:val="20"/>
+          <w:szCs w:val="20"/>
+        </w:rPr>
+        <w:t>The </w:t>
+      </w:r>
+      <w:r>
+        <w:rPr>
+          <w:rFonts w:ascii="Segoe UI" w:hAnsi="Segoe UI" w:cs="Segoe UI"/>
+          <w:color w:val="1F2328"/>
+          <w:sz w:val="20"/>
+          <w:szCs w:val="20"/>
+        </w:rPr>
+        <w:t>Virtual DOM</w:t>
+      </w:r>
+      <w:r>
+        <w:rPr>
+          <w:rFonts w:ascii="Segoe UI" w:hAnsi="Segoe UI" w:cs="Segoe UI"/>
+          <w:color w:val="1F2328"/>
+          <w:sz w:val="20"/>
+          <w:szCs w:val="20"/>
+        </w:rPr>
+        <w:t> (VDOM) is an in-memory representation of </w:t>
+      </w:r>
+      <w:r>
+        <w:rPr>
+          <w:rFonts w:ascii="Segoe UI" w:hAnsi="Segoe UI" w:cs="Segoe UI"/>
+          <w:color w:val="1F2328"/>
+          <w:sz w:val="20"/>
+          <w:szCs w:val="20"/>
+        </w:rPr>
+        <w:t>Real DOM</w:t>
+      </w:r>
+      <w:r>
+        <w:rPr>
+          <w:rFonts w:ascii="Segoe UI" w:hAnsi="Segoe UI" w:cs="Segoe UI"/>
+          <w:color w:val="1F2328"/>
+          <w:sz w:val="20"/>
+          <w:szCs w:val="20"/>
+        </w:rPr>
+        <w:t>. The representation of a UI is kept in memory and synced with the "real" DOM. It's a step that happens between the render function being called and the displaying of elements on the screen. This entire process is called </w:t>
+      </w:r>
+      <w:r>
+        <w:rPr>
+          <w:rFonts w:ascii="Segoe UI" w:hAnsi="Segoe UI" w:cs="Segoe UI"/>
+          <w:color w:val="1F2328"/>
+          <w:sz w:val="20"/>
+          <w:szCs w:val="20"/>
+        </w:rPr>
+        <w:t>reconciliation</w:t>
+      </w:r>
+      <w:r>
+        <w:rPr>
+          <w:rFonts w:ascii="Segoe UI" w:hAnsi="Segoe UI" w:cs="Segoe UI"/>
+          <w:color w:val="1F2328"/>
+          <w:sz w:val="20"/>
+          <w:szCs w:val="20"/>
+        </w:rPr>
+        <w:t>.</w:t>
+      </w:r>
+    </w:p>
+    <w:p>
+      <w:pPr>
+        <w:pStyle w:val="NormalWeb"/>
+        <w:shd w:val="clear" w:color="auto" w:fill="FFFFFF"/>
+        <w:spacing w:before="0" w:beforeAutospacing="0" w:after="0" w:afterAutospacing="0"/>
+        <w:jc w:val="both"/>
+        <w:rPr>
+          <w:rFonts w:ascii="Segoe UI" w:hAnsi="Segoe UI" w:cs="Segoe UI"/>
+          <w:color w:val="1F2328"/>
+          <w:sz w:val="20"/>
+          <w:szCs w:val="20"/>
+        </w:rPr>
+      </w:pPr>
+    </w:p>
+    <w:p>
+      <w:pPr>
+        <w:pStyle w:val="NormalWeb"/>
+        <w:shd w:val="clear" w:color="auto" w:fill="FFFFFF"/>
+        <w:spacing w:before="0" w:beforeAutospacing="0" w:after="0" w:afterAutospacing="0"/>
+        <w:jc w:val="both"/>
+        <w:rPr>
+          <w:rFonts w:ascii="Segoe UI" w:hAnsi="Segoe UI" w:cs="Segoe UI"/>
+          <w:b/>
+          <w:bCs/>
+          <w:color w:val="1F2328"/>
+          <w:sz w:val="20"/>
+          <w:szCs w:val="20"/>
+        </w:rPr>
+      </w:pPr>
+      <w:r>
+        <w:rPr>
+          <w:rFonts w:ascii="Segoe UI" w:hAnsi="Segoe UI" w:cs="Segoe UI"/>
+          <w:b/>
+          <w:bCs/>
+          <w:color w:val="1F2328"/>
+          <w:sz w:val="20"/>
+          <w:szCs w:val="20"/>
+        </w:rPr>
+        <w:t>Differences between Virtual DOM and Real DOM</w:t>
+      </w:r>
+    </w:p>
+    <w:p>
+      <w:pPr>
+        <w:pStyle w:val="NormalWeb"/>
+        <w:shd w:val="clear" w:color="auto" w:fill="FFFFFF"/>
+        <w:spacing w:before="0" w:beforeAutospacing="0" w:after="0" w:afterAutospacing="0"/>
+        <w:jc w:val="both"/>
+        <w:rPr>
+          <w:rFonts w:ascii="Segoe UI" w:hAnsi="Segoe UI" w:cs="Segoe UI"/>
+          <w:color w:val="1F2328"/>
+          <w:sz w:val="20"/>
+          <w:szCs w:val="20"/>
+        </w:rPr>
+      </w:pPr>
+    </w:p>
+    <w:tbl>
+      <w:tblPr>
+        <w:tblW w:w="9109" w:type="dxa"/>
+        <w:shd w:val="clear" w:color="auto" w:fill="FFFFFF"/>
+        <w:tblCellMar>
+          <w:left w:w="0" w:type="dxa"/>
+          <w:right w:w="0" w:type="dxa"/>
+        </w:tblCellMar>
+        <w:tblLook w:val="04A0" w:firstRow="1" w:lastRow="0" w:firstColumn="1" w:lastColumn="0" w:noHBand="0" w:noVBand="1"/>
+      </w:tblPr>
+      <w:tblGrid>
+        <w:gridCol w:w="4542"/>
+        <w:gridCol w:w="4567"/>
+      </w:tblGrid>
+      <w:tr>
+        <w:trPr>
+          <w:trHeight w:val="171"/>
+          <w:tblHeader/>
+        </w:trPr>
+        <w:tc>
+          <w:tcPr>
+            <w:tcW w:w="4542" w:type="dxa"/>
+            <w:tcBorders>
+              <w:top w:val="single" w:sz="2" w:space="0" w:color="DFDFDF"/>
+              <w:left w:val="single" w:sz="2" w:space="0" w:color="DFDFDF"/>
+              <w:bottom w:val="single" w:sz="2" w:space="0" w:color="DFDFDF"/>
+              <w:right w:val="single" w:sz="2" w:space="0" w:color="DFDFDF"/>
+            </w:tcBorders>
+            <w:shd w:val="clear" w:color="auto" w:fill="FFFFFF"/>
+            <w:tcMar>
+              <w:top w:w="150" w:type="dxa"/>
+              <w:left w:w="60" w:type="dxa"/>
+              <w:bottom w:w="150" w:type="dxa"/>
+              <w:right w:w="60" w:type="dxa"/>
+            </w:tcMar>
+            <w:vAlign w:val="bottom"/>
+            <w:hideMark/>
+          </w:tcPr>
+          <w:p>
+            <w:pPr>
+              <w:pStyle w:val="NormalWeb"/>
+              <w:shd w:val="clear" w:color="auto" w:fill="FFFFFF"/>
+              <w:spacing w:before="0" w:beforeAutospacing="0" w:after="0" w:afterAutospacing="0"/>
+              <w:jc w:val="both"/>
+              <w:rPr>
+                <w:rFonts w:ascii="Segoe UI" w:hAnsi="Segoe UI" w:cs="Segoe UI"/>
+                <w:color w:val="1F2328"/>
+                <w:sz w:val="20"/>
+                <w:szCs w:val="20"/>
+              </w:rPr>
+            </w:pPr>
+            <w:r>
+              <w:rPr>
+                <w:rFonts w:ascii="Segoe UI" w:hAnsi="Segoe UI" w:cs="Segoe UI"/>
+                <w:color w:val="1F2328"/>
+                <w:sz w:val="20"/>
+                <w:szCs w:val="20"/>
+              </w:rPr>
+              <w:t>Virtual DOM</w:t>
+            </w:r>
+          </w:p>
+        </w:tc>
+        <w:tc>
+          <w:tcPr>
+            <w:tcW w:w="4567" w:type="dxa"/>
+            <w:tcBorders>
+              <w:top w:val="single" w:sz="2" w:space="0" w:color="DFDFDF"/>
+              <w:left w:val="single" w:sz="2" w:space="0" w:color="DFDFDF"/>
+              <w:bottom w:val="single" w:sz="2" w:space="0" w:color="DFDFDF"/>
+              <w:right w:val="single" w:sz="2" w:space="0" w:color="DFDFDF"/>
+            </w:tcBorders>
+            <w:shd w:val="clear" w:color="auto" w:fill="FFFFFF"/>
+            <w:tcMar>
+              <w:top w:w="150" w:type="dxa"/>
+              <w:left w:w="150" w:type="dxa"/>
+              <w:bottom w:w="150" w:type="dxa"/>
+              <w:right w:w="150" w:type="dxa"/>
+            </w:tcMar>
+            <w:vAlign w:val="bottom"/>
+            <w:hideMark/>
+          </w:tcPr>
+          <w:p>
+            <w:pPr>
+              <w:pStyle w:val="NormalWeb"/>
+              <w:shd w:val="clear" w:color="auto" w:fill="FFFFFF"/>
+              <w:spacing w:before="0" w:beforeAutospacing="0" w:after="0" w:afterAutospacing="0"/>
+              <w:jc w:val="both"/>
+              <w:rPr>
+                <w:rFonts w:ascii="Segoe UI" w:hAnsi="Segoe UI" w:cs="Segoe UI"/>
+                <w:color w:val="1F2328"/>
+                <w:sz w:val="20"/>
+                <w:szCs w:val="20"/>
+              </w:rPr>
+            </w:pPr>
+            <w:r>
+              <w:rPr>
+                <w:rFonts w:ascii="Segoe UI" w:hAnsi="Segoe UI" w:cs="Segoe UI"/>
+                <w:color w:val="1F2328"/>
+                <w:sz w:val="20"/>
+                <w:szCs w:val="20"/>
+              </w:rPr>
+              <w:t>Real DOM</w:t>
+            </w:r>
+          </w:p>
+        </w:tc>
+      </w:tr>
+      <w:tr>
+        <w:trPr>
+          <w:trHeight w:val="164"/>
+        </w:trPr>
+        <w:tc>
+          <w:tcPr>
+            <w:tcW w:w="4542" w:type="dxa"/>
+            <w:tcBorders>
+              <w:top w:val="single" w:sz="2" w:space="0" w:color="DFDFDF"/>
+              <w:left w:val="single" w:sz="2" w:space="0" w:color="DFDFDF"/>
+              <w:bottom w:val="single" w:sz="2" w:space="0" w:color="DFDFDF"/>
+              <w:right w:val="single" w:sz="2" w:space="0" w:color="DFDFDF"/>
+            </w:tcBorders>
+            <w:shd w:val="clear" w:color="auto" w:fill="FFFFFF"/>
+            <w:tcMar>
+              <w:top w:w="210" w:type="dxa"/>
+              <w:left w:w="150" w:type="dxa"/>
+              <w:bottom w:w="210" w:type="dxa"/>
+              <w:right w:w="150" w:type="dxa"/>
+            </w:tcMar>
+            <w:vAlign w:val="center"/>
+            <w:hideMark/>
+          </w:tcPr>
+          <w:p>
+            <w:pPr>
+              <w:pStyle w:val="NormalWeb"/>
+              <w:shd w:val="clear" w:color="auto" w:fill="FFFFFF"/>
+              <w:spacing w:before="0" w:beforeAutospacing="0" w:after="0" w:afterAutospacing="0"/>
+              <w:jc w:val="both"/>
+              <w:rPr>
+                <w:rFonts w:ascii="Segoe UI" w:hAnsi="Segoe UI" w:cs="Segoe UI"/>
+                <w:color w:val="1F2328"/>
+                <w:sz w:val="20"/>
+                <w:szCs w:val="20"/>
+              </w:rPr>
+            </w:pPr>
+            <w:r>
+              <w:rPr>
+                <w:rFonts w:ascii="Segoe UI" w:hAnsi="Segoe UI" w:cs="Segoe UI"/>
+                <w:color w:val="1F2328"/>
+                <w:sz w:val="20"/>
+                <w:szCs w:val="20"/>
+              </w:rPr>
+              <w:t>It is a lightweight copy of the original DOM</w:t>
+            </w:r>
+          </w:p>
+        </w:tc>
+        <w:tc>
+          <w:tcPr>
+            <w:tcW w:w="4567" w:type="dxa"/>
+            <w:tcBorders>
+              <w:top w:val="single" w:sz="2" w:space="0" w:color="DFDFDF"/>
+              <w:left w:val="single" w:sz="2" w:space="0" w:color="DFDFDF"/>
+              <w:bottom w:val="single" w:sz="2" w:space="0" w:color="DFDFDF"/>
+              <w:right w:val="single" w:sz="2" w:space="0" w:color="DFDFDF"/>
+            </w:tcBorders>
+            <w:shd w:val="clear" w:color="auto" w:fill="FFFFFF"/>
+            <w:tcMar>
+              <w:top w:w="210" w:type="dxa"/>
+              <w:left w:w="150" w:type="dxa"/>
+              <w:bottom w:w="210" w:type="dxa"/>
+              <w:right w:w="150" w:type="dxa"/>
+            </w:tcMar>
+            <w:vAlign w:val="center"/>
+            <w:hideMark/>
+          </w:tcPr>
+          <w:p>
+            <w:pPr>
+              <w:pStyle w:val="NormalWeb"/>
+              <w:shd w:val="clear" w:color="auto" w:fill="FFFFFF"/>
+              <w:spacing w:before="0" w:beforeAutospacing="0" w:after="0" w:afterAutospacing="0"/>
+              <w:jc w:val="both"/>
+              <w:rPr>
+                <w:rFonts w:ascii="Segoe UI" w:hAnsi="Segoe UI" w:cs="Segoe UI"/>
+                <w:color w:val="1F2328"/>
+                <w:sz w:val="20"/>
+                <w:szCs w:val="20"/>
+              </w:rPr>
+            </w:pPr>
+            <w:r>
+              <w:rPr>
+                <w:rFonts w:ascii="Segoe UI" w:hAnsi="Segoe UI" w:cs="Segoe UI"/>
+                <w:color w:val="1F2328"/>
+                <w:sz w:val="20"/>
+                <w:szCs w:val="20"/>
+              </w:rPr>
+              <w:t>It is a tree representation of HTML elements</w:t>
+            </w:r>
+          </w:p>
+        </w:tc>
+      </w:tr>
+      <w:tr>
+        <w:trPr>
+          <w:trHeight w:val="392"/>
+        </w:trPr>
+        <w:tc>
+          <w:tcPr>
+            <w:tcW w:w="4542" w:type="dxa"/>
+            <w:tcBorders>
+              <w:top w:val="single" w:sz="2" w:space="0" w:color="DFDFDF"/>
+              <w:left w:val="single" w:sz="2" w:space="0" w:color="DFDFDF"/>
+              <w:bottom w:val="single" w:sz="2" w:space="0" w:color="DFDFDF"/>
+              <w:right w:val="single" w:sz="2" w:space="0" w:color="DFDFDF"/>
+            </w:tcBorders>
+            <w:shd w:val="clear" w:color="auto" w:fill="FFFFFF"/>
+            <w:tcMar>
+              <w:top w:w="210" w:type="dxa"/>
+              <w:left w:w="150" w:type="dxa"/>
+              <w:bottom w:w="210" w:type="dxa"/>
+              <w:right w:w="150" w:type="dxa"/>
+            </w:tcMar>
+            <w:vAlign w:val="center"/>
+            <w:hideMark/>
+          </w:tcPr>
+          <w:p>
+            <w:pPr>
+              <w:pStyle w:val="NormalWeb"/>
+              <w:shd w:val="clear" w:color="auto" w:fill="FFFFFF"/>
+              <w:spacing w:before="0" w:beforeAutospacing="0" w:after="0" w:afterAutospacing="0"/>
+              <w:jc w:val="both"/>
+              <w:rPr>
+                <w:rFonts w:ascii="Segoe UI" w:hAnsi="Segoe UI" w:cs="Segoe UI"/>
+                <w:color w:val="1F2328"/>
+                <w:sz w:val="20"/>
+                <w:szCs w:val="20"/>
+              </w:rPr>
+            </w:pPr>
+            <w:r>
+              <w:rPr>
+                <w:rFonts w:ascii="Segoe UI" w:hAnsi="Segoe UI" w:cs="Segoe UI"/>
+                <w:color w:val="1F2328"/>
+                <w:sz w:val="20"/>
+                <w:szCs w:val="20"/>
+              </w:rPr>
+              <w:t>It is maintained by JavaScript libraries</w:t>
+            </w:r>
+          </w:p>
+        </w:tc>
+        <w:tc>
+          <w:tcPr>
+            <w:tcW w:w="4567" w:type="dxa"/>
+            <w:tcBorders>
+              <w:top w:val="single" w:sz="2" w:space="0" w:color="DFDFDF"/>
+              <w:left w:val="single" w:sz="2" w:space="0" w:color="DFDFDF"/>
+              <w:bottom w:val="single" w:sz="2" w:space="0" w:color="DFDFDF"/>
+              <w:right w:val="single" w:sz="2" w:space="0" w:color="DFDFDF"/>
+            </w:tcBorders>
+            <w:shd w:val="clear" w:color="auto" w:fill="FFFFFF"/>
+            <w:tcMar>
+              <w:top w:w="210" w:type="dxa"/>
+              <w:left w:w="150" w:type="dxa"/>
+              <w:bottom w:w="210" w:type="dxa"/>
+              <w:right w:w="150" w:type="dxa"/>
+            </w:tcMar>
+            <w:vAlign w:val="center"/>
+            <w:hideMark/>
+          </w:tcPr>
+          <w:p>
+            <w:pPr>
+              <w:pStyle w:val="NormalWeb"/>
+              <w:shd w:val="clear" w:color="auto" w:fill="FFFFFF"/>
+              <w:spacing w:before="0" w:beforeAutospacing="0" w:after="0" w:afterAutospacing="0"/>
+              <w:jc w:val="both"/>
+              <w:rPr>
+                <w:rFonts w:ascii="Segoe UI" w:hAnsi="Segoe UI" w:cs="Segoe UI"/>
+                <w:color w:val="1F2328"/>
+                <w:sz w:val="20"/>
+                <w:szCs w:val="20"/>
+              </w:rPr>
+            </w:pPr>
+            <w:r>
+              <w:rPr>
+                <w:rFonts w:ascii="Segoe UI" w:hAnsi="Segoe UI" w:cs="Segoe UI"/>
+                <w:color w:val="1F2328"/>
+                <w:sz w:val="20"/>
+                <w:szCs w:val="20"/>
+              </w:rPr>
+              <w:t>It is maintained by the browser after parsing HTML elements</w:t>
+            </w:r>
+          </w:p>
+        </w:tc>
+      </w:tr>
+      <w:tr>
+        <w:trPr>
+          <w:trHeight w:val="329"/>
+        </w:trPr>
+        <w:tc>
+          <w:tcPr>
+            <w:tcW w:w="4542" w:type="dxa"/>
+            <w:tcBorders>
+              <w:top w:val="single" w:sz="2" w:space="0" w:color="DFDFDF"/>
+              <w:left w:val="single" w:sz="2" w:space="0" w:color="DFDFDF"/>
+              <w:bottom w:val="single" w:sz="2" w:space="0" w:color="DFDFDF"/>
+              <w:right w:val="single" w:sz="2" w:space="0" w:color="DFDFDF"/>
+            </w:tcBorders>
+            <w:shd w:val="clear" w:color="auto" w:fill="FFFFFF"/>
+            <w:tcMar>
+              <w:top w:w="210" w:type="dxa"/>
+              <w:left w:w="150" w:type="dxa"/>
+              <w:bottom w:w="210" w:type="dxa"/>
+              <w:right w:w="150" w:type="dxa"/>
+            </w:tcMar>
+            <w:vAlign w:val="center"/>
+            <w:hideMark/>
+          </w:tcPr>
+          <w:p>
+            <w:pPr>
+              <w:pStyle w:val="NormalWeb"/>
+              <w:shd w:val="clear" w:color="auto" w:fill="FFFFFF"/>
+              <w:spacing w:before="0" w:beforeAutospacing="0" w:after="0" w:afterAutospacing="0"/>
+              <w:jc w:val="both"/>
+              <w:rPr>
+                <w:rFonts w:ascii="Segoe UI" w:hAnsi="Segoe UI" w:cs="Segoe UI"/>
+                <w:color w:val="1F2328"/>
+                <w:sz w:val="20"/>
+                <w:szCs w:val="20"/>
+              </w:rPr>
+            </w:pPr>
+            <w:r>
+              <w:rPr>
+                <w:rFonts w:ascii="Segoe UI" w:hAnsi="Segoe UI" w:cs="Segoe UI"/>
+                <w:color w:val="1F2328"/>
+                <w:sz w:val="20"/>
+                <w:szCs w:val="20"/>
+              </w:rPr>
+              <w:t>After manipulation it only re-renders changed elements</w:t>
+            </w:r>
+          </w:p>
+        </w:tc>
+        <w:tc>
+          <w:tcPr>
+            <w:tcW w:w="4567" w:type="dxa"/>
+            <w:tcBorders>
+              <w:top w:val="single" w:sz="2" w:space="0" w:color="DFDFDF"/>
+              <w:left w:val="single" w:sz="2" w:space="0" w:color="DFDFDF"/>
+              <w:bottom w:val="single" w:sz="2" w:space="0" w:color="DFDFDF"/>
+              <w:right w:val="single" w:sz="2" w:space="0" w:color="DFDFDF"/>
+            </w:tcBorders>
+            <w:shd w:val="clear" w:color="auto" w:fill="FFFFFF"/>
+            <w:tcMar>
+              <w:top w:w="210" w:type="dxa"/>
+              <w:left w:w="150" w:type="dxa"/>
+              <w:bottom w:w="210" w:type="dxa"/>
+              <w:right w:w="150" w:type="dxa"/>
+            </w:tcMar>
+            <w:vAlign w:val="center"/>
+            <w:hideMark/>
+          </w:tcPr>
+          <w:p>
+            <w:pPr>
+              <w:pStyle w:val="NormalWeb"/>
+              <w:shd w:val="clear" w:color="auto" w:fill="FFFFFF"/>
+              <w:spacing w:before="0" w:beforeAutospacing="0" w:after="0" w:afterAutospacing="0"/>
+              <w:jc w:val="both"/>
+              <w:rPr>
+                <w:rFonts w:ascii="Segoe UI" w:hAnsi="Segoe UI" w:cs="Segoe UI"/>
+                <w:color w:val="1F2328"/>
+                <w:sz w:val="20"/>
+                <w:szCs w:val="20"/>
+              </w:rPr>
+            </w:pPr>
+            <w:r>
+              <w:rPr>
+                <w:rFonts w:ascii="Segoe UI" w:hAnsi="Segoe UI" w:cs="Segoe UI"/>
+                <w:color w:val="1F2328"/>
+                <w:sz w:val="20"/>
+                <w:szCs w:val="20"/>
+              </w:rPr>
+              <w:t>After manipulation, it re-render the entire DOM</w:t>
+            </w:r>
+          </w:p>
+        </w:tc>
+      </w:tr>
+      <w:tr>
+        <w:trPr>
+          <w:trHeight w:val="164"/>
+        </w:trPr>
+        <w:tc>
+          <w:tcPr>
+            <w:tcW w:w="4542" w:type="dxa"/>
+            <w:tcBorders>
+              <w:top w:val="single" w:sz="2" w:space="0" w:color="DFDFDF"/>
+              <w:left w:val="single" w:sz="2" w:space="0" w:color="DFDFDF"/>
+              <w:bottom w:val="single" w:sz="2" w:space="0" w:color="DFDFDF"/>
+              <w:right w:val="single" w:sz="2" w:space="0" w:color="DFDFDF"/>
+            </w:tcBorders>
+            <w:shd w:val="clear" w:color="auto" w:fill="FFFFFF"/>
+            <w:tcMar>
+              <w:top w:w="210" w:type="dxa"/>
+              <w:left w:w="150" w:type="dxa"/>
+              <w:bottom w:w="210" w:type="dxa"/>
+              <w:right w:w="150" w:type="dxa"/>
+            </w:tcMar>
+            <w:vAlign w:val="center"/>
+            <w:hideMark/>
+          </w:tcPr>
+          <w:p>
+            <w:pPr>
+              <w:pStyle w:val="NormalWeb"/>
+              <w:shd w:val="clear" w:color="auto" w:fill="FFFFFF"/>
+              <w:spacing w:before="0" w:beforeAutospacing="0" w:after="0" w:afterAutospacing="0"/>
+              <w:jc w:val="both"/>
+              <w:rPr>
+                <w:rFonts w:ascii="Segoe UI" w:hAnsi="Segoe UI" w:cs="Segoe UI"/>
+                <w:color w:val="1F2328"/>
+                <w:sz w:val="20"/>
+                <w:szCs w:val="20"/>
+              </w:rPr>
+            </w:pPr>
+            <w:r>
+              <w:rPr>
+                <w:rFonts w:ascii="Segoe UI" w:hAnsi="Segoe UI" w:cs="Segoe UI"/>
+                <w:color w:val="1F2328"/>
+                <w:sz w:val="20"/>
+                <w:szCs w:val="20"/>
+              </w:rPr>
+              <w:t>Updates are lightweight</w:t>
+            </w:r>
+          </w:p>
+        </w:tc>
+        <w:tc>
+          <w:tcPr>
+            <w:tcW w:w="4567" w:type="dxa"/>
+            <w:tcBorders>
+              <w:top w:val="single" w:sz="2" w:space="0" w:color="DFDFDF"/>
+              <w:left w:val="single" w:sz="2" w:space="0" w:color="DFDFDF"/>
+              <w:bottom w:val="single" w:sz="2" w:space="0" w:color="DFDFDF"/>
+              <w:right w:val="single" w:sz="2" w:space="0" w:color="DFDFDF"/>
+            </w:tcBorders>
+            <w:shd w:val="clear" w:color="auto" w:fill="FFFFFF"/>
+            <w:tcMar>
+              <w:top w:w="210" w:type="dxa"/>
+              <w:left w:w="150" w:type="dxa"/>
+              <w:bottom w:w="210" w:type="dxa"/>
+              <w:right w:w="150" w:type="dxa"/>
+            </w:tcMar>
+            <w:vAlign w:val="center"/>
+            <w:hideMark/>
+          </w:tcPr>
+          <w:p>
+            <w:pPr>
+              <w:pStyle w:val="NormalWeb"/>
+              <w:shd w:val="clear" w:color="auto" w:fill="FFFFFF"/>
+              <w:spacing w:before="0" w:beforeAutospacing="0" w:after="0" w:afterAutospacing="0"/>
+              <w:jc w:val="both"/>
+              <w:rPr>
+                <w:rFonts w:ascii="Segoe UI" w:hAnsi="Segoe UI" w:cs="Segoe UI"/>
+                <w:color w:val="1F2328"/>
+                <w:sz w:val="20"/>
+                <w:szCs w:val="20"/>
+              </w:rPr>
+            </w:pPr>
+            <w:r>
+              <w:rPr>
+                <w:rFonts w:ascii="Segoe UI" w:hAnsi="Segoe UI" w:cs="Segoe UI"/>
+                <w:color w:val="1F2328"/>
+                <w:sz w:val="20"/>
+                <w:szCs w:val="20"/>
+              </w:rPr>
+              <w:t>Updates are heavyweight</w:t>
+            </w:r>
+          </w:p>
+        </w:tc>
+      </w:tr>
+      <w:tr>
+        <w:trPr>
+          <w:trHeight w:val="164"/>
+        </w:trPr>
+        <w:tc>
+          <w:tcPr>
+            <w:tcW w:w="4542" w:type="dxa"/>
+            <w:tcBorders>
+              <w:top w:val="single" w:sz="2" w:space="0" w:color="DFDFDF"/>
+              <w:left w:val="single" w:sz="2" w:space="0" w:color="DFDFDF"/>
+              <w:bottom w:val="single" w:sz="2" w:space="0" w:color="DFDFDF"/>
+              <w:right w:val="single" w:sz="2" w:space="0" w:color="DFDFDF"/>
+            </w:tcBorders>
+            <w:shd w:val="clear" w:color="auto" w:fill="FFFFFF"/>
+            <w:tcMar>
+              <w:top w:w="210" w:type="dxa"/>
+              <w:left w:w="150" w:type="dxa"/>
+              <w:bottom w:w="210" w:type="dxa"/>
+              <w:right w:w="150" w:type="dxa"/>
+            </w:tcMar>
+            <w:vAlign w:val="center"/>
+            <w:hideMark/>
+          </w:tcPr>
+          <w:p>
+            <w:pPr>
+              <w:pStyle w:val="NormalWeb"/>
+              <w:shd w:val="clear" w:color="auto" w:fill="FFFFFF"/>
+              <w:spacing w:before="0" w:beforeAutospacing="0" w:after="0" w:afterAutospacing="0"/>
+              <w:jc w:val="both"/>
+              <w:rPr>
+                <w:rFonts w:ascii="Segoe UI" w:hAnsi="Segoe UI" w:cs="Segoe UI"/>
+                <w:color w:val="1F2328"/>
+                <w:sz w:val="20"/>
+                <w:szCs w:val="20"/>
+              </w:rPr>
+            </w:pPr>
+            <w:r>
+              <w:rPr>
+                <w:rFonts w:ascii="Segoe UI" w:hAnsi="Segoe UI" w:cs="Segoe UI"/>
+                <w:color w:val="1F2328"/>
+                <w:sz w:val="20"/>
+                <w:szCs w:val="20"/>
+              </w:rPr>
+              <w:t>Performance is fast and UX is optimised</w:t>
+            </w:r>
+          </w:p>
+        </w:tc>
+        <w:tc>
+          <w:tcPr>
+            <w:tcW w:w="4567" w:type="dxa"/>
+            <w:tcBorders>
+              <w:top w:val="single" w:sz="2" w:space="0" w:color="DFDFDF"/>
+              <w:left w:val="single" w:sz="2" w:space="0" w:color="DFDFDF"/>
+              <w:bottom w:val="single" w:sz="2" w:space="0" w:color="DFDFDF"/>
+              <w:right w:val="single" w:sz="2" w:space="0" w:color="DFDFDF"/>
+            </w:tcBorders>
+            <w:shd w:val="clear" w:color="auto" w:fill="FFFFFF"/>
+            <w:tcMar>
+              <w:top w:w="210" w:type="dxa"/>
+              <w:left w:w="150" w:type="dxa"/>
+              <w:bottom w:w="210" w:type="dxa"/>
+              <w:right w:w="150" w:type="dxa"/>
+            </w:tcMar>
+            <w:vAlign w:val="center"/>
+            <w:hideMark/>
+          </w:tcPr>
+          <w:p>
+            <w:pPr>
+              <w:pStyle w:val="NormalWeb"/>
+              <w:shd w:val="clear" w:color="auto" w:fill="FFFFFF"/>
+              <w:spacing w:before="0" w:beforeAutospacing="0" w:after="0" w:afterAutospacing="0"/>
+              <w:jc w:val="both"/>
+              <w:rPr>
+                <w:rFonts w:ascii="Segoe UI" w:hAnsi="Segoe UI" w:cs="Segoe UI"/>
+                <w:color w:val="1F2328"/>
+                <w:sz w:val="20"/>
+                <w:szCs w:val="20"/>
+              </w:rPr>
+            </w:pPr>
+            <w:r>
+              <w:rPr>
+                <w:rFonts w:ascii="Segoe UI" w:hAnsi="Segoe UI" w:cs="Segoe UI"/>
+                <w:color w:val="1F2328"/>
+                <w:sz w:val="20"/>
+                <w:szCs w:val="20"/>
+              </w:rPr>
+              <w:t>Performance is slow and the UX quality is low</w:t>
+            </w:r>
+          </w:p>
+        </w:tc>
+      </w:tr>
+      <w:tr>
+        <w:trPr>
+          <w:trHeight w:val="329"/>
+        </w:trPr>
+        <w:tc>
+          <w:tcPr>
+            <w:tcW w:w="4542" w:type="dxa"/>
+            <w:tcBorders>
+              <w:top w:val="single" w:sz="2" w:space="0" w:color="DFDFDF"/>
+              <w:left w:val="single" w:sz="2" w:space="0" w:color="DFDFDF"/>
+              <w:bottom w:val="single" w:sz="2" w:space="0" w:color="DFDFDF"/>
+              <w:right w:val="single" w:sz="2" w:space="0" w:color="DFDFDF"/>
+            </w:tcBorders>
+            <w:shd w:val="clear" w:color="auto" w:fill="FFFFFF"/>
+            <w:tcMar>
+              <w:top w:w="210" w:type="dxa"/>
+              <w:left w:w="150" w:type="dxa"/>
+              <w:bottom w:w="210" w:type="dxa"/>
+              <w:right w:w="150" w:type="dxa"/>
+            </w:tcMar>
+            <w:vAlign w:val="center"/>
+            <w:hideMark/>
+          </w:tcPr>
+          <w:p>
+            <w:pPr>
+              <w:pStyle w:val="NormalWeb"/>
+              <w:shd w:val="clear" w:color="auto" w:fill="FFFFFF"/>
+              <w:spacing w:before="0" w:beforeAutospacing="0" w:after="0" w:afterAutospacing="0"/>
+              <w:jc w:val="both"/>
+              <w:rPr>
+                <w:rFonts w:ascii="Segoe UI" w:hAnsi="Segoe UI" w:cs="Segoe UI"/>
+                <w:color w:val="1F2328"/>
+                <w:sz w:val="20"/>
+                <w:szCs w:val="20"/>
+              </w:rPr>
+            </w:pPr>
+            <w:r>
+              <w:rPr>
+                <w:rFonts w:ascii="Segoe UI" w:hAnsi="Segoe UI" w:cs="Segoe UI"/>
+                <w:color w:val="1F2328"/>
+                <w:sz w:val="20"/>
+                <w:szCs w:val="20"/>
+              </w:rPr>
+              <w:t>Highly efficient as it performs batch updates</w:t>
+            </w:r>
+          </w:p>
+        </w:tc>
+        <w:tc>
+          <w:tcPr>
+            <w:tcW w:w="4567" w:type="dxa"/>
+            <w:tcBorders>
+              <w:top w:val="single" w:sz="2" w:space="0" w:color="DFDFDF"/>
+              <w:left w:val="single" w:sz="2" w:space="0" w:color="DFDFDF"/>
+              <w:bottom w:val="single" w:sz="2" w:space="0" w:color="DFDFDF"/>
+              <w:right w:val="single" w:sz="2" w:space="0" w:color="DFDFDF"/>
+            </w:tcBorders>
+            <w:shd w:val="clear" w:color="auto" w:fill="FFFFFF"/>
+            <w:tcMar>
+              <w:top w:w="210" w:type="dxa"/>
+              <w:left w:w="150" w:type="dxa"/>
+              <w:bottom w:w="210" w:type="dxa"/>
+              <w:right w:w="150" w:type="dxa"/>
+            </w:tcMar>
+            <w:vAlign w:val="center"/>
+            <w:hideMark/>
+          </w:tcPr>
+          <w:p>
+            <w:pPr>
+              <w:pStyle w:val="NormalWeb"/>
+              <w:shd w:val="clear" w:color="auto" w:fill="FFFFFF"/>
+              <w:spacing w:before="0" w:beforeAutospacing="0" w:after="0" w:afterAutospacing="0"/>
+              <w:jc w:val="both"/>
+              <w:rPr>
+                <w:rFonts w:ascii="Segoe UI" w:hAnsi="Segoe UI" w:cs="Segoe UI"/>
+                <w:color w:val="1F2328"/>
+                <w:sz w:val="20"/>
+                <w:szCs w:val="20"/>
+              </w:rPr>
+            </w:pPr>
+            <w:r>
+              <w:rPr>
+                <w:rFonts w:ascii="Segoe UI" w:hAnsi="Segoe UI" w:cs="Segoe UI"/>
+                <w:color w:val="1F2328"/>
+                <w:sz w:val="20"/>
+                <w:szCs w:val="20"/>
+              </w:rPr>
+              <w:t>Less efficient due to re-rendering of DOM after each update</w:t>
+            </w:r>
+          </w:p>
+        </w:tc>
+      </w:tr>
+    </w:tbl>
+    <w:p>
+      <w:pPr>
+        <w:pStyle w:val="NormalWeb"/>
+        <w:shd w:val="clear" w:color="auto" w:fill="FFFFFF"/>
+        <w:spacing w:before="0" w:beforeAutospacing="0" w:after="0" w:afterAutospacing="0"/>
+        <w:jc w:val="both"/>
+        <w:rPr>
+          <w:rFonts w:ascii="Segoe UI" w:hAnsi="Segoe UI" w:cs="Segoe UI"/>
+          <w:color w:val="1F2328"/>
+          <w:sz w:val="20"/>
+          <w:szCs w:val="20"/>
+        </w:rPr>
+      </w:pPr>
+    </w:p>
+    <w:p>
+      <w:pPr>
+        <w:pStyle w:val="Heading3"/>
+        <w:shd w:val="clear" w:color="auto" w:fill="FFFFFF"/>
+        <w:spacing w:before="360" w:beforeAutospacing="0" w:after="240" w:afterAutospacing="0"/>
+        <w:rPr>
+          <w:rFonts w:ascii="Segoe UI" w:hAnsi="Segoe UI" w:cs="Segoe UI"/>
+          <w:color w:val="1F2328"/>
+          <w:sz w:val="20"/>
+          <w:szCs w:val="20"/>
+        </w:rPr>
+      </w:pPr>
+      <w:r>
+        <w:rPr>
+          <w:rFonts w:ascii="Segoe UI" w:hAnsi="Segoe UI" w:cs="Segoe UI"/>
+          <w:color w:val="1F2328"/>
+          <w:sz w:val="20"/>
+          <w:szCs w:val="20"/>
+        </w:rPr>
+        <w:t>How Virtual DOM works?</w:t>
+      </w:r>
+    </w:p>
+    <w:p>
+      <w:pPr>
+        <w:pStyle w:val="NormalWeb"/>
+        <w:shd w:val="clear" w:color="auto" w:fill="FFFFFF"/>
+        <w:spacing w:before="240" w:beforeAutospacing="0" w:after="240" w:afterAutospacing="0"/>
+        <w:rPr>
+          <w:rFonts w:ascii="Segoe UI" w:hAnsi="Segoe UI" w:cs="Segoe UI"/>
+          <w:color w:val="1F2328"/>
+          <w:sz w:val="20"/>
+          <w:szCs w:val="20"/>
+        </w:rPr>
+      </w:pPr>
+      <w:r>
+        <w:rPr>
+          <w:rFonts w:ascii="Segoe UI" w:hAnsi="Segoe UI" w:cs="Segoe UI"/>
+          <w:color w:val="1F2328"/>
+          <w:sz w:val="20"/>
+          <w:szCs w:val="20"/>
+        </w:rPr>
+        <w:t>The </w:t>
+      </w:r>
+      <w:r>
+        <w:rPr>
+          <w:rStyle w:val="Emphasis"/>
+          <w:rFonts w:ascii="Segoe UI" w:hAnsi="Segoe UI" w:cs="Segoe UI"/>
+          <w:color w:val="1F2328"/>
+          <w:sz w:val="20"/>
+          <w:szCs w:val="20"/>
+        </w:rPr>
+        <w:t>Virtual DOM</w:t>
+      </w:r>
+      <w:r>
+        <w:rPr>
+          <w:rFonts w:ascii="Segoe UI" w:hAnsi="Segoe UI" w:cs="Segoe UI"/>
+          <w:color w:val="1F2328"/>
+          <w:sz w:val="20"/>
+          <w:szCs w:val="20"/>
+        </w:rPr>
+        <w:t> works in three simple steps.</w:t>
+      </w:r>
+    </w:p>
+    <w:p>
+      <w:pPr>
+        <w:pStyle w:val="NormalWeb"/>
+        <w:numPr>
+          <w:ilvl w:val="0"/>
+          <w:numId w:val="5"/>
+        </w:numPr>
+        <w:shd w:val="clear" w:color="auto" w:fill="FFFFFF"/>
+        <w:spacing w:before="240" w:beforeAutospacing="0" w:after="240" w:afterAutospacing="0"/>
+        <w:rPr>
+          <w:rFonts w:ascii="Segoe UI" w:hAnsi="Segoe UI" w:cs="Segoe UI"/>
+          <w:color w:val="1F2328"/>
+          <w:sz w:val="20"/>
+          <w:szCs w:val="20"/>
+        </w:rPr>
+      </w:pPr>
+      <w:r>
+        <w:rPr>
+          <w:rFonts w:ascii="Segoe UI" w:hAnsi="Segoe UI" w:cs="Segoe UI"/>
+          <w:color w:val="1F2328"/>
+          <w:sz w:val="20"/>
+          <w:szCs w:val="20"/>
+        </w:rPr>
+        <w:t>Whenever any underlying data changes, the entire UI is re-rendered in Virtual DOM representation.</w:t>
+      </w:r>
+    </w:p>
+    <w:p>
+      <w:pPr>
+        <w:pStyle w:val="NormalWeb"/>
+        <w:shd w:val="clear" w:color="auto" w:fill="FFFFFF"/>
+        <w:spacing w:before="240" w:beforeAutospacing="0" w:after="240" w:afterAutospacing="0"/>
+        <w:ind w:left="720"/>
+        <w:rPr>
+          <w:rFonts w:ascii="Segoe UI" w:hAnsi="Segoe UI" w:cs="Segoe UI"/>
+          <w:color w:val="1F2328"/>
+          <w:sz w:val="20"/>
+          <w:szCs w:val="20"/>
+        </w:rPr>
+      </w:pPr>
+      <w:r>
+        <w:rPr>
+          <w:rFonts w:ascii="Segoe UI" w:hAnsi="Segoe UI" w:cs="Segoe UI"/>
+          <w:noProof/>
+          <w:color w:val="0000FF"/>
+          <w:sz w:val="20"/>
+          <w:szCs w:val="20"/>
+        </w:rPr>
+        <w:drawing>
+          <wp:inline distT="0" distB="0" distL="0" distR="0" wp14:anchorId="20B98735" wp14:editId="429BC4E9">
+            <wp:extent cx="3328416" cy="1218009"/>
+            <wp:effectExtent l="0" t="0" r="5715" b="1270"/>
+            <wp:docPr id="357847122" name="Picture 3" descr="vdom">
+              <a:hlinkClick xmlns:a="http://schemas.openxmlformats.org/drawingml/2006/main" r:id="rId10" tgtFrame="&quot;_blank&quot;"/>
+            </wp:docPr>
+            <wp:cNvGraphicFramePr>
+              <a:graphicFrameLocks xmlns:a="http://schemas.openxmlformats.org/drawingml/2006/main" noChangeAspect="1"/>
+            </wp:cNvGraphicFramePr>
+            <a:graphic xmlns:a="http://schemas.openxmlformats.org/drawingml/2006/main">
+              <a:graphicData uri="http://schemas.openxmlformats.org/drawingml/2006/picture">
+                <pic:pic xmlns:pic="http://schemas.openxmlformats.org/drawingml/2006/picture">
+                  <pic:nvPicPr>
+                    <pic:cNvPr id="0" name="Picture 1" descr="vdom">
+                      <a:hlinkClick r:id="rId10" tgtFrame="&quot;_blank&quot;"/>
+                    </pic:cNvPr>
+                    <pic:cNvPicPr>
+                      <a:picLocks noChangeAspect="1" noChangeArrowheads="1"/>
+                    </pic:cNvPicPr>
+                  </pic:nvPicPr>
                   <pic:blipFill>
-                    <a:blip r:embed="rId7" cstate="print">
+                    <a:blip r:embed="rId11">
                       <a:extLst>
                         <a:ext uri="{28A0092B-C50C-407E-A947-70E740481C1C}">
                           <a14:useLocalDpi xmlns:a14="http://schemas.microsoft.com/office/drawing/2010/main" val="0"/>
@@ -4282,7 +11258,7 @@
                   <pic:spPr bwMode="auto">
                     <a:xfrm>
                       <a:off x="0" y="0"/>
-                      <a:ext cx="2811879" cy="1455473"/>
+                      <a:ext cx="3370554" cy="1233429"/>
                     </a:xfrm>
                     <a:prstGeom prst="rect">
                       <a:avLst/>
@@ -4302,6 +11278,10 @@
     <w:p>
       <w:pPr>
         <w:pStyle w:val="NormalWeb"/>
+        <w:numPr>
+          <w:ilvl w:val="0"/>
+          <w:numId w:val="5"/>
+        </w:numPr>
         <w:shd w:val="clear" w:color="auto" w:fill="FFFFFF"/>
         <w:spacing w:before="240" w:beforeAutospacing="0" w:after="240" w:afterAutospacing="0"/>
         <w:rPr>
@@ -4318,658 +11298,194 @@
           <w:sz w:val="20"/>
           <w:szCs w:val="20"/>
         </w:rPr>
-        <w:t>Let's take an example of </w:t>
-      </w:r>
-      <w:r>
-        <w:rPr>
-          <w:rStyle w:val="Strong"/>
-          <w:rFonts w:ascii="Segoe UI" w:hAnsi="Segoe UI" w:cs="Segoe UI"/>
-          <w:color w:val="1F2328"/>
-          <w:sz w:val="20"/>
-          <w:szCs w:val="20"/>
-        </w:rPr>
-        <w:t>User</w:t>
-      </w:r>
-      <w:r>
-        <w:rPr>
-          <w:rFonts w:ascii="Segoe UI" w:hAnsi="Segoe UI" w:cs="Segoe UI"/>
-          <w:color w:val="1F2328"/>
-          <w:sz w:val="20"/>
-          <w:szCs w:val="20"/>
-        </w:rPr>
-        <w:t> component with message state. Here, </w:t>
-      </w:r>
-      <w:proofErr w:type="spellStart"/>
-      <w:r>
-        <w:rPr>
-          <w:rStyle w:val="Strong"/>
-          <w:rFonts w:ascii="Segoe UI" w:hAnsi="Segoe UI" w:cs="Segoe UI"/>
-          <w:color w:val="1F2328"/>
-          <w:sz w:val="20"/>
-          <w:szCs w:val="20"/>
-        </w:rPr>
-        <w:t>useState</w:t>
-      </w:r>
-      <w:proofErr w:type="spellEnd"/>
-      <w:r>
-        <w:rPr>
-          <w:rFonts w:ascii="Segoe UI" w:hAnsi="Segoe UI" w:cs="Segoe UI"/>
-          <w:color w:val="1F2328"/>
-          <w:sz w:val="20"/>
-          <w:szCs w:val="20"/>
-        </w:rPr>
-        <w:t> hook has been used to add state to the User component and it returns an array with current state and function to update it.</w:t>
-      </w:r>
-    </w:p>
-    <w:p>
-      <w:pPr>
-        <w:pStyle w:val="HTMLPreformatted"/>
-        <w:rPr>
-          <w:rFonts w:ascii="Consolas" w:hAnsi="Consolas"/>
-          <w:color w:val="1F2328"/>
-        </w:rPr>
-      </w:pPr>
-      <w:r>
-        <w:rPr>
-          <w:rStyle w:val="pl-k"/>
-          <w:rFonts w:ascii="Consolas" w:hAnsi="Consolas"/>
-          <w:color w:val="1F2328"/>
-        </w:rPr>
-        <w:t>import</w:t>
-      </w:r>
-      <w:r>
-        <w:rPr>
-          <w:rFonts w:ascii="Consolas" w:hAnsi="Consolas"/>
-          <w:color w:val="1F2328"/>
-        </w:rPr>
-        <w:t xml:space="preserve"> </w:t>
-      </w:r>
-      <w:r>
-        <w:rPr>
-          <w:rStyle w:val="pl-v"/>
-          <w:rFonts w:ascii="Consolas" w:hAnsi="Consolas"/>
-          <w:color w:val="1F2328"/>
-        </w:rPr>
-        <w:t>React</w:t>
-      </w:r>
-      <w:r>
-        <w:rPr>
-          <w:rStyle w:val="pl-kos"/>
-          <w:rFonts w:ascii="Consolas" w:hAnsi="Consolas"/>
-          <w:color w:val="1F2328"/>
-        </w:rPr>
-        <w:t>,</w:t>
-      </w:r>
-      <w:r>
-        <w:rPr>
-          <w:rFonts w:ascii="Consolas" w:hAnsi="Consolas"/>
-          <w:color w:val="1F2328"/>
-        </w:rPr>
-        <w:t xml:space="preserve"> </w:t>
-      </w:r>
-      <w:proofErr w:type="gramStart"/>
-      <w:r>
-        <w:rPr>
-          <w:rStyle w:val="pl-kos"/>
-          <w:rFonts w:ascii="Consolas" w:hAnsi="Consolas"/>
-          <w:color w:val="1F2328"/>
-        </w:rPr>
-        <w:t>{</w:t>
-      </w:r>
-      <w:r>
-        <w:rPr>
-          <w:rFonts w:ascii="Consolas" w:hAnsi="Consolas"/>
-          <w:color w:val="1F2328"/>
-        </w:rPr>
-        <w:t xml:space="preserve"> </w:t>
-      </w:r>
-      <w:proofErr w:type="spellStart"/>
-      <w:r>
-        <w:rPr>
-          <w:rStyle w:val="pl-s1"/>
-          <w:rFonts w:ascii="Consolas" w:hAnsi="Consolas"/>
-          <w:color w:val="1F2328"/>
-        </w:rPr>
-        <w:t>useState</w:t>
-      </w:r>
-      <w:proofErr w:type="spellEnd"/>
-      <w:proofErr w:type="gramEnd"/>
-      <w:r>
-        <w:rPr>
-          <w:rFonts w:ascii="Consolas" w:hAnsi="Consolas"/>
-          <w:color w:val="1F2328"/>
-        </w:rPr>
-        <w:t xml:space="preserve"> </w:t>
-      </w:r>
-      <w:r>
-        <w:rPr>
-          <w:rStyle w:val="pl-kos"/>
-          <w:rFonts w:ascii="Consolas" w:hAnsi="Consolas"/>
-          <w:color w:val="1F2328"/>
-        </w:rPr>
-        <w:t>}</w:t>
-      </w:r>
-      <w:r>
-        <w:rPr>
-          <w:rFonts w:ascii="Consolas" w:hAnsi="Consolas"/>
-          <w:color w:val="1F2328"/>
-        </w:rPr>
-        <w:t xml:space="preserve"> </w:t>
-      </w:r>
-      <w:r>
-        <w:rPr>
-          <w:rStyle w:val="pl-k"/>
-          <w:rFonts w:ascii="Consolas" w:hAnsi="Consolas"/>
-          <w:color w:val="1F2328"/>
-        </w:rPr>
-        <w:t>from</w:t>
-      </w:r>
-      <w:r>
-        <w:rPr>
-          <w:rFonts w:ascii="Consolas" w:hAnsi="Consolas"/>
-          <w:color w:val="1F2328"/>
-        </w:rPr>
-        <w:t xml:space="preserve"> </w:t>
-      </w:r>
-      <w:r>
-        <w:rPr>
-          <w:rStyle w:val="pl-s"/>
-          <w:rFonts w:ascii="Consolas" w:hAnsi="Consolas"/>
-          <w:color w:val="1F2328"/>
-        </w:rPr>
-        <w:t>"react"</w:t>
-      </w:r>
-      <w:r>
-        <w:rPr>
-          <w:rStyle w:val="pl-kos"/>
-          <w:rFonts w:ascii="Consolas" w:hAnsi="Consolas"/>
-          <w:color w:val="1F2328"/>
-        </w:rPr>
-        <w:t>;</w:t>
-      </w:r>
-    </w:p>
-    <w:p>
-      <w:pPr>
-        <w:pStyle w:val="HTMLPreformatted"/>
-        <w:rPr>
-          <w:rFonts w:ascii="Consolas" w:hAnsi="Consolas"/>
-          <w:color w:val="1F2328"/>
-        </w:rPr>
-      </w:pPr>
-    </w:p>
-    <w:p>
-      <w:pPr>
-        <w:pStyle w:val="HTMLPreformatted"/>
-        <w:rPr>
-          <w:rFonts w:ascii="Consolas" w:hAnsi="Consolas"/>
-          <w:color w:val="1F2328"/>
-        </w:rPr>
-      </w:pPr>
-      <w:r>
-        <w:rPr>
-          <w:rStyle w:val="pl-k"/>
-          <w:rFonts w:ascii="Consolas" w:hAnsi="Consolas"/>
-          <w:color w:val="1F2328"/>
-        </w:rPr>
-        <w:t>function</w:t>
-      </w:r>
-      <w:r>
-        <w:rPr>
-          <w:rFonts w:ascii="Consolas" w:hAnsi="Consolas"/>
-          <w:color w:val="1F2328"/>
-        </w:rPr>
-        <w:t xml:space="preserve"> </w:t>
-      </w:r>
-      <w:proofErr w:type="gramStart"/>
-      <w:r>
-        <w:rPr>
-          <w:rStyle w:val="pl-v"/>
-          <w:rFonts w:ascii="Consolas" w:hAnsi="Consolas"/>
-          <w:color w:val="1F2328"/>
-        </w:rPr>
-        <w:t>User</w:t>
-      </w:r>
-      <w:r>
-        <w:rPr>
-          <w:rStyle w:val="pl-kos"/>
-          <w:rFonts w:ascii="Consolas" w:hAnsi="Consolas"/>
-          <w:color w:val="1F2328"/>
-        </w:rPr>
-        <w:t>(</w:t>
-      </w:r>
-      <w:proofErr w:type="gramEnd"/>
-      <w:r>
-        <w:rPr>
-          <w:rStyle w:val="pl-kos"/>
-          <w:rFonts w:ascii="Consolas" w:hAnsi="Consolas"/>
-          <w:color w:val="1F2328"/>
-        </w:rPr>
-        <w:t>)</w:t>
-      </w:r>
-      <w:r>
-        <w:rPr>
-          <w:rFonts w:ascii="Consolas" w:hAnsi="Consolas"/>
-          <w:color w:val="1F2328"/>
-        </w:rPr>
-        <w:t xml:space="preserve"> </w:t>
-      </w:r>
-      <w:r>
-        <w:rPr>
-          <w:rStyle w:val="pl-kos"/>
-          <w:rFonts w:ascii="Consolas" w:hAnsi="Consolas"/>
-          <w:color w:val="1F2328"/>
-        </w:rPr>
-        <w:t>{</w:t>
-      </w:r>
-    </w:p>
-    <w:p>
-      <w:pPr>
-        <w:pStyle w:val="HTMLPreformatted"/>
-        <w:rPr>
-          <w:rFonts w:ascii="Consolas" w:hAnsi="Consolas"/>
-          <w:color w:val="1F2328"/>
-        </w:rPr>
-      </w:pPr>
-      <w:r>
-        <w:rPr>
-          <w:rFonts w:ascii="Consolas" w:hAnsi="Consolas"/>
-          <w:color w:val="1F2328"/>
-        </w:rPr>
-        <w:t xml:space="preserve">  </w:t>
-      </w:r>
-      <w:proofErr w:type="spellStart"/>
-      <w:r>
-        <w:rPr>
-          <w:rStyle w:val="pl-k"/>
-          <w:rFonts w:ascii="Consolas" w:hAnsi="Consolas"/>
-          <w:color w:val="1F2328"/>
-        </w:rPr>
-        <w:t>const</w:t>
-      </w:r>
-      <w:proofErr w:type="spellEnd"/>
-      <w:r>
-        <w:rPr>
-          <w:rFonts w:ascii="Consolas" w:hAnsi="Consolas"/>
-          <w:color w:val="1F2328"/>
-        </w:rPr>
-        <w:t xml:space="preserve"> </w:t>
-      </w:r>
-      <w:r>
-        <w:rPr>
-          <w:rStyle w:val="pl-kos"/>
-          <w:rFonts w:ascii="Consolas" w:hAnsi="Consolas"/>
-          <w:color w:val="1F2328"/>
-        </w:rPr>
-        <w:t>[</w:t>
-      </w:r>
-      <w:r>
-        <w:rPr>
-          <w:rStyle w:val="pl-s1"/>
-          <w:rFonts w:ascii="Consolas" w:hAnsi="Consolas"/>
-          <w:color w:val="1F2328"/>
-        </w:rPr>
-        <w:t>message</w:t>
-      </w:r>
-      <w:r>
-        <w:rPr>
-          <w:rStyle w:val="pl-kos"/>
-          <w:rFonts w:ascii="Consolas" w:hAnsi="Consolas"/>
-          <w:color w:val="1F2328"/>
-        </w:rPr>
-        <w:t>,</w:t>
-      </w:r>
-      <w:r>
-        <w:rPr>
-          <w:rFonts w:ascii="Consolas" w:hAnsi="Consolas"/>
-          <w:color w:val="1F2328"/>
-        </w:rPr>
-        <w:t xml:space="preserve"> </w:t>
-      </w:r>
-      <w:proofErr w:type="spellStart"/>
-      <w:r>
-        <w:rPr>
-          <w:rStyle w:val="pl-s1"/>
-          <w:rFonts w:ascii="Consolas" w:hAnsi="Consolas"/>
-          <w:color w:val="1F2328"/>
-        </w:rPr>
-        <w:t>setMessage</w:t>
-      </w:r>
-      <w:proofErr w:type="spellEnd"/>
-      <w:r>
-        <w:rPr>
-          <w:rStyle w:val="pl-kos"/>
-          <w:rFonts w:ascii="Consolas" w:hAnsi="Consolas"/>
-          <w:color w:val="1F2328"/>
-        </w:rPr>
-        <w:t>]</w:t>
-      </w:r>
-      <w:r>
-        <w:rPr>
-          <w:rFonts w:ascii="Consolas" w:hAnsi="Consolas"/>
-          <w:color w:val="1F2328"/>
-        </w:rPr>
-        <w:t xml:space="preserve"> </w:t>
-      </w:r>
-      <w:r>
-        <w:rPr>
-          <w:rStyle w:val="pl-c1"/>
-          <w:rFonts w:ascii="Consolas" w:hAnsi="Consolas"/>
-          <w:color w:val="1F2328"/>
-        </w:rPr>
-        <w:t>=</w:t>
-      </w:r>
-      <w:r>
-        <w:rPr>
-          <w:rFonts w:ascii="Consolas" w:hAnsi="Consolas"/>
-          <w:color w:val="1F2328"/>
-        </w:rPr>
-        <w:t xml:space="preserve"> </w:t>
-      </w:r>
-      <w:proofErr w:type="spellStart"/>
-      <w:proofErr w:type="gramStart"/>
-      <w:r>
-        <w:rPr>
-          <w:rStyle w:val="pl-en"/>
-          <w:rFonts w:ascii="Consolas" w:hAnsi="Consolas"/>
-          <w:color w:val="1F2328"/>
-        </w:rPr>
-        <w:t>useState</w:t>
-      </w:r>
-      <w:proofErr w:type="spellEnd"/>
-      <w:r>
-        <w:rPr>
-          <w:rStyle w:val="pl-kos"/>
-          <w:rFonts w:ascii="Consolas" w:hAnsi="Consolas"/>
-          <w:color w:val="1F2328"/>
-        </w:rPr>
-        <w:t>(</w:t>
-      </w:r>
-      <w:proofErr w:type="gramEnd"/>
-      <w:r>
-        <w:rPr>
-          <w:rStyle w:val="pl-s"/>
-          <w:rFonts w:ascii="Consolas" w:hAnsi="Consolas"/>
-          <w:color w:val="1F2328"/>
-        </w:rPr>
-        <w:t>"Welcome to React world"</w:t>
-      </w:r>
-      <w:r>
-        <w:rPr>
-          <w:rStyle w:val="pl-kos"/>
-          <w:rFonts w:ascii="Consolas" w:hAnsi="Consolas"/>
-          <w:color w:val="1F2328"/>
-        </w:rPr>
-        <w:t>);</w:t>
-      </w:r>
-    </w:p>
-    <w:p>
-      <w:pPr>
-        <w:pStyle w:val="HTMLPreformatted"/>
-        <w:rPr>
-          <w:rFonts w:ascii="Consolas" w:hAnsi="Consolas"/>
-          <w:color w:val="1F2328"/>
-        </w:rPr>
-      </w:pPr>
-    </w:p>
-    <w:p>
-      <w:pPr>
-        <w:pStyle w:val="HTMLPreformatted"/>
-        <w:rPr>
-          <w:rFonts w:ascii="Consolas" w:hAnsi="Consolas"/>
-          <w:color w:val="1F2328"/>
-        </w:rPr>
-      </w:pPr>
-      <w:r>
-        <w:rPr>
-          <w:rFonts w:ascii="Consolas" w:hAnsi="Consolas"/>
-          <w:color w:val="1F2328"/>
-        </w:rPr>
-        <w:t xml:space="preserve">  </w:t>
-      </w:r>
-      <w:r>
-        <w:rPr>
-          <w:rStyle w:val="pl-k"/>
-          <w:rFonts w:ascii="Consolas" w:hAnsi="Consolas"/>
-          <w:color w:val="1F2328"/>
-        </w:rPr>
-        <w:t>return</w:t>
-      </w:r>
-      <w:r>
-        <w:rPr>
-          <w:rFonts w:ascii="Consolas" w:hAnsi="Consolas"/>
-          <w:color w:val="1F2328"/>
-        </w:rPr>
-        <w:t xml:space="preserve"> </w:t>
-      </w:r>
-      <w:r>
-        <w:rPr>
-          <w:rStyle w:val="pl-kos"/>
-          <w:rFonts w:ascii="Consolas" w:hAnsi="Consolas"/>
-          <w:color w:val="1F2328"/>
-        </w:rPr>
-        <w:t>(</w:t>
-      </w:r>
-    </w:p>
-    <w:p>
-      <w:pPr>
-        <w:pStyle w:val="HTMLPreformatted"/>
-        <w:rPr>
-          <w:rFonts w:ascii="Consolas" w:hAnsi="Consolas"/>
-          <w:color w:val="1F2328"/>
-        </w:rPr>
-      </w:pPr>
-      <w:r>
-        <w:rPr>
-          <w:rFonts w:ascii="Consolas" w:hAnsi="Consolas"/>
-          <w:color w:val="1F2328"/>
-        </w:rPr>
-        <w:t xml:space="preserve">    </w:t>
-      </w:r>
-      <w:r>
-        <w:rPr>
-          <w:rStyle w:val="pl-c1"/>
-          <w:rFonts w:ascii="Consolas" w:hAnsi="Consolas"/>
-          <w:color w:val="1F2328"/>
-        </w:rPr>
-        <w:t>&lt;</w:t>
-      </w:r>
-      <w:r>
-        <w:rPr>
-          <w:rStyle w:val="pl-ent"/>
-          <w:rFonts w:ascii="Consolas" w:hAnsi="Consolas"/>
-          <w:color w:val="1F2328"/>
-        </w:rPr>
-        <w:t>div</w:t>
-      </w:r>
-      <w:r>
-        <w:rPr>
-          <w:rStyle w:val="pl-c1"/>
-          <w:rFonts w:ascii="Consolas" w:hAnsi="Consolas"/>
-          <w:color w:val="1F2328"/>
-        </w:rPr>
-        <w:t>&gt;</w:t>
-      </w:r>
-    </w:p>
-    <w:p>
-      <w:pPr>
-        <w:pStyle w:val="HTMLPreformatted"/>
-        <w:rPr>
-          <w:rFonts w:ascii="Consolas" w:hAnsi="Consolas"/>
-          <w:color w:val="1F2328"/>
-        </w:rPr>
-      </w:pPr>
-      <w:r>
-        <w:rPr>
-          <w:rFonts w:ascii="Consolas" w:hAnsi="Consolas"/>
-          <w:color w:val="1F2328"/>
-        </w:rPr>
-        <w:t xml:space="preserve">      </w:t>
-      </w:r>
-      <w:r>
-        <w:rPr>
-          <w:rStyle w:val="pl-c1"/>
-          <w:rFonts w:ascii="Consolas" w:hAnsi="Consolas"/>
-          <w:color w:val="1F2328"/>
-        </w:rPr>
-        <w:t>&lt;</w:t>
-      </w:r>
-      <w:r>
-        <w:rPr>
-          <w:rStyle w:val="pl-ent"/>
-          <w:rFonts w:ascii="Consolas" w:hAnsi="Consolas"/>
-          <w:color w:val="1F2328"/>
-        </w:rPr>
-        <w:t>h1</w:t>
-      </w:r>
-      <w:r>
-        <w:rPr>
-          <w:rStyle w:val="pl-c1"/>
-          <w:rFonts w:ascii="Consolas" w:hAnsi="Consolas"/>
-          <w:color w:val="1F2328"/>
-        </w:rPr>
-        <w:t>&gt;</w:t>
-      </w:r>
-      <w:r>
-        <w:rPr>
-          <w:rStyle w:val="pl-kos"/>
-          <w:rFonts w:ascii="Consolas" w:hAnsi="Consolas"/>
-          <w:color w:val="1F2328"/>
-        </w:rPr>
-        <w:t>{</w:t>
-      </w:r>
-      <w:r>
-        <w:rPr>
-          <w:rStyle w:val="pl-s1"/>
-          <w:rFonts w:ascii="Consolas" w:hAnsi="Consolas"/>
-          <w:color w:val="1F2328"/>
-        </w:rPr>
-        <w:t>message</w:t>
-      </w:r>
-      <w:r>
-        <w:rPr>
-          <w:rStyle w:val="pl-kos"/>
-          <w:rFonts w:ascii="Consolas" w:hAnsi="Consolas"/>
-          <w:color w:val="1F2328"/>
-        </w:rPr>
-        <w:t>}</w:t>
-      </w:r>
-      <w:r>
-        <w:rPr>
-          <w:rStyle w:val="pl-c1"/>
-          <w:rFonts w:ascii="Consolas" w:hAnsi="Consolas"/>
-          <w:color w:val="1F2328"/>
-        </w:rPr>
-        <w:t>&lt;/</w:t>
-      </w:r>
-      <w:r>
-        <w:rPr>
-          <w:rStyle w:val="pl-ent"/>
-          <w:rFonts w:ascii="Consolas" w:hAnsi="Consolas"/>
-          <w:color w:val="1F2328"/>
-        </w:rPr>
-        <w:t>h1</w:t>
-      </w:r>
-      <w:r>
-        <w:rPr>
-          <w:rStyle w:val="pl-c1"/>
-          <w:rFonts w:ascii="Consolas" w:hAnsi="Consolas"/>
-          <w:color w:val="1F2328"/>
-        </w:rPr>
-        <w:t>&gt;</w:t>
-      </w:r>
-    </w:p>
-    <w:p>
-      <w:pPr>
-        <w:pStyle w:val="HTMLPreformatted"/>
-        <w:rPr>
-          <w:rFonts w:ascii="Consolas" w:hAnsi="Consolas"/>
-          <w:color w:val="1F2328"/>
-        </w:rPr>
-      </w:pPr>
-      <w:r>
-        <w:rPr>
-          <w:rFonts w:ascii="Consolas" w:hAnsi="Consolas"/>
-          <w:color w:val="1F2328"/>
-        </w:rPr>
-        <w:t xml:space="preserve">    </w:t>
-      </w:r>
-      <w:r>
-        <w:rPr>
-          <w:rStyle w:val="pl-c1"/>
-          <w:rFonts w:ascii="Consolas" w:hAnsi="Consolas"/>
-          <w:color w:val="1F2328"/>
-        </w:rPr>
-        <w:t>&lt;/</w:t>
-      </w:r>
-      <w:r>
-        <w:rPr>
-          <w:rStyle w:val="pl-ent"/>
-          <w:rFonts w:ascii="Consolas" w:hAnsi="Consolas"/>
-          <w:color w:val="1F2328"/>
-        </w:rPr>
-        <w:t>div</w:t>
-      </w:r>
-      <w:r>
-        <w:rPr>
-          <w:rStyle w:val="pl-c1"/>
-          <w:rFonts w:ascii="Consolas" w:hAnsi="Consolas"/>
-          <w:color w:val="1F2328"/>
-        </w:rPr>
-        <w:t>&gt;</w:t>
-      </w:r>
-    </w:p>
-    <w:p>
-      <w:pPr>
-        <w:pStyle w:val="HTMLPreformatted"/>
-        <w:rPr>
-          <w:rFonts w:ascii="Consolas" w:hAnsi="Consolas"/>
-          <w:color w:val="1F2328"/>
-        </w:rPr>
-      </w:pPr>
-      <w:r>
-        <w:rPr>
-          <w:rFonts w:ascii="Consolas" w:hAnsi="Consolas"/>
-          <w:color w:val="1F2328"/>
-        </w:rPr>
-        <w:t xml:space="preserve">  </w:t>
-      </w:r>
-      <w:r>
-        <w:rPr>
-          <w:rStyle w:val="pl-kos"/>
-          <w:rFonts w:ascii="Consolas" w:hAnsi="Consolas"/>
-          <w:color w:val="1F2328"/>
-        </w:rPr>
-        <w:t>);</w:t>
-      </w:r>
-    </w:p>
-    <w:p>
-      <w:pPr>
-        <w:pStyle w:val="HTMLPreformatted"/>
-        <w:rPr>
-          <w:rFonts w:ascii="Consolas" w:hAnsi="Consolas"/>
-          <w:color w:val="1F2328"/>
-        </w:rPr>
-      </w:pPr>
-      <w:r>
-        <w:rPr>
-          <w:rStyle w:val="pl-kos"/>
-          <w:rFonts w:ascii="Consolas" w:hAnsi="Consolas"/>
-          <w:color w:val="1F2328"/>
-        </w:rPr>
-        <w:t>}</w:t>
-      </w:r>
-    </w:p>
-    <w:p>
-      <w:pPr>
-        <w:rPr>
-          <w:sz w:val="20"/>
-          <w:szCs w:val="20"/>
-        </w:rPr>
-      </w:pPr>
-    </w:p>
-    <w:p>
-      <w:pPr>
-        <w:rPr>
+        <w:t>Then the difference between the previous DOM representation and the new one is calculated.</w:t>
+      </w:r>
+    </w:p>
+    <w:p>
+      <w:pPr>
+        <w:pStyle w:val="NormalWeb"/>
+        <w:shd w:val="clear" w:color="auto" w:fill="FFFFFF"/>
+        <w:spacing w:before="240" w:beforeAutospacing="0" w:after="240" w:afterAutospacing="0"/>
+        <w:ind w:left="720"/>
+        <w:rPr>
+          <w:rFonts w:ascii="Segoe UI" w:hAnsi="Segoe UI" w:cs="Segoe UI"/>
+          <w:color w:val="1F2328"/>
+          <w:sz w:val="20"/>
+          <w:szCs w:val="20"/>
+        </w:rPr>
+      </w:pPr>
+      <w:r>
+        <w:rPr>
+          <w:rFonts w:ascii="Segoe UI" w:hAnsi="Segoe UI" w:cs="Segoe UI"/>
+          <w:noProof/>
+          <w:color w:val="0000FF"/>
+          <w:sz w:val="20"/>
+          <w:szCs w:val="20"/>
+        </w:rPr>
+        <w:drawing>
+          <wp:inline distT="0" distB="0" distL="0" distR="0" wp14:anchorId="0884BC2C" wp14:editId="4D338BC7">
+            <wp:extent cx="3430828" cy="1437557"/>
+            <wp:effectExtent l="0" t="0" r="0" b="0"/>
+            <wp:docPr id="2100244995" name="Picture 2" descr="vdom2">
+              <a:hlinkClick xmlns:a="http://schemas.openxmlformats.org/drawingml/2006/main" r:id="rId12" tgtFrame="&quot;_blank&quot;"/>
+            </wp:docPr>
+            <wp:cNvGraphicFramePr>
+              <a:graphicFrameLocks xmlns:a="http://schemas.openxmlformats.org/drawingml/2006/main" noChangeAspect="1"/>
+            </wp:cNvGraphicFramePr>
+            <a:graphic xmlns:a="http://schemas.openxmlformats.org/drawingml/2006/main">
+              <a:graphicData uri="http://schemas.openxmlformats.org/drawingml/2006/picture">
+                <pic:pic xmlns:pic="http://schemas.openxmlformats.org/drawingml/2006/picture">
+                  <pic:nvPicPr>
+                    <pic:cNvPr id="0" name="Picture 2" descr="vdom2">
+                      <a:hlinkClick r:id="rId12" tgtFrame="&quot;_blank&quot;"/>
+                    </pic:cNvPr>
+                    <pic:cNvPicPr>
+                      <a:picLocks noChangeAspect="1" noChangeArrowheads="1"/>
+                    </pic:cNvPicPr>
+                  </pic:nvPicPr>
+                  <pic:blipFill>
+                    <a:blip r:embed="rId13">
+                      <a:extLst>
+                        <a:ext uri="{28A0092B-C50C-407E-A947-70E740481C1C}">
+                          <a14:useLocalDpi xmlns:a14="http://schemas.microsoft.com/office/drawing/2010/main" val="0"/>
+                        </a:ext>
+                      </a:extLst>
+                    </a:blip>
+                    <a:srcRect/>
+                    <a:stretch>
+                      <a:fillRect/>
+                    </a:stretch>
+                  </pic:blipFill>
+                  <pic:spPr bwMode="auto">
+                    <a:xfrm>
+                      <a:off x="0" y="0"/>
+                      <a:ext cx="3453810" cy="1447187"/>
+                    </a:xfrm>
+                    <a:prstGeom prst="rect">
+                      <a:avLst/>
+                    </a:prstGeom>
+                    <a:noFill/>
+                    <a:ln>
+                      <a:noFill/>
+                    </a:ln>
+                  </pic:spPr>
+                </pic:pic>
+              </a:graphicData>
+            </a:graphic>
+          </wp:inline>
+        </w:drawing>
+      </w:r>
+    </w:p>
+    <w:p>
+      <w:pPr>
+        <w:pStyle w:val="NormalWeb"/>
+        <w:numPr>
+          <w:ilvl w:val="0"/>
+          <w:numId w:val="5"/>
+        </w:numPr>
+        <w:shd w:val="clear" w:color="auto" w:fill="FFFFFF"/>
+        <w:spacing w:before="240" w:beforeAutospacing="0" w:after="240" w:afterAutospacing="0"/>
+        <w:rPr>
+          <w:rFonts w:ascii="Segoe UI" w:hAnsi="Segoe UI" w:cs="Segoe UI"/>
+          <w:color w:val="1F2328"/>
+          <w:sz w:val="20"/>
+          <w:szCs w:val="20"/>
+        </w:rPr>
+      </w:pPr>
+      <w:r>
+        <w:rPr>
+          <w:rFonts w:ascii="Segoe UI" w:hAnsi="Segoe UI" w:cs="Segoe UI"/>
+          <w:color w:val="1F2328"/>
+          <w:sz w:val="20"/>
+          <w:szCs w:val="20"/>
+        </w:rPr>
+        <w:t>Once the calculations are done, the real DOM will be updated with only the things that have actually changed.</w:t>
+      </w:r>
+    </w:p>
+    <w:p>
+      <w:pPr>
+        <w:pStyle w:val="NormalWeb"/>
+        <w:shd w:val="clear" w:color="auto" w:fill="FFFFFF"/>
+        <w:spacing w:before="240" w:beforeAutospacing="0" w:after="240" w:afterAutospacing="0"/>
+        <w:ind w:left="720"/>
+        <w:rPr>
+          <w:rFonts w:ascii="Segoe UI" w:hAnsi="Segoe UI" w:cs="Segoe UI"/>
+          <w:color w:val="1F2328"/>
+          <w:sz w:val="20"/>
+          <w:szCs w:val="20"/>
+        </w:rPr>
+      </w:pPr>
+      <w:r>
+        <w:rPr>
+          <w:rFonts w:ascii="Segoe UI" w:hAnsi="Segoe UI" w:cs="Segoe UI"/>
+          <w:noProof/>
+          <w:color w:val="0000FF"/>
+          <w:sz w:val="20"/>
+          <w:szCs w:val="20"/>
+        </w:rPr>
+        <w:drawing>
+          <wp:inline distT="0" distB="0" distL="0" distR="0" wp14:anchorId="67339523" wp14:editId="293F6031">
+            <wp:extent cx="1719072" cy="1480439"/>
+            <wp:effectExtent l="0" t="0" r="0" b="5715"/>
+            <wp:docPr id="1927933459" name="Picture 1" descr="vdom3">
+              <a:hlinkClick xmlns:a="http://schemas.openxmlformats.org/drawingml/2006/main" r:id="rId14" tgtFrame="&quot;_blank&quot;"/>
+            </wp:docPr>
+            <wp:cNvGraphicFramePr>
+              <a:graphicFrameLocks xmlns:a="http://schemas.openxmlformats.org/drawingml/2006/main" noChangeAspect="1"/>
+            </wp:cNvGraphicFramePr>
+            <a:graphic xmlns:a="http://schemas.openxmlformats.org/drawingml/2006/main">
+              <a:graphicData uri="http://schemas.openxmlformats.org/drawingml/2006/picture">
+                <pic:pic xmlns:pic="http://schemas.openxmlformats.org/drawingml/2006/picture">
+                  <pic:nvPicPr>
+                    <pic:cNvPr id="0" name="Picture 3" descr="vdom3">
+                      <a:hlinkClick r:id="rId14" tgtFrame="&quot;_blank&quot;"/>
+                    </pic:cNvPr>
+                    <pic:cNvPicPr>
+                      <a:picLocks noChangeAspect="1" noChangeArrowheads="1"/>
+                    </pic:cNvPicPr>
+                  </pic:nvPicPr>
+                  <pic:blipFill>
+                    <a:blip r:embed="rId15">
+                      <a:extLst>
+                        <a:ext uri="{28A0092B-C50C-407E-A947-70E740481C1C}">
+                          <a14:useLocalDpi xmlns:a14="http://schemas.microsoft.com/office/drawing/2010/main" val="0"/>
+                        </a:ext>
+                      </a:extLst>
+                    </a:blip>
+                    <a:srcRect/>
+                    <a:stretch>
+                      <a:fillRect/>
+                    </a:stretch>
+                  </pic:blipFill>
+                  <pic:spPr bwMode="auto">
+                    <a:xfrm>
+                      <a:off x="0" y="0"/>
+                      <a:ext cx="1732279" cy="1491813"/>
+                    </a:xfrm>
+                    <a:prstGeom prst="rect">
+                      <a:avLst/>
+                    </a:prstGeom>
+                    <a:noFill/>
+                    <a:ln>
+                      <a:noFill/>
+                    </a:ln>
+                  </pic:spPr>
+                </pic:pic>
+              </a:graphicData>
+            </a:graphic>
+          </wp:inline>
+        </w:drawing>
+      </w:r>
+    </w:p>
+    <w:p>
+      <w:pPr>
+        <w:pStyle w:val="NormalWeb"/>
+        <w:shd w:val="clear" w:color="auto" w:fill="FFFFFF"/>
+        <w:spacing w:before="0" w:beforeAutospacing="0" w:after="0" w:afterAutospacing="0"/>
+        <w:jc w:val="both"/>
+        <w:rPr>
+          <w:rFonts w:ascii="Segoe UI" w:hAnsi="Segoe UI" w:cs="Segoe UI"/>
+          <w:color w:val="1F2328"/>
           <w:sz w:val="20"/>
           <w:szCs w:val="20"/>
         </w:rPr>
@@ -4986,8 +11502,121 @@
 </file>
 
 <file path=word/numbering.xml><?xml version="1.0" encoding="utf-8"?>
-<w:numbering xmlns:wpc="http://schemas.microsoft.com/office/word/2010/wordprocessingCanvas" xmlns:cx="http://schemas.microsoft.com/office/drawing/2014/chartex" xmlns:cx1="http://schemas.microsoft.com/office/drawing/2015/9/8/chartex" xmlns:cx2="http://schemas.microsoft.com/office/drawing/2015/10/21/chartex" xmlns:cx3="http://schemas.microsoft.com/office/drawing/2016/5/9/chartex" xmlns:cx4="http://schemas.microsoft.com/office/drawing/2016/5/10/chartex" xmlns:cx5="http://schemas.microsoft.com/office/drawing/2016/5/11/chartex" xmlns:cx6="http://schemas.microsoft.com/office/drawing/2016/5/12/chartex" xmlns:cx7="http://schemas.microsoft.com/office/drawing/2016/5/13/chartex" xmlns:cx8="http://schemas.microsoft.com/office/drawing/2016/5/14/chartex" xmlns:mc="http://schemas.openxmlformats.org/markup-compatibility/2006" xmlns:aink="http://schemas.microsoft.com/office/drawing/2016/ink" xmlns:am3d="http://schemas.microsoft.com/office/drawing/2017/model3d" xmlns:o="urn:schemas-microsoft-com:office:office" xmlns:oel="http://schemas.microsoft.com/office/2019/extlst" xmlns:r="http://schemas.openxmlformats.org/officeDocument/2006/relationships" xmlns:m="http://schemas.openxmlformats.org/officeDocument/2006/math" xmlns:v="urn:schemas-microsoft-com:vml" xmlns:wp14="http://schemas.microsoft.com/office/word/2010/wordprocessingDrawing" xmlns:wp="http://schemas.openxmlformats.org/drawingml/2006/wordprocessingDrawing" xmlns:w10="urn:schemas-microsoft-com:office:word" xmlns:w="http://schemas.openxmlformats.org/wordprocessingml/2006/main" xmlns:w14="http://schemas.microsoft.com/office/word/2010/wordml" xmlns:w15="http://schemas.microsoft.com/office/word/2012/wordml" xmlns:w16cex="http://schemas.microsoft.com/office/word/2018/wordml/cex" xmlns:w16cid="http://schemas.microsoft.com/office/word/2016/wordml/cid" xmlns:w16="http://schemas.microsoft.com/office/word/2018/wordml" xmlns:w16sdtdh="http://schemas.microsoft.com/office/word/2020/wordml/sdtdatahash" xmlns:w16se="http://schemas.microsoft.com/office/word/2015/wordml/symex" xmlns:wpg="http://schemas.microsoft.com/office/word/2010/wordprocessingGroup" xmlns:wpi="http://schemas.microsoft.com/office/word/2010/wordprocessingInk" xmlns:wne="http://schemas.microsoft.com/office/word/2006/wordml" xmlns:wps="http://schemas.microsoft.com/office/word/2010/wordprocessingShape" mc:Ignorable="w14 w15 w16se w16cid w16 w16cex w16sdtdh wp14">
+<w:numbering xmlns:wpc="http://schemas.microsoft.com/office/word/2010/wordprocessingCanvas" xmlns:cx="http://schemas.microsoft.com/office/drawing/2014/chartex" xmlns:cx1="http://schemas.microsoft.com/office/drawing/2015/9/8/chartex" xmlns:cx2="http://schemas.microsoft.com/office/drawing/2015/10/21/chartex" xmlns:cx3="http://schemas.microsoft.com/office/drawing/2016/5/9/chartex" xmlns:cx4="http://schemas.microsoft.com/office/drawing/2016/5/10/chartex" xmlns:cx5="http://schemas.microsoft.com/office/drawing/2016/5/11/chartex" xmlns:cx6="http://schemas.microsoft.com/office/drawing/2016/5/12/chartex" xmlns:cx7="http://schemas.microsoft.com/office/drawing/2016/5/13/chartex" xmlns:cx8="http://schemas.microsoft.com/office/drawing/2016/5/14/chartex" xmlns:mc="http://schemas.openxmlformats.org/markup-compatibility/2006" xmlns:aink="http://schemas.microsoft.com/office/drawing/2016/ink" xmlns:am3d="http://schemas.microsoft.com/office/drawing/2017/model3d" xmlns:o="urn:schemas-microsoft-com:office:office" xmlns:oel="http://schemas.microsoft.com/office/2019/extlst" xmlns:r="http://schemas.openxmlformats.org/officeDocument/2006/relationships" xmlns:m="http://schemas.openxmlformats.org/officeDocument/2006/math" xmlns:v="urn:schemas-microsoft-com:vml" xmlns:wp14="http://schemas.microsoft.com/office/word/2010/wordprocessingDrawing" xmlns:wp="http://schemas.openxmlformats.org/drawingml/2006/wordprocessingDrawing" xmlns:w10="urn:schemas-microsoft-com:office:word" xmlns:w="http://schemas.openxmlformats.org/wordprocessingml/2006/main" xmlns:w14="http://schemas.microsoft.com/office/word/2010/wordml" xmlns:w15="http://schemas.microsoft.com/office/word/2012/wordml" xmlns:w16cex="http://schemas.microsoft.com/office/word/2018/wordml/cex" xmlns:w16cid="http://schemas.microsoft.com/office/word/2016/wordml/cid" xmlns:w16="http://schemas.microsoft.com/office/word/2018/wordml" xmlns:w16du="http://schemas.microsoft.com/office/word/2023/wordml/word16du" xmlns:w16sdtdh="http://schemas.microsoft.com/office/word/2020/wordml/sdtdatahash" xmlns:w16se="http://schemas.microsoft.com/office/word/2015/wordml/symex" xmlns:wpg="http://schemas.microsoft.com/office/word/2010/wordprocessingGroup" xmlns:wpi="http://schemas.microsoft.com/office/word/2010/wordprocessingInk" xmlns:wne="http://schemas.microsoft.com/office/word/2006/wordml" xmlns:wps="http://schemas.microsoft.com/office/word/2010/wordprocessingShape" mc:Ignorable="w14 w15 w16se w16cid w16 w16cex w16sdtdh w16du wp14">
   <w:abstractNum w:abstractNumId="0" w15:restartNumberingAfterBreak="0">
+    <w:nsid w:val="002C525E"/>
+    <w:multiLevelType w:val="hybridMultilevel"/>
+    <w:tmpl w:val="67CECAFA"/>
+    <w:lvl w:ilvl="0" w:tplc="40090001">
+      <w:start w:val="1"/>
+      <w:numFmt w:val="bullet"/>
+      <w:lvlText w:val=""/>
+      <w:lvlJc w:val="left"/>
+      <w:pPr>
+        <w:ind w:left="720" w:hanging="360"/>
+      </w:pPr>
+      <w:rPr>
+        <w:rFonts w:ascii="Symbol" w:hAnsi="Symbol" w:hint="default"/>
+      </w:rPr>
+    </w:lvl>
+    <w:lvl w:ilvl="1" w:tplc="40090003" w:tentative="1">
+      <w:start w:val="1"/>
+      <w:numFmt w:val="bullet"/>
+      <w:lvlText w:val="o"/>
+      <w:lvlJc w:val="left"/>
+      <w:pPr>
+        <w:ind w:left="1440" w:hanging="360"/>
+      </w:pPr>
+      <w:rPr>
+        <w:rFonts w:ascii="Courier New" w:hAnsi="Courier New" w:cs="Courier New" w:hint="default"/>
+      </w:rPr>
+    </w:lvl>
+    <w:lvl w:ilvl="2" w:tplc="40090005" w:tentative="1">
+      <w:start w:val="1"/>
+      <w:numFmt w:val="bullet"/>
+      <w:lvlText w:val=""/>
+      <w:lvlJc w:val="left"/>
+      <w:pPr>
+        <w:ind w:left="2160" w:hanging="360"/>
+      </w:pPr>
+      <w:rPr>
+        <w:rFonts w:ascii="Wingdings" w:hAnsi="Wingdings" w:hint="default"/>
+      </w:rPr>
+    </w:lvl>
+    <w:lvl w:ilvl="3" w:tplc="40090001" w:tentative="1">
+      <w:start w:val="1"/>
+      <w:numFmt w:val="bullet"/>
+      <w:lvlText w:val=""/>
+      <w:lvlJc w:val="left"/>
+      <w:pPr>
+        <w:ind w:left="2880" w:hanging="360"/>
+      </w:pPr>
+      <w:rPr>
+        <w:rFonts w:ascii="Symbol" w:hAnsi="Symbol" w:hint="default"/>
+      </w:rPr>
+    </w:lvl>
+    <w:lvl w:ilvl="4" w:tplc="40090003" w:tentative="1">
+      <w:start w:val="1"/>
+      <w:numFmt w:val="bullet"/>
+      <w:lvlText w:val="o"/>
+      <w:lvlJc w:val="left"/>
+      <w:pPr>
+        <w:ind w:left="3600" w:hanging="360"/>
+      </w:pPr>
+      <w:rPr>
+        <w:rFonts w:ascii="Courier New" w:hAnsi="Courier New" w:cs="Courier New" w:hint="default"/>
+      </w:rPr>
+    </w:lvl>
+    <w:lvl w:ilvl="5" w:tplc="40090005" w:tentative="1">
+      <w:start w:val="1"/>
+      <w:numFmt w:val="bullet"/>
+      <w:lvlText w:val=""/>
+      <w:lvlJc w:val="left"/>
+      <w:pPr>
+        <w:ind w:left="4320" w:hanging="360"/>
+      </w:pPr>
+      <w:rPr>
+        <w:rFonts w:ascii="Wingdings" w:hAnsi="Wingdings" w:hint="default"/>
+      </w:rPr>
+    </w:lvl>
+    <w:lvl w:ilvl="6" w:tplc="40090001" w:tentative="1">
+      <w:start w:val="1"/>
+      <w:numFmt w:val="bullet"/>
+      <w:lvlText w:val=""/>
+      <w:lvlJc w:val="left"/>
+      <w:pPr>
+        <w:ind w:left="5040" w:hanging="360"/>
+      </w:pPr>
+      <w:rPr>
+        <w:rFonts w:ascii="Symbol" w:hAnsi="Symbol" w:hint="default"/>
+      </w:rPr>
+    </w:lvl>
+    <w:lvl w:ilvl="7" w:tplc="40090003" w:tentative="1">
+      <w:start w:val="1"/>
+      <w:numFmt w:val="bullet"/>
+      <w:lvlText w:val="o"/>
+      <w:lvlJc w:val="left"/>
+      <w:pPr>
+        <w:ind w:left="5760" w:hanging="360"/>
+      </w:pPr>
+      <w:rPr>
+        <w:rFonts w:ascii="Courier New" w:hAnsi="Courier New" w:cs="Courier New" w:hint="default"/>
+      </w:rPr>
+    </w:lvl>
+    <w:lvl w:ilvl="8" w:tplc="40090005" w:tentative="1">
+      <w:start w:val="1"/>
+      <w:numFmt w:val="bullet"/>
+      <w:lvlText w:val=""/>
+      <w:lvlJc w:val="left"/>
+      <w:pPr>
+        <w:ind w:left="6480" w:hanging="360"/>
+      </w:pPr>
+      <w:rPr>
+        <w:rFonts w:ascii="Wingdings" w:hAnsi="Wingdings" w:hint="default"/>
+      </w:rPr>
+    </w:lvl>
+  </w:abstractNum>
+  <w:abstractNum w:abstractNumId="1" w15:restartNumberingAfterBreak="0">
     <w:nsid w:val="12E63CD6"/>
     <w:multiLevelType w:val="multilevel"/>
     <w:tmpl w:val="4A62DEF0"/>
@@ -5100,7 +11729,233 @@
       </w:pPr>
     </w:lvl>
   </w:abstractNum>
-  <w:abstractNum w:abstractNumId="1" w15:restartNumberingAfterBreak="0">
+  <w:abstractNum w:abstractNumId="2" w15:restartNumberingAfterBreak="0">
+    <w:nsid w:val="1B8A262C"/>
+    <w:multiLevelType w:val="multilevel"/>
+    <w:tmpl w:val="21C0148A"/>
+    <w:lvl w:ilvl="0">
+      <w:start w:val="1"/>
+      <w:numFmt w:val="decimal"/>
+      <w:lvlText w:val="%1."/>
+      <w:lvlJc w:val="left"/>
+      <w:pPr>
+        <w:tabs>
+          <w:tab w:val="num" w:pos="720"/>
+        </w:tabs>
+        <w:ind w:left="720" w:hanging="360"/>
+      </w:pPr>
+    </w:lvl>
+    <w:lvl w:ilvl="1" w:tentative="1">
+      <w:start w:val="1"/>
+      <w:numFmt w:val="decimal"/>
+      <w:lvlText w:val="%2."/>
+      <w:lvlJc w:val="left"/>
+      <w:pPr>
+        <w:tabs>
+          <w:tab w:val="num" w:pos="1440"/>
+        </w:tabs>
+        <w:ind w:left="1440" w:hanging="360"/>
+      </w:pPr>
+    </w:lvl>
+    <w:lvl w:ilvl="2" w:tentative="1">
+      <w:start w:val="1"/>
+      <w:numFmt w:val="decimal"/>
+      <w:lvlText w:val="%3."/>
+      <w:lvlJc w:val="left"/>
+      <w:pPr>
+        <w:tabs>
+          <w:tab w:val="num" w:pos="2160"/>
+        </w:tabs>
+        <w:ind w:left="2160" w:hanging="360"/>
+      </w:pPr>
+    </w:lvl>
+    <w:lvl w:ilvl="3" w:tentative="1">
+      <w:start w:val="1"/>
+      <w:numFmt w:val="decimal"/>
+      <w:lvlText w:val="%4."/>
+      <w:lvlJc w:val="left"/>
+      <w:pPr>
+        <w:tabs>
+          <w:tab w:val="num" w:pos="2880"/>
+        </w:tabs>
+        <w:ind w:left="2880" w:hanging="360"/>
+      </w:pPr>
+    </w:lvl>
+    <w:lvl w:ilvl="4" w:tentative="1">
+      <w:start w:val="1"/>
+      <w:numFmt w:val="decimal"/>
+      <w:lvlText w:val="%5."/>
+      <w:lvlJc w:val="left"/>
+      <w:pPr>
+        <w:tabs>
+          <w:tab w:val="num" w:pos="3600"/>
+        </w:tabs>
+        <w:ind w:left="3600" w:hanging="360"/>
+      </w:pPr>
+    </w:lvl>
+    <w:lvl w:ilvl="5" w:tentative="1">
+      <w:start w:val="1"/>
+      <w:numFmt w:val="decimal"/>
+      <w:lvlText w:val="%6."/>
+      <w:lvlJc w:val="left"/>
+      <w:pPr>
+        <w:tabs>
+          <w:tab w:val="num" w:pos="4320"/>
+        </w:tabs>
+        <w:ind w:left="4320" w:hanging="360"/>
+      </w:pPr>
+    </w:lvl>
+    <w:lvl w:ilvl="6" w:tentative="1">
+      <w:start w:val="1"/>
+      <w:numFmt w:val="decimal"/>
+      <w:lvlText w:val="%7."/>
+      <w:lvlJc w:val="left"/>
+      <w:pPr>
+        <w:tabs>
+          <w:tab w:val="num" w:pos="5040"/>
+        </w:tabs>
+        <w:ind w:left="5040" w:hanging="360"/>
+      </w:pPr>
+    </w:lvl>
+    <w:lvl w:ilvl="7" w:tentative="1">
+      <w:start w:val="1"/>
+      <w:numFmt w:val="decimal"/>
+      <w:lvlText w:val="%8."/>
+      <w:lvlJc w:val="left"/>
+      <w:pPr>
+        <w:tabs>
+          <w:tab w:val="num" w:pos="5760"/>
+        </w:tabs>
+        <w:ind w:left="5760" w:hanging="360"/>
+      </w:pPr>
+    </w:lvl>
+    <w:lvl w:ilvl="8" w:tentative="1">
+      <w:start w:val="1"/>
+      <w:numFmt w:val="decimal"/>
+      <w:lvlText w:val="%9."/>
+      <w:lvlJc w:val="left"/>
+      <w:pPr>
+        <w:tabs>
+          <w:tab w:val="num" w:pos="6480"/>
+        </w:tabs>
+        <w:ind w:left="6480" w:hanging="360"/>
+      </w:pPr>
+    </w:lvl>
+  </w:abstractNum>
+  <w:abstractNum w:abstractNumId="3" w15:restartNumberingAfterBreak="0">
+    <w:nsid w:val="1BB0784D"/>
+    <w:multiLevelType w:val="multilevel"/>
+    <w:tmpl w:val="02E46854"/>
+    <w:lvl w:ilvl="0">
+      <w:start w:val="1"/>
+      <w:numFmt w:val="lowerRoman"/>
+      <w:lvlText w:val="%1."/>
+      <w:lvlJc w:val="right"/>
+      <w:pPr>
+        <w:tabs>
+          <w:tab w:val="num" w:pos="720"/>
+        </w:tabs>
+        <w:ind w:left="720" w:hanging="360"/>
+      </w:pPr>
+    </w:lvl>
+    <w:lvl w:ilvl="1" w:tentative="1">
+      <w:start w:val="1"/>
+      <w:numFmt w:val="lowerRoman"/>
+      <w:lvlText w:val="%2."/>
+      <w:lvlJc w:val="right"/>
+      <w:pPr>
+        <w:tabs>
+          <w:tab w:val="num" w:pos="1440"/>
+        </w:tabs>
+        <w:ind w:left="1440" w:hanging="360"/>
+      </w:pPr>
+    </w:lvl>
+    <w:lvl w:ilvl="2" w:tentative="1">
+      <w:start w:val="1"/>
+      <w:numFmt w:val="lowerRoman"/>
+      <w:lvlText w:val="%3."/>
+      <w:lvlJc w:val="right"/>
+      <w:pPr>
+        <w:tabs>
+          <w:tab w:val="num" w:pos="2160"/>
+        </w:tabs>
+        <w:ind w:left="2160" w:hanging="360"/>
+      </w:pPr>
+    </w:lvl>
+    <w:lvl w:ilvl="3" w:tentative="1">
+      <w:start w:val="1"/>
+      <w:numFmt w:val="lowerRoman"/>
+      <w:lvlText w:val="%4."/>
+      <w:lvlJc w:val="right"/>
+      <w:pPr>
+        <w:tabs>
+          <w:tab w:val="num" w:pos="2880"/>
+        </w:tabs>
+        <w:ind w:left="2880" w:hanging="360"/>
+      </w:pPr>
+    </w:lvl>
+    <w:lvl w:ilvl="4" w:tentative="1">
+      <w:start w:val="1"/>
+      <w:numFmt w:val="lowerRoman"/>
+      <w:lvlText w:val="%5."/>
+      <w:lvlJc w:val="right"/>
+      <w:pPr>
+        <w:tabs>
+          <w:tab w:val="num" w:pos="3600"/>
+        </w:tabs>
+        <w:ind w:left="3600" w:hanging="360"/>
+      </w:pPr>
+    </w:lvl>
+    <w:lvl w:ilvl="5" w:tentative="1">
+      <w:start w:val="1"/>
+      <w:numFmt w:val="lowerRoman"/>
+      <w:lvlText w:val="%6."/>
+      <w:lvlJc w:val="right"/>
+      <w:pPr>
+        <w:tabs>
+          <w:tab w:val="num" w:pos="4320"/>
+        </w:tabs>
+        <w:ind w:left="4320" w:hanging="360"/>
+      </w:pPr>
+    </w:lvl>
+    <w:lvl w:ilvl="6" w:tentative="1">
+      <w:start w:val="1"/>
+      <w:numFmt w:val="lowerRoman"/>
+      <w:lvlText w:val="%7."/>
+      <w:lvlJc w:val="right"/>
+      <w:pPr>
+        <w:tabs>
+          <w:tab w:val="num" w:pos="5040"/>
+        </w:tabs>
+        <w:ind w:left="5040" w:hanging="360"/>
+      </w:pPr>
+    </w:lvl>
+    <w:lvl w:ilvl="7" w:tentative="1">
+      <w:start w:val="1"/>
+      <w:numFmt w:val="lowerRoman"/>
+      <w:lvlText w:val="%8."/>
+      <w:lvlJc w:val="right"/>
+      <w:pPr>
+        <w:tabs>
+          <w:tab w:val="num" w:pos="5760"/>
+        </w:tabs>
+        <w:ind w:left="5760" w:hanging="360"/>
+      </w:pPr>
+    </w:lvl>
+    <w:lvl w:ilvl="8" w:tentative="1">
+      <w:start w:val="1"/>
+      <w:numFmt w:val="lowerRoman"/>
+      <w:lvlText w:val="%9."/>
+      <w:lvlJc w:val="right"/>
+      <w:pPr>
+        <w:tabs>
+          <w:tab w:val="num" w:pos="6480"/>
+        </w:tabs>
+        <w:ind w:left="6480" w:hanging="360"/>
+      </w:pPr>
+    </w:lvl>
+  </w:abstractNum>
+  <w:abstractNum w:abstractNumId="4" w15:restartNumberingAfterBreak="0">
     <w:nsid w:val="739034EA"/>
     <w:multiLevelType w:val="multilevel"/>
     <w:tmpl w:val="6C22DA3E"/>
@@ -5249,17 +12104,142 @@
       </w:rPr>
     </w:lvl>
   </w:abstractNum>
+  <w:abstractNum w:abstractNumId="5" w15:restartNumberingAfterBreak="0">
+    <w:nsid w:val="768652FD"/>
+    <w:multiLevelType w:val="multilevel"/>
+    <w:tmpl w:val="F4BEB404"/>
+    <w:lvl w:ilvl="0">
+      <w:start w:val="1"/>
+      <w:numFmt w:val="lowerRoman"/>
+      <w:lvlText w:val="%1."/>
+      <w:lvlJc w:val="right"/>
+      <w:pPr>
+        <w:tabs>
+          <w:tab w:val="num" w:pos="720"/>
+        </w:tabs>
+        <w:ind w:left="720" w:hanging="360"/>
+      </w:pPr>
+    </w:lvl>
+    <w:lvl w:ilvl="1" w:tentative="1">
+      <w:start w:val="1"/>
+      <w:numFmt w:val="lowerRoman"/>
+      <w:lvlText w:val="%2."/>
+      <w:lvlJc w:val="right"/>
+      <w:pPr>
+        <w:tabs>
+          <w:tab w:val="num" w:pos="1440"/>
+        </w:tabs>
+        <w:ind w:left="1440" w:hanging="360"/>
+      </w:pPr>
+    </w:lvl>
+    <w:lvl w:ilvl="2" w:tentative="1">
+      <w:start w:val="1"/>
+      <w:numFmt w:val="lowerRoman"/>
+      <w:lvlText w:val="%3."/>
+      <w:lvlJc w:val="right"/>
+      <w:pPr>
+        <w:tabs>
+          <w:tab w:val="num" w:pos="2160"/>
+        </w:tabs>
+        <w:ind w:left="2160" w:hanging="360"/>
+      </w:pPr>
+    </w:lvl>
+    <w:lvl w:ilvl="3" w:tentative="1">
+      <w:start w:val="1"/>
+      <w:numFmt w:val="lowerRoman"/>
+      <w:lvlText w:val="%4."/>
+      <w:lvlJc w:val="right"/>
+      <w:pPr>
+        <w:tabs>
+          <w:tab w:val="num" w:pos="2880"/>
+        </w:tabs>
+        <w:ind w:left="2880" w:hanging="360"/>
+      </w:pPr>
+    </w:lvl>
+    <w:lvl w:ilvl="4" w:tentative="1">
+      <w:start w:val="1"/>
+      <w:numFmt w:val="lowerRoman"/>
+      <w:lvlText w:val="%5."/>
+      <w:lvlJc w:val="right"/>
+      <w:pPr>
+        <w:tabs>
+          <w:tab w:val="num" w:pos="3600"/>
+        </w:tabs>
+        <w:ind w:left="3600" w:hanging="360"/>
+      </w:pPr>
+    </w:lvl>
+    <w:lvl w:ilvl="5" w:tentative="1">
+      <w:start w:val="1"/>
+      <w:numFmt w:val="lowerRoman"/>
+      <w:lvlText w:val="%6."/>
+      <w:lvlJc w:val="right"/>
+      <w:pPr>
+        <w:tabs>
+          <w:tab w:val="num" w:pos="4320"/>
+        </w:tabs>
+        <w:ind w:left="4320" w:hanging="360"/>
+      </w:pPr>
+    </w:lvl>
+    <w:lvl w:ilvl="6" w:tentative="1">
+      <w:start w:val="1"/>
+      <w:numFmt w:val="lowerRoman"/>
+      <w:lvlText w:val="%7."/>
+      <w:lvlJc w:val="right"/>
+      <w:pPr>
+        <w:tabs>
+          <w:tab w:val="num" w:pos="5040"/>
+        </w:tabs>
+        <w:ind w:left="5040" w:hanging="360"/>
+      </w:pPr>
+    </w:lvl>
+    <w:lvl w:ilvl="7" w:tentative="1">
+      <w:start w:val="1"/>
+      <w:numFmt w:val="lowerRoman"/>
+      <w:lvlText w:val="%8."/>
+      <w:lvlJc w:val="right"/>
+      <w:pPr>
+        <w:tabs>
+          <w:tab w:val="num" w:pos="5760"/>
+        </w:tabs>
+        <w:ind w:left="5760" w:hanging="360"/>
+      </w:pPr>
+    </w:lvl>
+    <w:lvl w:ilvl="8" w:tentative="1">
+      <w:start w:val="1"/>
+      <w:numFmt w:val="lowerRoman"/>
+      <w:lvlText w:val="%9."/>
+      <w:lvlJc w:val="right"/>
+      <w:pPr>
+        <w:tabs>
+          <w:tab w:val="num" w:pos="6480"/>
+        </w:tabs>
+        <w:ind w:left="6480" w:hanging="360"/>
+      </w:pPr>
+    </w:lvl>
+  </w:abstractNum>
   <w:num w:numId="1" w16cid:durableId="2066946472">
+    <w:abstractNumId w:val="4"/>
+  </w:num>
+  <w:num w:numId="2" w16cid:durableId="543520570">
     <w:abstractNumId w:val="1"/>
   </w:num>
-  <w:num w:numId="2" w16cid:durableId="543520570">
+  <w:num w:numId="3" w16cid:durableId="1363821377">
+    <w:abstractNumId w:val="5"/>
+  </w:num>
+  <w:num w:numId="4" w16cid:durableId="2051031934">
     <w:abstractNumId w:val="0"/>
+  </w:num>
+  <w:num w:numId="5" w16cid:durableId="2107726085">
+    <w:abstractNumId w:val="3"/>
+  </w:num>
+  <w:num w:numId="6" w16cid:durableId="951401130">
+    <w:abstractNumId w:val="2"/>
   </w:num>
 </w:numbering>
 </file>
 
 <file path=word/styles.xml><?xml version="1.0" encoding="utf-8"?>
-<w:styles xmlns:mc="http://schemas.openxmlformats.org/markup-compatibility/2006" xmlns:r="http://schemas.openxmlformats.org/officeDocument/2006/relationships" xmlns:w="http://schemas.openxmlformats.org/wordprocessingml/2006/main" xmlns:w14="http://schemas.microsoft.com/office/word/2010/wordml" xmlns:w15="http://schemas.microsoft.com/office/word/2012/wordml" xmlns:w16cex="http://schemas.microsoft.com/office/word/2018/wordml/cex" xmlns:w16cid="http://schemas.microsoft.com/office/word/2016/wordml/cid" xmlns:w16="http://schemas.microsoft.com/office/word/2018/wordml" xmlns:w16sdtdh="http://schemas.microsoft.com/office/word/2020/wordml/sdtdatahash" xmlns:w16se="http://schemas.microsoft.com/office/word/2015/wordml/symex" mc:Ignorable="w14 w15 w16se w16cid w16 w16cex w16sdtdh">
+<w:styles xmlns:mc="http://schemas.openxmlformats.org/markup-compatibility/2006" xmlns:r="http://schemas.openxmlformats.org/officeDocument/2006/relationships" xmlns:w="http://schemas.openxmlformats.org/wordprocessingml/2006/main" xmlns:w14="http://schemas.microsoft.com/office/word/2010/wordml" xmlns:w15="http://schemas.microsoft.com/office/word/2012/wordml" xmlns:w16cex="http://schemas.microsoft.com/office/word/2018/wordml/cex" xmlns:w16cid="http://schemas.microsoft.com/office/word/2016/wordml/cid" xmlns:w16="http://schemas.microsoft.com/office/word/2018/wordml" xmlns:w16du="http://schemas.microsoft.com/office/word/2023/wordml/word16du" xmlns:w16sdtdh="http://schemas.microsoft.com/office/word/2020/wordml/sdtdatahash" xmlns:w16se="http://schemas.microsoft.com/office/word/2015/wordml/symex" mc:Ignorable="w14 w15 w16se w16cid w16 w16cex w16sdtdh w16du">
   <w:docDefaults>
     <w:rPrDefault>
       <w:rPr>
@@ -5659,6 +12639,29 @@
     <w:name w:val="Normal"/>
     <w:qFormat/>
   </w:style>
+  <w:style w:type="paragraph" w:styleId="Heading2">
+    <w:name w:val="heading 2"/>
+    <w:basedOn w:val="Normal"/>
+    <w:next w:val="Normal"/>
+    <w:link w:val="Heading2Char"/>
+    <w:uiPriority w:val="9"/>
+    <w:semiHidden/>
+    <w:unhideWhenUsed/>
+    <w:qFormat/>
+    <w:rsid w:val="00E63E2D"/>
+    <w:pPr>
+      <w:keepNext/>
+      <w:keepLines/>
+      <w:spacing w:before="40" w:after="0"/>
+      <w:outlineLvl w:val="1"/>
+    </w:pPr>
+    <w:rPr>
+      <w:rFonts w:asciiTheme="majorHAnsi" w:eastAsiaTheme="majorEastAsia" w:hAnsiTheme="majorHAnsi" w:cstheme="majorBidi"/>
+      <w:color w:val="2F5496" w:themeColor="accent1" w:themeShade="BF"/>
+      <w:sz w:val="26"/>
+      <w:szCs w:val="26"/>
+    </w:rPr>
+  </w:style>
   <w:style w:type="paragraph" w:styleId="Heading3">
     <w:name w:val="heading 3"/>
     <w:basedOn w:val="Normal"/>
@@ -5741,7 +12744,6 @@
     <w:name w:val="Normal (Web)"/>
     <w:basedOn w:val="Normal"/>
     <w:uiPriority w:val="99"/>
-    <w:semiHidden/>
     <w:unhideWhenUsed/>
     <w:rsid w:val="00E80B51"/>
     <w:pPr>
@@ -5897,6 +12899,34 @@
     <w:pPr>
       <w:ind w:left="720"/>
       <w:contextualSpacing/>
+    </w:pPr>
+  </w:style>
+  <w:style w:type="character" w:customStyle="1" w:styleId="border-0">
+    <w:name w:val="border-0"/>
+    <w:basedOn w:val="DefaultParagraphFont"/>
+    <w:rsid w:val="000D4098"/>
+  </w:style>
+  <w:style w:type="character" w:customStyle="1" w:styleId="Heading2Char">
+    <w:name w:val="Heading 2 Char"/>
+    <w:basedOn w:val="DefaultParagraphFont"/>
+    <w:link w:val="Heading2"/>
+    <w:uiPriority w:val="9"/>
+    <w:semiHidden/>
+    <w:rsid w:val="00E63E2D"/>
+    <w:rPr>
+      <w:rFonts w:asciiTheme="majorHAnsi" w:eastAsiaTheme="majorEastAsia" w:hAnsiTheme="majorHAnsi" w:cstheme="majorBidi"/>
+      <w:color w:val="2F5496" w:themeColor="accent1" w:themeShade="BF"/>
+      <w:sz w:val="26"/>
+      <w:szCs w:val="26"/>
+    </w:rPr>
+  </w:style>
+  <w:style w:type="paragraph" w:styleId="NoSpacing">
+    <w:name w:val="No Spacing"/>
+    <w:uiPriority w:val="1"/>
+    <w:qFormat/>
+    <w:rsid w:val="00E63E2D"/>
+    <w:pPr>
+      <w:spacing w:after="0" w:line="240" w:lineRule="auto"/>
     </w:pPr>
   </w:style>
 </w:styles>
